--- a/Documenten/kt1_sjabloon.docx
+++ b/Documenten/kt1_sjabloon.docx
@@ -1,10 +1,10 @@
 
 <file path=word/document.xml><?xml version="1.0" encoding="utf-8"?>
-<w:document xmlns:wpc="http://schemas.microsoft.com/office/word/2010/wordprocessingCanvas" xmlns:cx="http://schemas.microsoft.com/office/drawing/2014/chartex" xmlns:cx1="http://schemas.microsoft.com/office/drawing/2015/9/8/chartex" xmlns:cx2="http://schemas.microsoft.com/office/drawing/2015/10/21/chartex" xmlns:mc="http://schemas.openxmlformats.org/markup-compatibility/2006" xmlns:o="urn:schemas-microsoft-com:office:office" xmlns:r="http://schemas.openxmlformats.org/officeDocument/2006/relationships" xmlns:m="http://schemas.openxmlformats.org/officeDocument/2006/math" xmlns:v="urn:schemas-microsoft-com:vml" xmlns:wp14="http://schemas.microsoft.com/office/word/2010/wordprocessingDrawing" xmlns:wp="http://schemas.openxmlformats.org/drawingml/2006/wordprocessingDrawing" xmlns:w10="urn:schemas-microsoft-com:office:word" xmlns:w="http://schemas.openxmlformats.org/wordprocessingml/2006/main" xmlns:w14="http://schemas.microsoft.com/office/word/2010/wordml" xmlns:w15="http://schemas.microsoft.com/office/word/2012/wordml" xmlns:w16se="http://schemas.microsoft.com/office/word/2015/wordml/symex" xmlns:wpg="http://schemas.microsoft.com/office/word/2010/wordprocessingGroup" xmlns:wpi="http://schemas.microsoft.com/office/word/2010/wordprocessingInk" xmlns:wne="http://schemas.microsoft.com/office/word/2006/wordml" xmlns:wps="http://schemas.microsoft.com/office/word/2010/wordprocessingShape" mc:Ignorable="w14 w15 w16se wp14">
+<w:document xmlns:wpc="http://schemas.microsoft.com/office/word/2010/wordprocessingCanvas" xmlns:mc="http://schemas.openxmlformats.org/markup-compatibility/2006" xmlns:o="urn:schemas-microsoft-com:office:office" xmlns:r="http://schemas.openxmlformats.org/officeDocument/2006/relationships" xmlns:m="http://schemas.openxmlformats.org/officeDocument/2006/math" xmlns:v="urn:schemas-microsoft-com:vml" xmlns:wp14="http://schemas.microsoft.com/office/word/2010/wordprocessingDrawing" xmlns:wp="http://schemas.openxmlformats.org/drawingml/2006/wordprocessingDrawing" xmlns:w10="urn:schemas-microsoft-com:office:word" xmlns:w="http://schemas.openxmlformats.org/wordprocessingml/2006/main" xmlns:w14="http://schemas.microsoft.com/office/word/2010/wordml" xmlns:w15="http://schemas.microsoft.com/office/word/2012/wordml" xmlns:wpg="http://schemas.microsoft.com/office/word/2010/wordprocessingGroup" xmlns:wpi="http://schemas.microsoft.com/office/word/2010/wordprocessingInk" xmlns:wne="http://schemas.microsoft.com/office/word/2006/wordml" xmlns:wps="http://schemas.microsoft.com/office/word/2010/wordprocessingShape" mc:Ignorable="w14 w15 wp14">
   <w:body>
     <w:p>
       <w:pPr>
-        <w:pStyle w:val="Voetnoottekst"/>
+        <w:pStyle w:val="FootnoteText"/>
         <w:rPr>
           <w:rFonts w:ascii="Calibri" w:hAnsi="Calibri" w:cs="Calibri"/>
           <w:b/>
@@ -78,25 +78,7 @@
                 <w:b/>
                 <w:szCs w:val="22"/>
               </w:rPr>
-              <w:t>Proeve van Bekwaamheid (</w:t>
-            </w:r>
-            <w:proofErr w:type="spellStart"/>
-            <w:r>
-              <w:rPr>
-                <w:rFonts w:cs="Calibri"/>
-                <w:b/>
-                <w:szCs w:val="22"/>
-              </w:rPr>
-              <w:t>PvB</w:t>
-            </w:r>
-            <w:proofErr w:type="spellEnd"/>
-            <w:r>
-              <w:rPr>
-                <w:rFonts w:cs="Calibri"/>
-                <w:b/>
-                <w:szCs w:val="22"/>
-              </w:rPr>
-              <w:t>)</w:t>
+              <w:t>Proeve van Bekwaamheid (PvB)</w:t>
             </w:r>
           </w:p>
         </w:tc>
@@ -216,18 +198,16 @@
                 <w:b/>
                 <w:bCs/>
                 <w:szCs w:val="22"/>
-                <w:highlight w:val="yellow"/>
-              </w:rPr>
-            </w:pPr>
-            <w:r>
-              <w:rPr>
-                <w:rFonts w:cs="Calibri"/>
-                <w:b/>
-                <w:bCs/>
-                <w:szCs w:val="22"/>
-                <w:highlight w:val="yellow"/>
-              </w:rPr>
-              <w:t>Eigen Titel van je opdracht</w:t>
+              </w:rPr>
+            </w:pPr>
+            <w:r>
+              <w:rPr>
+                <w:rFonts w:cs="Calibri"/>
+                <w:b/>
+                <w:bCs/>
+                <w:szCs w:val="22"/>
+              </w:rPr>
+              <w:t>Windows Phone App</w:t>
             </w:r>
           </w:p>
         </w:tc>
@@ -350,7 +330,6 @@
                 <w:szCs w:val="22"/>
               </w:rPr>
             </w:pPr>
-            <w:proofErr w:type="spellStart"/>
             <w:r>
               <w:rPr>
                 <w:rFonts w:cs="Calibri"/>
@@ -358,7 +337,6 @@
               </w:rPr>
               <w:t>Crebonummer</w:t>
             </w:r>
-            <w:proofErr w:type="spellEnd"/>
           </w:p>
         </w:tc>
         <w:tc>
@@ -522,17 +500,8 @@
                 <w:rFonts w:cs="Calibri"/>
                 <w:szCs w:val="22"/>
               </w:rPr>
-              <w:t xml:space="preserve">Ontwikkeljaar en versie van deze </w:t>
-            </w:r>
-            <w:proofErr w:type="spellStart"/>
-            <w:r>
-              <w:rPr>
-                <w:rFonts w:cs="Calibri"/>
-                <w:szCs w:val="22"/>
-              </w:rPr>
-              <w:t>PvB</w:t>
-            </w:r>
-            <w:proofErr w:type="spellEnd"/>
+              <w:t>Ontwikkeljaar en versie van deze PvB</w:t>
+            </w:r>
           </w:p>
         </w:tc>
         <w:tc>
@@ -739,7 +708,6 @@
                 <w:szCs w:val="22"/>
               </w:rPr>
             </w:pPr>
-            <w:proofErr w:type="spellStart"/>
             <w:r>
               <w:rPr>
                 <w:rFonts w:cs="Calibri"/>
@@ -747,7 +715,6 @@
               </w:rPr>
               <w:t>Toetscode</w:t>
             </w:r>
-            <w:proofErr w:type="spellEnd"/>
           </w:p>
         </w:tc>
         <w:tc>
@@ -947,21 +914,12 @@
                 <w:szCs w:val="22"/>
               </w:rPr>
             </w:pPr>
-            <w:proofErr w:type="spellStart"/>
-            <w:r>
-              <w:rPr>
-                <w:rFonts w:cs="Calibri"/>
-                <w:szCs w:val="22"/>
-              </w:rPr>
-              <w:t>Toetsontwikkelaar</w:t>
-            </w:r>
-            <w:proofErr w:type="spellEnd"/>
-            <w:r>
-              <w:rPr>
-                <w:rFonts w:cs="Calibri"/>
-                <w:szCs w:val="22"/>
-              </w:rPr>
-              <w:t>(s)</w:t>
+            <w:r>
+              <w:rPr>
+                <w:rFonts w:cs="Calibri"/>
+                <w:szCs w:val="22"/>
+              </w:rPr>
+              <w:t>Toetsontwikkelaar(s)</w:t>
             </w:r>
           </w:p>
         </w:tc>
@@ -1004,21 +962,12 @@
                 <w:szCs w:val="22"/>
               </w:rPr>
             </w:pPr>
-            <w:proofErr w:type="spellStart"/>
-            <w:r>
-              <w:rPr>
-                <w:rFonts w:cs="Calibri"/>
-                <w:szCs w:val="22"/>
-              </w:rPr>
-              <w:t>Toetscontroleur</w:t>
-            </w:r>
-            <w:proofErr w:type="spellEnd"/>
-            <w:r>
-              <w:rPr>
-                <w:rFonts w:cs="Calibri"/>
-                <w:szCs w:val="22"/>
-              </w:rPr>
-              <w:t>(s)</w:t>
+            <w:r>
+              <w:rPr>
+                <w:rFonts w:cs="Calibri"/>
+                <w:szCs w:val="22"/>
+              </w:rPr>
+              <w:t>Toetscontroleur(s)</w:t>
             </w:r>
           </w:p>
         </w:tc>
@@ -1109,21 +1058,12 @@
                 <w:szCs w:val="22"/>
               </w:rPr>
             </w:pPr>
-            <w:proofErr w:type="spellStart"/>
-            <w:r>
-              <w:rPr>
-                <w:rFonts w:cs="Calibri"/>
-                <w:szCs w:val="22"/>
-              </w:rPr>
-              <w:t>Toetsvaststelling</w:t>
-            </w:r>
-            <w:proofErr w:type="spellEnd"/>
-            <w:r>
-              <w:rPr>
-                <w:rFonts w:cs="Calibri"/>
-                <w:szCs w:val="22"/>
-              </w:rPr>
-              <w:t xml:space="preserve"> in adviescommissie + datum</w:t>
+            <w:r>
+              <w:rPr>
+                <w:rFonts w:cs="Calibri"/>
+                <w:szCs w:val="22"/>
+              </w:rPr>
+              <w:t>Toetsvaststelling in adviescommissie + datum</w:t>
             </w:r>
           </w:p>
           <w:p>
@@ -1233,7 +1173,7 @@
     </w:tbl>
     <w:p>
       <w:pPr>
-        <w:pStyle w:val="Voetnoottekst"/>
+        <w:pStyle w:val="FootnoteText"/>
         <w:rPr>
           <w:rFonts w:ascii="Calibri" w:hAnsi="Calibri" w:cs="Calibri"/>
           <w:b/>
@@ -1282,7 +1222,7 @@
           </w:tcPr>
           <w:p>
             <w:pPr>
-              <w:pStyle w:val="Voetnoottekst"/>
+              <w:pStyle w:val="FootnoteText"/>
               <w:jc w:val="center"/>
               <w:rPr>
                 <w:rFonts w:ascii="Calibri" w:hAnsi="Calibri" w:cs="Calibri"/>
@@ -1298,19 +1238,8 @@
                 <w:sz w:val="22"/>
                 <w:szCs w:val="22"/>
               </w:rPr>
-              <w:t xml:space="preserve">Onderdeel </w:t>
-            </w:r>
-            <w:proofErr w:type="spellStart"/>
-            <w:r>
-              <w:rPr>
-                <w:rFonts w:ascii="Calibri" w:hAnsi="Calibri" w:cs="Calibri"/>
-                <w:b/>
-                <w:sz w:val="22"/>
-                <w:szCs w:val="22"/>
-              </w:rPr>
-              <w:t>PvB</w:t>
-            </w:r>
-            <w:proofErr w:type="spellEnd"/>
+              <w:t>Onderdeel PvB</w:t>
+            </w:r>
           </w:p>
         </w:tc>
         <w:tc>
@@ -1323,7 +1252,7 @@
           </w:tcPr>
           <w:p>
             <w:pPr>
-              <w:pStyle w:val="Voetnoottekst"/>
+              <w:pStyle w:val="FootnoteText"/>
               <w:rPr>
                 <w:rFonts w:ascii="Calibri" w:hAnsi="Calibri" w:cs="Calibri"/>
                 <w:sz w:val="18"/>
@@ -1357,7 +1286,7 @@
           </w:p>
           <w:p>
             <w:pPr>
-              <w:pStyle w:val="Voetnoottekst"/>
+              <w:pStyle w:val="FootnoteText"/>
               <w:rPr>
                 <w:rFonts w:ascii="Calibri" w:hAnsi="Calibri" w:cs="Calibri"/>
                 <w:sz w:val="18"/>
@@ -1378,24 +1307,14 @@
                 <w:sz w:val="18"/>
                 <w:szCs w:val="18"/>
               </w:rPr>
-              <w:t xml:space="preserve"> </w:t>
-            </w:r>
-            <w:proofErr w:type="spellStart"/>
+              <w:t xml:space="preserve"> PvB</w:t>
+            </w:r>
             <w:r>
               <w:rPr>
                 <w:rFonts w:ascii="Calibri" w:hAnsi="Calibri" w:cs="Calibri"/>
                 <w:sz w:val="18"/>
                 <w:szCs w:val="18"/>
               </w:rPr>
-              <w:t>PvB</w:t>
-            </w:r>
-            <w:proofErr w:type="spellEnd"/>
-            <w:r>
-              <w:rPr>
-                <w:rFonts w:ascii="Calibri" w:hAnsi="Calibri" w:cs="Calibri"/>
-                <w:sz w:val="18"/>
-                <w:szCs w:val="18"/>
-              </w:rPr>
               <w:t xml:space="preserve"> *</w:t>
             </w:r>
           </w:p>
@@ -1411,7 +1330,7 @@
           </w:tcPr>
           <w:p>
             <w:pPr>
-              <w:pStyle w:val="Voetnoottekst"/>
+              <w:pStyle w:val="FootnoteText"/>
               <w:rPr>
                 <w:rFonts w:ascii="Calibri" w:hAnsi="Calibri" w:cs="Calibri"/>
                 <w:sz w:val="18"/>
@@ -1431,7 +1350,7 @@
           </w:p>
           <w:p>
             <w:pPr>
-              <w:pStyle w:val="Voetnoottekst"/>
+              <w:pStyle w:val="FootnoteText"/>
               <w:rPr>
                 <w:rFonts w:ascii="Calibri" w:hAnsi="Calibri" w:cs="Calibri"/>
                 <w:sz w:val="18"/>
@@ -1446,98 +1365,104 @@
                 <w:szCs w:val="18"/>
                 <w:lang w:val="en-GB"/>
               </w:rPr>
-              <w:t xml:space="preserve">in </w:t>
-            </w:r>
-            <w:proofErr w:type="spellStart"/>
-            <w:r>
+              <w:t>in toetsweek</w:t>
+            </w:r>
+          </w:p>
+          <w:p>
+            <w:pPr>
+              <w:pStyle w:val="FootnoteText"/>
               <w:rPr>
                 <w:rFonts w:ascii="Calibri" w:hAnsi="Calibri" w:cs="Calibri"/>
                 <w:sz w:val="18"/>
                 <w:szCs w:val="18"/>
                 <w:lang w:val="en-GB"/>
               </w:rPr>
-              <w:t>toetsweek</w:t>
-            </w:r>
-            <w:proofErr w:type="spellEnd"/>
-          </w:p>
-          <w:p>
-            <w:pPr>
-              <w:pStyle w:val="Voetnoottekst"/>
+            </w:pPr>
+            <w:r>
               <w:rPr>
                 <w:rFonts w:ascii="Calibri" w:hAnsi="Calibri" w:cs="Calibri"/>
                 <w:sz w:val="18"/>
                 <w:szCs w:val="18"/>
                 <w:lang w:val="en-GB"/>
               </w:rPr>
-            </w:pPr>
-            <w:r>
+              <w:t>station A</w:t>
+            </w:r>
+          </w:p>
+        </w:tc>
+        <w:tc>
+          <w:tcPr>
+            <w:tcW w:w="1166" w:type="dxa"/>
+            <w:tcBorders>
+              <w:bottom w:val="single" w:sz="4" w:space="0" w:color="auto"/>
+            </w:tcBorders>
+            <w:shd w:val="clear" w:color="auto" w:fill="C0C0C0"/>
+          </w:tcPr>
+          <w:p>
+            <w:pPr>
+              <w:pStyle w:val="FootnoteText"/>
               <w:rPr>
                 <w:rFonts w:ascii="Calibri" w:hAnsi="Calibri" w:cs="Calibri"/>
                 <w:sz w:val="18"/>
                 <w:szCs w:val="18"/>
-                <w:lang w:val="en-GB"/>
-              </w:rPr>
-              <w:t>station A</w:t>
-            </w:r>
-          </w:p>
-        </w:tc>
-        <w:tc>
-          <w:tcPr>
-            <w:tcW w:w="1166" w:type="dxa"/>
-            <w:tcBorders>
-              <w:bottom w:val="single" w:sz="4" w:space="0" w:color="auto"/>
-            </w:tcBorders>
-            <w:shd w:val="clear" w:color="auto" w:fill="C0C0C0"/>
-          </w:tcPr>
-          <w:p>
-            <w:pPr>
-              <w:pStyle w:val="Voetnoottekst"/>
+              </w:rPr>
+            </w:pPr>
+            <w:r>
               <w:rPr>
                 <w:rFonts w:ascii="Calibri" w:hAnsi="Calibri" w:cs="Calibri"/>
                 <w:sz w:val="18"/>
                 <w:szCs w:val="18"/>
               </w:rPr>
-            </w:pPr>
-            <w:r>
+              <w:t xml:space="preserve">student </w:t>
+            </w:r>
+          </w:p>
+          <w:p>
+            <w:pPr>
+              <w:pStyle w:val="FootnoteText"/>
               <w:rPr>
                 <w:rFonts w:ascii="Calibri" w:hAnsi="Calibri" w:cs="Calibri"/>
                 <w:sz w:val="18"/>
                 <w:szCs w:val="18"/>
               </w:rPr>
-              <w:t xml:space="preserve">student </w:t>
-            </w:r>
-          </w:p>
-          <w:p>
-            <w:pPr>
-              <w:pStyle w:val="Voetnoottekst"/>
+            </w:pPr>
+            <w:r>
               <w:rPr>
                 <w:rFonts w:ascii="Calibri" w:hAnsi="Calibri" w:cs="Calibri"/>
                 <w:sz w:val="18"/>
                 <w:szCs w:val="18"/>
               </w:rPr>
-            </w:pPr>
-            <w:r>
+              <w:t>in toetsweek</w:t>
+            </w:r>
+          </w:p>
+          <w:p>
+            <w:pPr>
+              <w:pStyle w:val="FootnoteText"/>
               <w:rPr>
                 <w:rFonts w:ascii="Calibri" w:hAnsi="Calibri" w:cs="Calibri"/>
                 <w:sz w:val="18"/>
                 <w:szCs w:val="18"/>
               </w:rPr>
-              <w:t xml:space="preserve">in </w:t>
-            </w:r>
-            <w:proofErr w:type="spellStart"/>
+            </w:pPr>
             <w:r>
               <w:rPr>
                 <w:rFonts w:ascii="Calibri" w:hAnsi="Calibri" w:cs="Calibri"/>
                 <w:sz w:val="18"/>
                 <w:szCs w:val="18"/>
               </w:rPr>
-              <w:t>toetsweek</w:t>
-            </w:r>
-            <w:proofErr w:type="spellEnd"/>
-          </w:p>
-          <w:p>
-            <w:pPr>
-              <w:pStyle w:val="Voetnoottekst"/>
+              <w:t>station B</w:t>
+            </w:r>
+          </w:p>
+        </w:tc>
+        <w:tc>
+          <w:tcPr>
+            <w:tcW w:w="1167" w:type="dxa"/>
+            <w:tcBorders>
+              <w:bottom w:val="single" w:sz="4" w:space="0" w:color="auto"/>
+            </w:tcBorders>
+            <w:shd w:val="clear" w:color="auto" w:fill="C0C0C0"/>
+          </w:tcPr>
+          <w:p>
+            <w:pPr>
+              <w:pStyle w:val="FootnoteText"/>
               <w:rPr>
                 <w:rFonts w:ascii="Calibri" w:hAnsi="Calibri" w:cs="Calibri"/>
                 <w:sz w:val="18"/>
@@ -1550,79 +1475,42 @@
                 <w:sz w:val="18"/>
                 <w:szCs w:val="18"/>
               </w:rPr>
-              <w:t>station B</w:t>
-            </w:r>
-          </w:p>
-        </w:tc>
-        <w:tc>
-          <w:tcPr>
-            <w:tcW w:w="1167" w:type="dxa"/>
-            <w:tcBorders>
-              <w:bottom w:val="single" w:sz="4" w:space="0" w:color="auto"/>
-            </w:tcBorders>
-            <w:shd w:val="clear" w:color="auto" w:fill="C0C0C0"/>
-          </w:tcPr>
-          <w:p>
-            <w:pPr>
-              <w:pStyle w:val="Voetnoottekst"/>
+              <w:t>d</w:t>
+            </w:r>
+            <w:r>
               <w:rPr>
                 <w:rFonts w:ascii="Calibri" w:hAnsi="Calibri" w:cs="Calibri"/>
                 <w:sz w:val="18"/>
                 <w:szCs w:val="18"/>
               </w:rPr>
-            </w:pPr>
+              <w:t>ocent</w:t>
+            </w:r>
             <w:r>
               <w:rPr>
                 <w:rFonts w:ascii="Calibri" w:hAnsi="Calibri" w:cs="Calibri"/>
                 <w:sz w:val="18"/>
                 <w:szCs w:val="18"/>
               </w:rPr>
-              <w:t>d</w:t>
-            </w:r>
-            <w:r>
+              <w:t xml:space="preserve"> min.</w:t>
+            </w:r>
+          </w:p>
+          <w:p>
+            <w:pPr>
+              <w:pStyle w:val="FootnoteText"/>
               <w:rPr>
                 <w:rFonts w:ascii="Calibri" w:hAnsi="Calibri" w:cs="Calibri"/>
                 <w:sz w:val="18"/>
                 <w:szCs w:val="18"/>
               </w:rPr>
-              <w:t>ocent</w:t>
-            </w:r>
+            </w:pPr>
             <w:r>
               <w:rPr>
                 <w:rFonts w:ascii="Calibri" w:hAnsi="Calibri" w:cs="Calibri"/>
                 <w:sz w:val="18"/>
                 <w:szCs w:val="18"/>
               </w:rPr>
-              <w:t xml:space="preserve"> min.</w:t>
-            </w:r>
-          </w:p>
-          <w:p>
-            <w:pPr>
-              <w:pStyle w:val="Voetnoottekst"/>
-              <w:rPr>
-                <w:rFonts w:ascii="Calibri" w:hAnsi="Calibri" w:cs="Calibri"/>
-                <w:sz w:val="18"/>
-                <w:szCs w:val="18"/>
-              </w:rPr>
-            </w:pPr>
-            <w:r>
-              <w:rPr>
-                <w:rFonts w:ascii="Calibri" w:hAnsi="Calibri" w:cs="Calibri"/>
-                <w:sz w:val="18"/>
-                <w:szCs w:val="18"/>
-              </w:rPr>
-              <w:t xml:space="preserve">1 week voor de </w:t>
-            </w:r>
-            <w:proofErr w:type="spellStart"/>
-            <w:r>
-              <w:rPr>
-                <w:rFonts w:ascii="Calibri" w:hAnsi="Calibri" w:cs="Calibri"/>
-                <w:sz w:val="18"/>
-                <w:szCs w:val="18"/>
-              </w:rPr>
-              <w:t>PvB</w:t>
-            </w:r>
-            <w:proofErr w:type="spellEnd"/>
+              <w:t>1 week voor de PvB</w:t>
+            </w:r>
           </w:p>
         </w:tc>
       </w:tr>
@@ -1639,7 +1527,7 @@
           </w:tcPr>
           <w:p>
             <w:pPr>
-              <w:pStyle w:val="Voetnoottekst"/>
+              <w:pStyle w:val="FootnoteText"/>
               <w:rPr>
                 <w:rFonts w:ascii="Calibri" w:hAnsi="Calibri" w:cs="Calibri"/>
                 <w:sz w:val="22"/>
@@ -1655,7 +1543,7 @@
           </w:tcPr>
           <w:p>
             <w:pPr>
-              <w:pStyle w:val="Voetnoottekst"/>
+              <w:pStyle w:val="FootnoteText"/>
               <w:rPr>
                 <w:rFonts w:ascii="Calibri" w:hAnsi="Calibri" w:cs="Calibri"/>
                 <w:b/>
@@ -1682,7 +1570,7 @@
           </w:tcPr>
           <w:p>
             <w:pPr>
-              <w:pStyle w:val="Voetnoottekst"/>
+              <w:pStyle w:val="FootnoteText"/>
               <w:rPr>
                 <w:rFonts w:ascii="Calibri" w:hAnsi="Calibri" w:cs="Calibri"/>
                 <w:b/>
@@ -1708,7 +1596,7 @@
           </w:tcPr>
           <w:p>
             <w:pPr>
-              <w:pStyle w:val="Voetnoottekst"/>
+              <w:pStyle w:val="FootnoteText"/>
               <w:rPr>
                 <w:rFonts w:ascii="Calibri" w:hAnsi="Calibri" w:cs="Calibri"/>
                 <w:b/>
@@ -1734,7 +1622,7 @@
           </w:tcPr>
           <w:p>
             <w:pPr>
-              <w:pStyle w:val="Voetnoottekst"/>
+              <w:pStyle w:val="FootnoteText"/>
               <w:rPr>
                 <w:rFonts w:ascii="Calibri" w:hAnsi="Calibri" w:cs="Calibri"/>
                 <w:b/>
@@ -1765,7 +1653,7 @@
           </w:tcPr>
           <w:p>
             <w:pPr>
-              <w:pStyle w:val="Voetnoottekst"/>
+              <w:pStyle w:val="FootnoteText"/>
               <w:rPr>
                 <w:rFonts w:ascii="Calibri" w:hAnsi="Calibri" w:cs="Calibri"/>
                 <w:b/>
@@ -1795,36 +1683,22 @@
           </w:tcPr>
           <w:p>
             <w:pPr>
-              <w:pStyle w:val="Voetnoottekst"/>
-              <w:rPr>
-                <w:rFonts w:ascii="Calibri" w:hAnsi="Calibri" w:cs="Calibri"/>
-              </w:rPr>
-            </w:pPr>
-            <w:r>
-              <w:rPr>
-                <w:rFonts w:ascii="Calibri" w:hAnsi="Calibri" w:cs="Calibri"/>
-              </w:rPr>
-              <w:t xml:space="preserve">Algemene </w:t>
-            </w:r>
-            <w:proofErr w:type="spellStart"/>
-            <w:r>
-              <w:rPr>
-                <w:rFonts w:ascii="Calibri" w:hAnsi="Calibri" w:cs="Calibri"/>
-              </w:rPr>
-              <w:t>toetsi</w:t>
-            </w:r>
-            <w:r>
-              <w:rPr>
-                <w:rFonts w:ascii="Calibri" w:hAnsi="Calibri" w:cs="Calibri"/>
-              </w:rPr>
-              <w:t>nformatie</w:t>
-            </w:r>
-            <w:proofErr w:type="spellEnd"/>
-            <w:r>
-              <w:rPr>
-                <w:rFonts w:ascii="Calibri" w:hAnsi="Calibri" w:cs="Calibri"/>
-              </w:rPr>
-              <w:t xml:space="preserve"> </w:t>
+              <w:pStyle w:val="FootnoteText"/>
+              <w:rPr>
+                <w:rFonts w:ascii="Calibri" w:hAnsi="Calibri" w:cs="Calibri"/>
+              </w:rPr>
+            </w:pPr>
+            <w:r>
+              <w:rPr>
+                <w:rFonts w:ascii="Calibri" w:hAnsi="Calibri" w:cs="Calibri"/>
+              </w:rPr>
+              <w:t>Algemene toetsi</w:t>
+            </w:r>
+            <w:r>
+              <w:rPr>
+                <w:rFonts w:ascii="Calibri" w:hAnsi="Calibri" w:cs="Calibri"/>
+              </w:rPr>
+              <w:t xml:space="preserve">nformatie </w:t>
             </w:r>
           </w:p>
         </w:tc>
@@ -1835,7 +1709,7 @@
           </w:tcPr>
           <w:p>
             <w:pPr>
-              <w:pStyle w:val="Voetnoottekst"/>
+              <w:pStyle w:val="FootnoteText"/>
               <w:jc w:val="center"/>
               <w:rPr>
                 <w:rFonts w:ascii="Calibri" w:hAnsi="Calibri" w:cs="Calibri"/>
@@ -1853,7 +1727,7 @@
           </w:tcPr>
           <w:p>
             <w:pPr>
-              <w:pStyle w:val="Voetnoottekst"/>
+              <w:pStyle w:val="FootnoteText"/>
               <w:jc w:val="center"/>
               <w:rPr>
                 <w:rFonts w:ascii="Calibri" w:hAnsi="Calibri" w:cs="Calibri"/>
@@ -1870,7 +1744,7 @@
           </w:tcPr>
           <w:p>
             <w:pPr>
-              <w:pStyle w:val="Voetnoottekst"/>
+              <w:pStyle w:val="FootnoteText"/>
               <w:jc w:val="center"/>
               <w:rPr>
                 <w:rFonts w:ascii="Calibri" w:hAnsi="Calibri" w:cs="Calibri"/>
@@ -1887,7 +1761,7 @@
           </w:tcPr>
           <w:p>
             <w:pPr>
-              <w:pStyle w:val="Voetnoottekst"/>
+              <w:pStyle w:val="FootnoteText"/>
               <w:jc w:val="center"/>
               <w:rPr>
                 <w:rFonts w:ascii="Calibri" w:hAnsi="Calibri" w:cs="Calibri"/>
@@ -1917,7 +1791,7 @@
           </w:tcPr>
           <w:p>
             <w:pPr>
-              <w:pStyle w:val="Voetnoottekst"/>
+              <w:pStyle w:val="FootnoteText"/>
               <w:rPr>
                 <w:rFonts w:ascii="Calibri" w:hAnsi="Calibri" w:cs="Calibri"/>
                 <w:b/>
@@ -1947,7 +1821,7 @@
           </w:tcPr>
           <w:p>
             <w:pPr>
-              <w:pStyle w:val="Voetnoottekst"/>
+              <w:pStyle w:val="FootnoteText"/>
               <w:rPr>
                 <w:rFonts w:ascii="Calibri" w:hAnsi="Calibri" w:cs="Calibri"/>
               </w:rPr>
@@ -1964,19 +1838,11 @@
               </w:rPr>
               <w:t xml:space="preserve">bereidende info </w:t>
             </w:r>
-            <w:proofErr w:type="spellStart"/>
-            <w:r>
-              <w:rPr>
-                <w:rFonts w:ascii="Calibri" w:hAnsi="Calibri" w:cs="Calibri"/>
-              </w:rPr>
-              <w:t>PvB</w:t>
-            </w:r>
-            <w:proofErr w:type="spellEnd"/>
-            <w:r>
-              <w:rPr>
-                <w:rFonts w:ascii="Calibri" w:hAnsi="Calibri" w:cs="Calibri"/>
-              </w:rPr>
-              <w:t xml:space="preserve"> voor </w:t>
+            <w:r>
+              <w:rPr>
+                <w:rFonts w:ascii="Calibri" w:hAnsi="Calibri" w:cs="Calibri"/>
+              </w:rPr>
+              <w:t xml:space="preserve">PvB voor </w:t>
             </w:r>
             <w:r>
               <w:rPr>
@@ -1993,7 +1859,7 @@
           </w:tcPr>
           <w:p>
             <w:pPr>
-              <w:pStyle w:val="Voetnoottekst"/>
+              <w:pStyle w:val="FootnoteText"/>
               <w:jc w:val="center"/>
               <w:rPr>
                 <w:rFonts w:ascii="Calibri" w:hAnsi="Calibri" w:cs="Calibri"/>
@@ -2019,7 +1885,7 @@
           </w:tcPr>
           <w:p>
             <w:pPr>
-              <w:pStyle w:val="Voetnoottekst"/>
+              <w:pStyle w:val="FootnoteText"/>
               <w:jc w:val="center"/>
               <w:rPr>
                 <w:rFonts w:ascii="Calibri" w:hAnsi="Calibri" w:cs="Calibri"/>
@@ -2036,7 +1902,7 @@
           </w:tcPr>
           <w:p>
             <w:pPr>
-              <w:pStyle w:val="Voetnoottekst"/>
+              <w:pStyle w:val="FootnoteText"/>
               <w:jc w:val="center"/>
               <w:rPr>
                 <w:rFonts w:ascii="Calibri" w:hAnsi="Calibri" w:cs="Calibri"/>
@@ -2053,7 +1919,7 @@
           </w:tcPr>
           <w:p>
             <w:pPr>
-              <w:pStyle w:val="Voetnoottekst"/>
+              <w:pStyle w:val="FootnoteText"/>
               <w:jc w:val="center"/>
               <w:rPr>
                 <w:rFonts w:ascii="Calibri" w:hAnsi="Calibri" w:cs="Calibri"/>
@@ -2083,7 +1949,7 @@
           </w:tcPr>
           <w:p>
             <w:pPr>
-              <w:pStyle w:val="Voetnoottekst"/>
+              <w:pStyle w:val="FootnoteText"/>
               <w:rPr>
                 <w:rFonts w:ascii="Calibri" w:hAnsi="Calibri" w:cs="Calibri"/>
                 <w:b/>
@@ -2113,30 +1979,16 @@
           </w:tcPr>
           <w:p>
             <w:pPr>
-              <w:pStyle w:val="Voetnoottekst"/>
-              <w:rPr>
-                <w:rFonts w:ascii="Calibri" w:hAnsi="Calibri" w:cs="Calibri"/>
-              </w:rPr>
-            </w:pPr>
-            <w:r>
-              <w:rPr>
-                <w:rFonts w:ascii="Calibri" w:hAnsi="Calibri" w:cs="Calibri"/>
-              </w:rPr>
-              <w:t xml:space="preserve">Toetsopdracht </w:t>
-            </w:r>
-            <w:proofErr w:type="spellStart"/>
-            <w:r>
-              <w:rPr>
-                <w:rFonts w:ascii="Calibri" w:hAnsi="Calibri" w:cs="Calibri"/>
-              </w:rPr>
-              <w:t>PvB</w:t>
-            </w:r>
-            <w:proofErr w:type="spellEnd"/>
-            <w:r>
-              <w:rPr>
-                <w:rFonts w:ascii="Calibri" w:hAnsi="Calibri" w:cs="Calibri"/>
-              </w:rPr>
-              <w:t xml:space="preserve"> voor studenten</w:t>
+              <w:pStyle w:val="FootnoteText"/>
+              <w:rPr>
+                <w:rFonts w:ascii="Calibri" w:hAnsi="Calibri" w:cs="Calibri"/>
+              </w:rPr>
+            </w:pPr>
+            <w:r>
+              <w:rPr>
+                <w:rFonts w:ascii="Calibri" w:hAnsi="Calibri" w:cs="Calibri"/>
+              </w:rPr>
+              <w:t>Toetsopdracht PvB voor studenten</w:t>
             </w:r>
             <w:r>
               <w:rPr>
@@ -2159,7 +2011,7 @@
           </w:tcPr>
           <w:p>
             <w:pPr>
-              <w:pStyle w:val="Voetnoottekst"/>
+              <w:pStyle w:val="FootnoteText"/>
               <w:jc w:val="center"/>
               <w:rPr>
                 <w:rFonts w:ascii="Calibri" w:hAnsi="Calibri" w:cs="Calibri"/>
@@ -2185,7 +2037,7 @@
           </w:tcPr>
           <w:p>
             <w:pPr>
-              <w:pStyle w:val="Voetnoottekst"/>
+              <w:pStyle w:val="FootnoteText"/>
               <w:jc w:val="center"/>
               <w:rPr>
                 <w:rFonts w:ascii="Calibri" w:hAnsi="Calibri" w:cs="Calibri"/>
@@ -2202,7 +2054,7 @@
           </w:tcPr>
           <w:p>
             <w:pPr>
-              <w:pStyle w:val="Voetnoottekst"/>
+              <w:pStyle w:val="FootnoteText"/>
               <w:jc w:val="center"/>
               <w:rPr>
                 <w:rFonts w:ascii="Calibri" w:hAnsi="Calibri" w:cs="Calibri"/>
@@ -2219,7 +2071,7 @@
           </w:tcPr>
           <w:p>
             <w:pPr>
-              <w:pStyle w:val="Voetnoottekst"/>
+              <w:pStyle w:val="FootnoteText"/>
               <w:jc w:val="center"/>
               <w:rPr>
                 <w:rFonts w:ascii="Calibri" w:hAnsi="Calibri" w:cs="Calibri"/>
@@ -2249,7 +2101,7 @@
           </w:tcPr>
           <w:p>
             <w:pPr>
-              <w:pStyle w:val="Voetnoottekst"/>
+              <w:pStyle w:val="FootnoteText"/>
               <w:rPr>
                 <w:rFonts w:ascii="Calibri" w:hAnsi="Calibri" w:cs="Calibri"/>
                 <w:b/>
@@ -2279,30 +2131,16 @@
           </w:tcPr>
           <w:p>
             <w:pPr>
-              <w:pStyle w:val="Voetnoottekst"/>
-              <w:rPr>
-                <w:rFonts w:ascii="Calibri" w:hAnsi="Calibri" w:cs="Calibri"/>
-              </w:rPr>
-            </w:pPr>
-            <w:r>
-              <w:rPr>
-                <w:rFonts w:ascii="Calibri" w:hAnsi="Calibri" w:cs="Calibri"/>
-              </w:rPr>
-              <w:t xml:space="preserve">Toetsopdracht </w:t>
-            </w:r>
-            <w:proofErr w:type="spellStart"/>
-            <w:r>
-              <w:rPr>
-                <w:rFonts w:ascii="Calibri" w:hAnsi="Calibri" w:cs="Calibri"/>
-              </w:rPr>
-              <w:t>PvB</w:t>
-            </w:r>
-            <w:proofErr w:type="spellEnd"/>
-            <w:r>
-              <w:rPr>
-                <w:rFonts w:ascii="Calibri" w:hAnsi="Calibri" w:cs="Calibri"/>
-              </w:rPr>
-              <w:t xml:space="preserve"> voor studenten station B</w:t>
+              <w:pStyle w:val="FootnoteText"/>
+              <w:rPr>
+                <w:rFonts w:ascii="Calibri" w:hAnsi="Calibri" w:cs="Calibri"/>
+              </w:rPr>
+            </w:pPr>
+            <w:r>
+              <w:rPr>
+                <w:rFonts w:ascii="Calibri" w:hAnsi="Calibri" w:cs="Calibri"/>
+              </w:rPr>
+              <w:t>Toetsopdracht PvB voor studenten station B</w:t>
             </w:r>
             <w:r>
               <w:rPr>
@@ -2319,7 +2157,7 @@
           </w:tcPr>
           <w:p>
             <w:pPr>
-              <w:pStyle w:val="Voetnoottekst"/>
+              <w:pStyle w:val="FootnoteText"/>
               <w:jc w:val="center"/>
               <w:rPr>
                 <w:rFonts w:ascii="Calibri" w:hAnsi="Calibri" w:cs="Calibri"/>
@@ -2345,7 +2183,7 @@
           </w:tcPr>
           <w:p>
             <w:pPr>
-              <w:pStyle w:val="Voetnoottekst"/>
+              <w:pStyle w:val="FootnoteText"/>
               <w:jc w:val="center"/>
               <w:rPr>
                 <w:rFonts w:ascii="Calibri" w:hAnsi="Calibri" w:cs="Calibri"/>
@@ -2362,7 +2200,7 @@
           </w:tcPr>
           <w:p>
             <w:pPr>
-              <w:pStyle w:val="Voetnoottekst"/>
+              <w:pStyle w:val="FootnoteText"/>
               <w:jc w:val="center"/>
               <w:rPr>
                 <w:rFonts w:ascii="Calibri" w:hAnsi="Calibri" w:cs="Calibri"/>
@@ -2379,7 +2217,7 @@
           </w:tcPr>
           <w:p>
             <w:pPr>
-              <w:pStyle w:val="Voetnoottekst"/>
+              <w:pStyle w:val="FootnoteText"/>
               <w:jc w:val="center"/>
               <w:rPr>
                 <w:rFonts w:ascii="Calibri" w:hAnsi="Calibri" w:cs="Calibri"/>
@@ -2409,7 +2247,7 @@
           </w:tcPr>
           <w:p>
             <w:pPr>
-              <w:pStyle w:val="Voetnoottekst"/>
+              <w:pStyle w:val="FootnoteText"/>
               <w:rPr>
                 <w:rFonts w:ascii="Calibri" w:hAnsi="Calibri" w:cs="Calibri"/>
                 <w:b/>
@@ -2439,7 +2277,7 @@
           </w:tcPr>
           <w:p>
             <w:pPr>
-              <w:pStyle w:val="Voetnoottekst"/>
+              <w:pStyle w:val="FootnoteText"/>
               <w:rPr>
                 <w:rFonts w:ascii="Calibri" w:hAnsi="Calibri" w:cs="Calibri"/>
               </w:rPr>
@@ -2456,14 +2294,12 @@
               </w:rPr>
               <w:t xml:space="preserve">/-criteria </w:t>
             </w:r>
-            <w:proofErr w:type="spellStart"/>
             <w:r>
               <w:rPr>
                 <w:rFonts w:ascii="Calibri" w:hAnsi="Calibri" w:cs="Calibri"/>
               </w:rPr>
               <w:t>PvB</w:t>
             </w:r>
-            <w:proofErr w:type="spellEnd"/>
           </w:p>
         </w:tc>
         <w:tc>
@@ -2473,7 +2309,7 @@
           </w:tcPr>
           <w:p>
             <w:pPr>
-              <w:pStyle w:val="Voetnoottekst"/>
+              <w:pStyle w:val="FootnoteText"/>
               <w:jc w:val="center"/>
               <w:rPr>
                 <w:rFonts w:ascii="Calibri" w:hAnsi="Calibri" w:cs="Calibri"/>
@@ -2499,7 +2335,7 @@
           </w:tcPr>
           <w:p>
             <w:pPr>
-              <w:pStyle w:val="Voetnoottekst"/>
+              <w:pStyle w:val="FootnoteText"/>
               <w:jc w:val="center"/>
               <w:rPr>
                 <w:rFonts w:ascii="Calibri" w:hAnsi="Calibri" w:cs="Calibri"/>
@@ -2516,7 +2352,7 @@
           </w:tcPr>
           <w:p>
             <w:pPr>
-              <w:pStyle w:val="Voetnoottekst"/>
+              <w:pStyle w:val="FootnoteText"/>
               <w:jc w:val="center"/>
               <w:rPr>
                 <w:rFonts w:ascii="Calibri" w:hAnsi="Calibri" w:cs="Calibri"/>
@@ -2533,7 +2369,7 @@
           </w:tcPr>
           <w:p>
             <w:pPr>
-              <w:pStyle w:val="Voetnoottekst"/>
+              <w:pStyle w:val="FootnoteText"/>
               <w:jc w:val="center"/>
               <w:rPr>
                 <w:rFonts w:ascii="Calibri" w:hAnsi="Calibri" w:cs="Calibri"/>
@@ -2563,7 +2399,7 @@
           </w:tcPr>
           <w:p>
             <w:pPr>
-              <w:pStyle w:val="Voetnoottekst"/>
+              <w:pStyle w:val="FootnoteText"/>
               <w:rPr>
                 <w:rFonts w:ascii="Calibri" w:hAnsi="Calibri" w:cs="Calibri"/>
                 <w:b/>
@@ -2593,25 +2429,17 @@
           </w:tcPr>
           <w:p>
             <w:pPr>
-              <w:pStyle w:val="Voetnoottekst"/>
-              <w:rPr>
-                <w:rFonts w:ascii="Calibri" w:hAnsi="Calibri" w:cs="Calibri"/>
-              </w:rPr>
-            </w:pPr>
-            <w:r>
-              <w:rPr>
-                <w:rFonts w:ascii="Calibri" w:hAnsi="Calibri" w:cs="Calibri"/>
-              </w:rPr>
-              <w:t xml:space="preserve">Beoordelingsvoorschrift </w:t>
-            </w:r>
-            <w:proofErr w:type="spellStart"/>
-            <w:r>
-              <w:rPr>
-                <w:rFonts w:ascii="Calibri" w:hAnsi="Calibri" w:cs="Calibri"/>
-              </w:rPr>
-              <w:t>PvB</w:t>
-            </w:r>
-            <w:proofErr w:type="spellEnd"/>
+              <w:pStyle w:val="FootnoteText"/>
+              <w:rPr>
+                <w:rFonts w:ascii="Calibri" w:hAnsi="Calibri" w:cs="Calibri"/>
+              </w:rPr>
+            </w:pPr>
+            <w:r>
+              <w:rPr>
+                <w:rFonts w:ascii="Calibri" w:hAnsi="Calibri" w:cs="Calibri"/>
+              </w:rPr>
+              <w:t>Beoordelingsvoorschrift PvB</w:t>
+            </w:r>
             <w:r>
               <w:rPr>
                 <w:rFonts w:ascii="Calibri" w:hAnsi="Calibri" w:cs="Calibri"/>
@@ -2627,7 +2455,7 @@
           </w:tcPr>
           <w:p>
             <w:pPr>
-              <w:pStyle w:val="Voetnoottekst"/>
+              <w:pStyle w:val="FootnoteText"/>
               <w:jc w:val="center"/>
               <w:rPr>
                 <w:rFonts w:ascii="Calibri" w:hAnsi="Calibri" w:cs="Calibri"/>
@@ -2653,7 +2481,7 @@
           </w:tcPr>
           <w:p>
             <w:pPr>
-              <w:pStyle w:val="Voetnoottekst"/>
+              <w:pStyle w:val="FootnoteText"/>
               <w:jc w:val="center"/>
               <w:rPr>
                 <w:rFonts w:ascii="Calibri" w:hAnsi="Calibri" w:cs="Calibri"/>
@@ -2670,7 +2498,7 @@
           </w:tcPr>
           <w:p>
             <w:pPr>
-              <w:pStyle w:val="Voetnoottekst"/>
+              <w:pStyle w:val="FootnoteText"/>
               <w:jc w:val="center"/>
               <w:rPr>
                 <w:rFonts w:ascii="Calibri" w:hAnsi="Calibri" w:cs="Calibri"/>
@@ -2687,7 +2515,7 @@
           </w:tcPr>
           <w:p>
             <w:pPr>
-              <w:pStyle w:val="Voetnoottekst"/>
+              <w:pStyle w:val="FootnoteText"/>
               <w:jc w:val="center"/>
               <w:rPr>
                 <w:rFonts w:ascii="Calibri" w:hAnsi="Calibri" w:cs="Calibri"/>
@@ -2717,7 +2545,7 @@
           </w:tcPr>
           <w:p>
             <w:pPr>
-              <w:pStyle w:val="Voetnoottekst"/>
+              <w:pStyle w:val="FootnoteText"/>
               <w:rPr>
                 <w:rFonts w:ascii="Calibri" w:hAnsi="Calibri" w:cs="Calibri"/>
                 <w:b/>
@@ -2747,7 +2575,7 @@
           </w:tcPr>
           <w:p>
             <w:pPr>
-              <w:pStyle w:val="Voetnoottekst"/>
+              <w:pStyle w:val="FootnoteText"/>
               <w:rPr>
                 <w:rFonts w:ascii="Calibri" w:hAnsi="Calibri" w:cs="Calibri"/>
               </w:rPr>
@@ -2779,7 +2607,7 @@
           </w:tcPr>
           <w:p>
             <w:pPr>
-              <w:pStyle w:val="Voetnoottekst"/>
+              <w:pStyle w:val="FootnoteText"/>
               <w:jc w:val="center"/>
               <w:rPr>
                 <w:rFonts w:ascii="Calibri" w:hAnsi="Calibri" w:cs="Calibri"/>
@@ -2797,7 +2625,7 @@
           </w:tcPr>
           <w:p>
             <w:pPr>
-              <w:pStyle w:val="Voetnoottekst"/>
+              <w:pStyle w:val="FootnoteText"/>
               <w:jc w:val="center"/>
               <w:rPr>
                 <w:rFonts w:ascii="Calibri" w:hAnsi="Calibri" w:cs="Calibri"/>
@@ -2814,7 +2642,7 @@
           </w:tcPr>
           <w:p>
             <w:pPr>
-              <w:pStyle w:val="Voetnoottekst"/>
+              <w:pStyle w:val="FootnoteText"/>
               <w:jc w:val="center"/>
               <w:rPr>
                 <w:rFonts w:ascii="Calibri" w:hAnsi="Calibri" w:cs="Calibri"/>
@@ -2831,7 +2659,7 @@
           </w:tcPr>
           <w:p>
             <w:pPr>
-              <w:pStyle w:val="Voetnoottekst"/>
+              <w:pStyle w:val="FootnoteText"/>
               <w:jc w:val="center"/>
               <w:rPr>
                 <w:rFonts w:ascii="Calibri" w:hAnsi="Calibri" w:cs="Calibri"/>
@@ -2861,7 +2689,7 @@
           </w:tcPr>
           <w:p>
             <w:pPr>
-              <w:pStyle w:val="Voetnoottekst"/>
+              <w:pStyle w:val="FootnoteText"/>
               <w:rPr>
                 <w:rFonts w:ascii="Calibri" w:hAnsi="Calibri" w:cs="Calibri"/>
                 <w:b/>
@@ -2891,7 +2719,7 @@
           </w:tcPr>
           <w:p>
             <w:pPr>
-              <w:pStyle w:val="Voetnoottekst"/>
+              <w:pStyle w:val="FootnoteText"/>
               <w:rPr>
                 <w:rFonts w:ascii="Calibri" w:hAnsi="Calibri" w:cs="Calibri"/>
               </w:rPr>
@@ -2917,7 +2745,7 @@
           </w:tcPr>
           <w:p>
             <w:pPr>
-              <w:pStyle w:val="Voetnoottekst"/>
+              <w:pStyle w:val="FootnoteText"/>
               <w:jc w:val="center"/>
               <w:rPr>
                 <w:rFonts w:ascii="Calibri" w:hAnsi="Calibri" w:cs="Calibri"/>
@@ -2935,7 +2763,7 @@
           </w:tcPr>
           <w:p>
             <w:pPr>
-              <w:pStyle w:val="Voetnoottekst"/>
+              <w:pStyle w:val="FootnoteText"/>
               <w:jc w:val="center"/>
               <w:rPr>
                 <w:rFonts w:ascii="Calibri" w:hAnsi="Calibri" w:cs="Calibri"/>
@@ -2952,7 +2780,7 @@
           </w:tcPr>
           <w:p>
             <w:pPr>
-              <w:pStyle w:val="Voetnoottekst"/>
+              <w:pStyle w:val="FootnoteText"/>
               <w:jc w:val="center"/>
               <w:rPr>
                 <w:rFonts w:ascii="Calibri" w:hAnsi="Calibri" w:cs="Calibri"/>
@@ -2969,7 +2797,7 @@
           </w:tcPr>
           <w:p>
             <w:pPr>
-              <w:pStyle w:val="Voetnoottekst"/>
+              <w:pStyle w:val="FootnoteText"/>
               <w:jc w:val="center"/>
               <w:rPr>
                 <w:rFonts w:ascii="Calibri" w:hAnsi="Calibri" w:cs="Calibri"/>
@@ -2999,7 +2827,7 @@
           </w:tcPr>
           <w:p>
             <w:pPr>
-              <w:pStyle w:val="Voetnoottekst"/>
+              <w:pStyle w:val="FootnoteText"/>
               <w:rPr>
                 <w:rFonts w:ascii="Calibri" w:hAnsi="Calibri" w:cs="Calibri"/>
                 <w:b/>
@@ -3029,7 +2857,7 @@
           </w:tcPr>
           <w:p>
             <w:pPr>
-              <w:pStyle w:val="Voetnoottekst"/>
+              <w:pStyle w:val="FootnoteText"/>
               <w:rPr>
                 <w:rFonts w:ascii="Calibri" w:hAnsi="Calibri" w:cs="Calibri"/>
               </w:rPr>
@@ -3067,7 +2895,7 @@
           </w:tcPr>
           <w:p>
             <w:pPr>
-              <w:pStyle w:val="Voetnoottekst"/>
+              <w:pStyle w:val="FootnoteText"/>
               <w:jc w:val="center"/>
               <w:rPr>
                 <w:rFonts w:ascii="Calibri" w:hAnsi="Calibri" w:cs="Calibri"/>
@@ -3085,7 +2913,7 @@
           </w:tcPr>
           <w:p>
             <w:pPr>
-              <w:pStyle w:val="Voetnoottekst"/>
+              <w:pStyle w:val="FootnoteText"/>
               <w:jc w:val="center"/>
               <w:rPr>
                 <w:rFonts w:ascii="Calibri" w:hAnsi="Calibri" w:cs="Calibri"/>
@@ -3102,7 +2930,7 @@
           </w:tcPr>
           <w:p>
             <w:pPr>
-              <w:pStyle w:val="Voetnoottekst"/>
+              <w:pStyle w:val="FootnoteText"/>
               <w:jc w:val="center"/>
               <w:rPr>
                 <w:rFonts w:ascii="Calibri" w:hAnsi="Calibri" w:cs="Calibri"/>
@@ -3119,7 +2947,7 @@
           </w:tcPr>
           <w:p>
             <w:pPr>
-              <w:pStyle w:val="Voetnoottekst"/>
+              <w:pStyle w:val="FootnoteText"/>
               <w:jc w:val="center"/>
               <w:rPr>
                 <w:rFonts w:ascii="Calibri" w:hAnsi="Calibri" w:cs="Calibri"/>
@@ -3149,7 +2977,7 @@
           </w:tcPr>
           <w:p>
             <w:pPr>
-              <w:pStyle w:val="Voetnoottekst"/>
+              <w:pStyle w:val="FootnoteText"/>
               <w:rPr>
                 <w:rFonts w:ascii="Calibri" w:hAnsi="Calibri" w:cs="Calibri"/>
                 <w:b/>
@@ -3179,7 +3007,7 @@
           </w:tcPr>
           <w:p>
             <w:pPr>
-              <w:pStyle w:val="Voetnoottekst"/>
+              <w:pStyle w:val="FootnoteText"/>
               <w:rPr>
                 <w:rFonts w:ascii="Calibri" w:hAnsi="Calibri" w:cs="Calibri"/>
               </w:rPr>
@@ -3205,7 +3033,7 @@
           </w:tcPr>
           <w:p>
             <w:pPr>
-              <w:pStyle w:val="Voetnoottekst"/>
+              <w:pStyle w:val="FootnoteText"/>
               <w:jc w:val="center"/>
               <w:rPr>
                 <w:rFonts w:ascii="Calibri" w:hAnsi="Calibri" w:cs="Calibri"/>
@@ -3231,7 +3059,7 @@
           </w:tcPr>
           <w:p>
             <w:pPr>
-              <w:pStyle w:val="Voetnoottekst"/>
+              <w:pStyle w:val="FootnoteText"/>
               <w:jc w:val="center"/>
               <w:rPr>
                 <w:rFonts w:ascii="Calibri" w:hAnsi="Calibri" w:cs="Calibri"/>
@@ -3248,7 +3076,7 @@
           </w:tcPr>
           <w:p>
             <w:pPr>
-              <w:pStyle w:val="Voetnoottekst"/>
+              <w:pStyle w:val="FootnoteText"/>
               <w:rPr>
                 <w:rFonts w:ascii="Calibri" w:hAnsi="Calibri" w:cs="Calibri"/>
                 <w:sz w:val="22"/>
@@ -3264,7 +3092,7 @@
           </w:tcPr>
           <w:p>
             <w:pPr>
-              <w:pStyle w:val="Voetnoottekst"/>
+              <w:pStyle w:val="FootnoteText"/>
               <w:jc w:val="center"/>
               <w:rPr>
                 <w:rFonts w:ascii="Calibri" w:hAnsi="Calibri" w:cs="Calibri"/>
@@ -3294,7 +3122,7 @@
           </w:tcPr>
           <w:p>
             <w:pPr>
-              <w:pStyle w:val="Voetnoottekst"/>
+              <w:pStyle w:val="FootnoteText"/>
               <w:rPr>
                 <w:rFonts w:ascii="Calibri" w:hAnsi="Calibri" w:cs="Calibri"/>
                 <w:b/>
@@ -3324,7 +3152,7 @@
           </w:tcPr>
           <w:p>
             <w:pPr>
-              <w:pStyle w:val="Voetnoottekst"/>
+              <w:pStyle w:val="FootnoteText"/>
               <w:rPr>
                 <w:rFonts w:ascii="Calibri" w:hAnsi="Calibri" w:cs="Calibri"/>
               </w:rPr>
@@ -3344,7 +3172,7 @@
           </w:tcPr>
           <w:p>
             <w:pPr>
-              <w:pStyle w:val="Voetnoottekst"/>
+              <w:pStyle w:val="FootnoteText"/>
               <w:jc w:val="center"/>
               <w:rPr>
                 <w:rFonts w:ascii="Calibri" w:hAnsi="Calibri" w:cs="Calibri"/>
@@ -3362,7 +3190,7 @@
           </w:tcPr>
           <w:p>
             <w:pPr>
-              <w:pStyle w:val="Voetnoottekst"/>
+              <w:pStyle w:val="FootnoteText"/>
               <w:jc w:val="center"/>
               <w:rPr>
                 <w:rFonts w:ascii="Calibri" w:hAnsi="Calibri" w:cs="Calibri"/>
@@ -3379,7 +3207,7 @@
           </w:tcPr>
           <w:p>
             <w:pPr>
-              <w:pStyle w:val="Voetnoottekst"/>
+              <w:pStyle w:val="FootnoteText"/>
               <w:jc w:val="center"/>
               <w:rPr>
                 <w:rFonts w:ascii="Calibri" w:hAnsi="Calibri" w:cs="Calibri"/>
@@ -3404,7 +3232,7 @@
           </w:tcPr>
           <w:p>
             <w:pPr>
-              <w:pStyle w:val="Voetnoottekst"/>
+              <w:pStyle w:val="FootnoteText"/>
               <w:jc w:val="center"/>
               <w:rPr>
                 <w:rFonts w:ascii="Calibri" w:hAnsi="Calibri" w:cs="Calibri"/>
@@ -3437,7 +3265,7 @@
           </w:tcPr>
           <w:p>
             <w:pPr>
-              <w:pStyle w:val="Voetnoottekst"/>
+              <w:pStyle w:val="FootnoteText"/>
               <w:rPr>
                 <w:rFonts w:ascii="Calibri" w:hAnsi="Calibri" w:cs="Calibri"/>
                 <w:b/>
@@ -3470,7 +3298,7 @@
           </w:tcPr>
           <w:p>
             <w:pPr>
-              <w:pStyle w:val="Voetnoottekst"/>
+              <w:pStyle w:val="FootnoteText"/>
               <w:rPr>
                 <w:rFonts w:ascii="Calibri" w:hAnsi="Calibri" w:cs="Calibri"/>
               </w:rPr>
@@ -3499,7 +3327,7 @@
           </w:tcPr>
           <w:p>
             <w:pPr>
-              <w:pStyle w:val="Voetnoottekst"/>
+              <w:pStyle w:val="FootnoteText"/>
               <w:jc w:val="center"/>
               <w:rPr>
                 <w:rFonts w:ascii="Calibri" w:hAnsi="Calibri" w:cs="Calibri"/>
@@ -3520,7 +3348,7 @@
           </w:tcPr>
           <w:p>
             <w:pPr>
-              <w:pStyle w:val="Voetnoottekst"/>
+              <w:pStyle w:val="FootnoteText"/>
               <w:jc w:val="center"/>
               <w:rPr>
                 <w:rFonts w:ascii="Calibri" w:hAnsi="Calibri" w:cs="Calibri"/>
@@ -3540,7 +3368,7 @@
           </w:tcPr>
           <w:p>
             <w:pPr>
-              <w:pStyle w:val="Voetnoottekst"/>
+              <w:pStyle w:val="FootnoteText"/>
               <w:jc w:val="center"/>
               <w:rPr>
                 <w:rFonts w:ascii="Calibri" w:hAnsi="Calibri" w:cs="Calibri"/>
@@ -3560,7 +3388,7 @@
           </w:tcPr>
           <w:p>
             <w:pPr>
-              <w:pStyle w:val="Voetnoottekst"/>
+              <w:pStyle w:val="FootnoteText"/>
               <w:jc w:val="center"/>
               <w:rPr>
                 <w:rFonts w:ascii="Calibri" w:hAnsi="Calibri" w:cs="Calibri"/>
@@ -3596,7 +3424,7 @@
           </w:tcPr>
           <w:p>
             <w:pPr>
-              <w:pStyle w:val="Voetnoottekst"/>
+              <w:pStyle w:val="FootnoteText"/>
               <w:rPr>
                 <w:rFonts w:ascii="Calibri" w:hAnsi="Calibri" w:cs="Calibri"/>
                 <w:sz w:val="22"/>
@@ -3606,7 +3434,7 @@
           </w:p>
           <w:p>
             <w:pPr>
-              <w:pStyle w:val="Voetnoottekst"/>
+              <w:pStyle w:val="FootnoteText"/>
               <w:rPr>
                 <w:rFonts w:ascii="Calibri" w:hAnsi="Calibri" w:cs="Calibri"/>
                 <w:sz w:val="22"/>
@@ -3634,7 +3462,7 @@
           </w:tcPr>
           <w:p>
             <w:pPr>
-              <w:pStyle w:val="Voetnoottekst"/>
+              <w:pStyle w:val="FootnoteText"/>
               <w:rPr>
                 <w:rFonts w:ascii="Calibri" w:hAnsi="Calibri" w:cs="Calibri"/>
                 <w:sz w:val="22"/>
@@ -3662,7 +3490,7 @@
           </w:tcPr>
           <w:p>
             <w:pPr>
-              <w:pStyle w:val="Voetnoottekst"/>
+              <w:pStyle w:val="FootnoteText"/>
               <w:rPr>
                 <w:rFonts w:ascii="Calibri" w:hAnsi="Calibri" w:cs="Calibri"/>
                 <w:sz w:val="22"/>
@@ -3675,7 +3503,7 @@
                 <w:sz w:val="22"/>
                 <w:szCs w:val="22"/>
               </w:rPr>
-              <w:t>xx-xx</w:t>
+              <w:t>24-02</w:t>
             </w:r>
             <w:r>
               <w:rPr>
@@ -3691,7 +3519,7 @@
                 <w:sz w:val="22"/>
                 <w:szCs w:val="22"/>
               </w:rPr>
-              <w:t>6</w:t>
+              <w:t>7</w:t>
             </w:r>
           </w:p>
         </w:tc>
@@ -3708,7 +3536,7 @@
           </w:tcPr>
           <w:p>
             <w:pPr>
-              <w:pStyle w:val="Voetnoottekst"/>
+              <w:pStyle w:val="FootnoteText"/>
               <w:rPr>
                 <w:rFonts w:ascii="Calibri" w:hAnsi="Calibri" w:cs="Calibri"/>
                 <w:sz w:val="22"/>
@@ -3737,7 +3565,7 @@
           </w:tcPr>
           <w:p>
             <w:pPr>
-              <w:pStyle w:val="Voetnoottekst"/>
+              <w:pStyle w:val="FootnoteText"/>
               <w:rPr>
                 <w:rFonts w:ascii="Calibri" w:hAnsi="Calibri" w:cs="Calibri"/>
                 <w:sz w:val="22"/>
@@ -3750,7 +3578,7 @@
                 <w:sz w:val="22"/>
                 <w:szCs w:val="22"/>
               </w:rPr>
-              <w:t>xx-xx-</w:t>
+              <w:t>24-02</w:t>
             </w:r>
             <w:r>
               <w:rPr>
@@ -3758,7 +3586,7 @@
                 <w:sz w:val="22"/>
                 <w:szCs w:val="22"/>
               </w:rPr>
-              <w:t>201</w:t>
+              <w:t>-201</w:t>
             </w:r>
             <w:r>
               <w:rPr>
@@ -3766,7 +3594,7 @@
                 <w:sz w:val="22"/>
                 <w:szCs w:val="22"/>
               </w:rPr>
-              <w:t>6</w:t>
+              <w:t>7</w:t>
             </w:r>
           </w:p>
         </w:tc>
@@ -3789,7 +3617,7 @@
           </w:tcPr>
           <w:p>
             <w:pPr>
-              <w:pStyle w:val="Voetnoottekst"/>
+              <w:pStyle w:val="FootnoteText"/>
               <w:rPr>
                 <w:rFonts w:ascii="Calibri" w:hAnsi="Calibri" w:cs="Calibri"/>
                 <w:sz w:val="22"/>
@@ -3809,7 +3637,7 @@
           </w:tcPr>
           <w:p>
             <w:pPr>
-              <w:pStyle w:val="Voetnoottekst"/>
+              <w:pStyle w:val="FootnoteText"/>
               <w:rPr>
                 <w:rFonts w:ascii="Calibri" w:hAnsi="Calibri" w:cs="Calibri"/>
                 <w:sz w:val="22"/>
@@ -3839,7 +3667,7 @@
           </w:tcPr>
           <w:p>
             <w:pPr>
-              <w:pStyle w:val="Voetnoottekst"/>
+              <w:pStyle w:val="FootnoteText"/>
               <w:rPr>
                 <w:rFonts w:ascii="Calibri" w:hAnsi="Calibri" w:cs="Calibri"/>
                 <w:sz w:val="22"/>
@@ -3860,7 +3688,7 @@
           </w:tcPr>
           <w:p>
             <w:pPr>
-              <w:pStyle w:val="Voetnoottekst"/>
+              <w:pStyle w:val="FootnoteText"/>
               <w:rPr>
                 <w:rFonts w:ascii="Calibri" w:hAnsi="Calibri" w:cs="Calibri"/>
                 <w:sz w:val="22"/>
@@ -3894,7 +3722,7 @@
           </w:tcPr>
           <w:p>
             <w:pPr>
-              <w:pStyle w:val="Voetnoottekst"/>
+              <w:pStyle w:val="FootnoteText"/>
               <w:rPr>
                 <w:rFonts w:ascii="Calibri" w:hAnsi="Calibri" w:cs="Calibri"/>
                 <w:sz w:val="22"/>
@@ -3924,7 +3752,7 @@
           </w:tcPr>
           <w:p>
             <w:pPr>
-              <w:pStyle w:val="Voetnoottekst"/>
+              <w:pStyle w:val="FootnoteText"/>
               <w:rPr>
                 <w:rFonts w:ascii="Calibri" w:hAnsi="Calibri" w:cs="Calibri"/>
                 <w:i/>
@@ -3948,32 +3776,12 @@
                 <w:sz w:val="18"/>
                 <w:szCs w:val="18"/>
               </w:rPr>
-              <w:t xml:space="preserve">Dit geldt alleen voor </w:t>
-            </w:r>
-            <w:proofErr w:type="spellStart"/>
-            <w:r>
-              <w:rPr>
-                <w:rFonts w:ascii="Calibri" w:hAnsi="Calibri" w:cs="Calibri"/>
-                <w:i/>
-                <w:sz w:val="18"/>
-                <w:szCs w:val="18"/>
-              </w:rPr>
-              <w:t>PvB’s</w:t>
-            </w:r>
-            <w:proofErr w:type="spellEnd"/>
-            <w:r>
-              <w:rPr>
-                <w:rFonts w:ascii="Calibri" w:hAnsi="Calibri" w:cs="Calibri"/>
-                <w:i/>
-                <w:sz w:val="18"/>
-                <w:szCs w:val="18"/>
-              </w:rPr>
-              <w:t xml:space="preserve"> die op school worden afgenomen (bij voorkeur overhandigen en bespreken tijdens SLB). </w:t>
-            </w:r>
-          </w:p>
-          <w:p>
-            <w:pPr>
-              <w:pStyle w:val="Voetnoottekst"/>
+              <w:t xml:space="preserve">Dit geldt alleen voor PvB’s die op school worden afgenomen (bij voorkeur overhandigen en bespreken tijdens SLB). </w:t>
+            </w:r>
+          </w:p>
+          <w:p>
+            <w:pPr>
+              <w:pStyle w:val="FootnoteText"/>
               <w:rPr>
                 <w:rFonts w:ascii="Calibri" w:hAnsi="Calibri" w:cs="Courier New"/>
                 <w:i/>
@@ -3997,27 +3805,7 @@
                 <w:sz w:val="18"/>
                 <w:szCs w:val="18"/>
               </w:rPr>
-              <w:t xml:space="preserve">or de </w:t>
-            </w:r>
-            <w:proofErr w:type="spellStart"/>
-            <w:r>
-              <w:rPr>
-                <w:rFonts w:ascii="Calibri" w:hAnsi="Calibri" w:cs="Calibri"/>
-                <w:i/>
-                <w:sz w:val="18"/>
-                <w:szCs w:val="18"/>
-              </w:rPr>
-              <w:t>PvB</w:t>
-            </w:r>
-            <w:proofErr w:type="spellEnd"/>
-            <w:r>
-              <w:rPr>
-                <w:rFonts w:ascii="Calibri" w:hAnsi="Calibri" w:cs="Calibri"/>
-                <w:i/>
-                <w:sz w:val="18"/>
-                <w:szCs w:val="18"/>
-              </w:rPr>
-              <w:t xml:space="preserve"> die </w:t>
+              <w:t xml:space="preserve">or de PvB die </w:t>
             </w:r>
             <w:r>
               <w:rPr>
@@ -4053,7 +3841,7 @@
           </w:p>
           <w:p>
             <w:pPr>
-              <w:pStyle w:val="Voetnoottekst"/>
+              <w:pStyle w:val="FootnoteText"/>
               <w:rPr>
                 <w:rFonts w:ascii="Calibri" w:hAnsi="Calibri" w:cs="Calibri"/>
                 <w:i/>
@@ -4066,9 +3854,8 @@
                 <w:sz w:val="18"/>
                 <w:szCs w:val="18"/>
               </w:rPr>
-              <w:t xml:space="preserve">Let op! Zowel bij afname </w:t>
-            </w:r>
-            <w:proofErr w:type="spellStart"/>
+              <w:t>Let op! Zowel bij afname PvB op school als in de praktijk</w:t>
+            </w:r>
             <w:r>
               <w:rPr>
                 <w:rFonts w:ascii="Calibri" w:hAnsi="Calibri" w:cs="Courier New"/>
@@ -4076,9 +3863,8 @@
                 <w:sz w:val="18"/>
                 <w:szCs w:val="18"/>
               </w:rPr>
-              <w:t>PvB</w:t>
-            </w:r>
-            <w:proofErr w:type="spellEnd"/>
+              <w:t xml:space="preserve"> is het verplicht (</w:t>
+            </w:r>
             <w:r>
               <w:rPr>
                 <w:rFonts w:ascii="Calibri" w:hAnsi="Calibri" w:cs="Courier New"/>
@@ -4086,7 +3872,7 @@
                 <w:sz w:val="18"/>
                 <w:szCs w:val="18"/>
               </w:rPr>
-              <w:t xml:space="preserve"> op school als in de praktijk</w:t>
+              <w:t xml:space="preserve">transparantie) de student deze 2 </w:t>
             </w:r>
             <w:r>
               <w:rPr>
@@ -4095,7 +3881,7 @@
                 <w:sz w:val="18"/>
                 <w:szCs w:val="18"/>
               </w:rPr>
-              <w:t xml:space="preserve"> is het verplicht (</w:t>
+              <w:t xml:space="preserve">stukken </w:t>
             </w:r>
             <w:r>
               <w:rPr>
@@ -4104,7 +3890,7 @@
                 <w:sz w:val="18"/>
                 <w:szCs w:val="18"/>
               </w:rPr>
-              <w:t xml:space="preserve">transparantie) de student deze 2 </w:t>
+              <w:t xml:space="preserve">(deel </w:t>
             </w:r>
             <w:r>
               <w:rPr>
@@ -4113,7 +3899,7 @@
                 <w:sz w:val="18"/>
                 <w:szCs w:val="18"/>
               </w:rPr>
-              <w:t xml:space="preserve">stukken </w:t>
+              <w:t>2 en 5</w:t>
             </w:r>
             <w:r>
               <w:rPr>
@@ -4122,7 +3908,7 @@
                 <w:sz w:val="18"/>
                 <w:szCs w:val="18"/>
               </w:rPr>
-              <w:t xml:space="preserve">(deel </w:t>
+              <w:t xml:space="preserve">) </w:t>
             </w:r>
             <w:r>
               <w:rPr>
@@ -4131,24 +3917,6 @@
                 <w:sz w:val="18"/>
                 <w:szCs w:val="18"/>
               </w:rPr>
-              <w:t>2 en 5</w:t>
-            </w:r>
-            <w:r>
-              <w:rPr>
-                <w:rFonts w:ascii="Calibri" w:hAnsi="Calibri" w:cs="Courier New"/>
-                <w:i/>
-                <w:sz w:val="18"/>
-                <w:szCs w:val="18"/>
-              </w:rPr>
-              <w:t xml:space="preserve">) </w:t>
-            </w:r>
-            <w:r>
-              <w:rPr>
-                <w:rFonts w:ascii="Calibri" w:hAnsi="Calibri" w:cs="Courier New"/>
-                <w:i/>
-                <w:sz w:val="18"/>
-                <w:szCs w:val="18"/>
-              </w:rPr>
               <w:t>uiterlijk 1 week van te voren te geven.</w:t>
             </w:r>
           </w:p>
@@ -4157,7 +3925,7 @@
     </w:tbl>
     <w:p>
       <w:pPr>
-        <w:pStyle w:val="Voetnoottekst"/>
+        <w:pStyle w:val="FootnoteText"/>
         <w:rPr>
           <w:rFonts w:ascii="Calibri" w:hAnsi="Calibri" w:cs="Calibri"/>
           <w:sz w:val="22"/>
@@ -4167,7 +3935,7 @@
     </w:p>
     <w:p>
       <w:pPr>
-        <w:pStyle w:val="Voetnoottekst"/>
+        <w:pStyle w:val="FootnoteText"/>
         <w:rPr>
           <w:rFonts w:ascii="Calibri" w:hAnsi="Calibri" w:cs="Calibri"/>
           <w:sz w:val="22"/>
@@ -4282,7 +4050,7 @@
           </w:tcPr>
           <w:p>
             <w:pPr>
-              <w:pStyle w:val="Kop6"/>
+              <w:pStyle w:val="Heading6"/>
             </w:pPr>
             <w:bookmarkStart w:id="2" w:name="_ALGEMENE_TOETSINFORMATIE_EN"/>
             <w:bookmarkEnd w:id="2"/>
@@ -4350,25 +4118,14 @@
                 <w:szCs w:val="22"/>
               </w:rPr>
             </w:pPr>
-            <w:proofErr w:type="spellStart"/>
-            <w:r>
-              <w:rPr>
-                <w:rFonts w:cs="Calibri"/>
-                <w:b/>
-                <w:bCs/>
-                <w:szCs w:val="22"/>
-              </w:rPr>
-              <w:t>Toetstijd</w:t>
-            </w:r>
-            <w:proofErr w:type="spellEnd"/>
-            <w:r>
-              <w:rPr>
-                <w:rFonts w:cs="Calibri"/>
-                <w:b/>
-                <w:bCs/>
-                <w:szCs w:val="22"/>
-              </w:rPr>
-              <w:t>:</w:t>
+            <w:r>
+              <w:rPr>
+                <w:rFonts w:cs="Calibri"/>
+                <w:b/>
+                <w:bCs/>
+                <w:szCs w:val="22"/>
+              </w:rPr>
+              <w:t>Toetstijd:</w:t>
             </w:r>
             <w:r>
               <w:rPr>
@@ -4432,25 +4189,14 @@
                 <w:szCs w:val="22"/>
               </w:rPr>
             </w:pPr>
-            <w:proofErr w:type="spellStart"/>
-            <w:r>
-              <w:rPr>
-                <w:rFonts w:cs="Calibri"/>
-                <w:b/>
-                <w:bCs/>
-                <w:szCs w:val="22"/>
-              </w:rPr>
-              <w:t>Toetsruimte</w:t>
-            </w:r>
-            <w:proofErr w:type="spellEnd"/>
-            <w:r>
-              <w:rPr>
-                <w:rFonts w:cs="Calibri"/>
-                <w:b/>
-                <w:bCs/>
-                <w:szCs w:val="22"/>
-              </w:rPr>
-              <w:t xml:space="preserve">: </w:t>
+            <w:r>
+              <w:rPr>
+                <w:rFonts w:cs="Calibri"/>
+                <w:b/>
+                <w:bCs/>
+                <w:szCs w:val="22"/>
+              </w:rPr>
+              <w:t xml:space="preserve">Toetsruimte: </w:t>
             </w:r>
           </w:p>
         </w:tc>
@@ -4581,25 +4327,7 @@
                 <w:bCs/>
                 <w:szCs w:val="22"/>
               </w:rPr>
-              <w:t xml:space="preserve">Werken aan de </w:t>
-            </w:r>
-            <w:proofErr w:type="spellStart"/>
-            <w:r>
-              <w:rPr>
-                <w:rFonts w:cs="Calibri"/>
-                <w:bCs/>
-                <w:szCs w:val="22"/>
-              </w:rPr>
-              <w:t>PvB</w:t>
-            </w:r>
-            <w:proofErr w:type="spellEnd"/>
-            <w:r>
-              <w:rPr>
-                <w:rFonts w:cs="Calibri"/>
-                <w:bCs/>
-                <w:szCs w:val="22"/>
-              </w:rPr>
-              <w:t xml:space="preserve">-opdracht </w:t>
+              <w:t xml:space="preserve">Werken aan de PvB-opdracht </w:t>
             </w:r>
           </w:p>
         </w:tc>
@@ -4980,18 +4708,8 @@
                 <w:bCs/>
                 <w:szCs w:val="22"/>
               </w:rPr>
-              <w:t xml:space="preserve">Uitvoering </w:t>
-            </w:r>
-            <w:proofErr w:type="spellStart"/>
-            <w:r>
-              <w:rPr>
-                <w:rFonts w:cs="Calibri"/>
-                <w:bCs/>
-                <w:szCs w:val="22"/>
-              </w:rPr>
-              <w:t>PvB</w:t>
-            </w:r>
-            <w:proofErr w:type="spellEnd"/>
+              <w:t>Uitvoering PvB</w:t>
+            </w:r>
           </w:p>
           <w:p>
             <w:pPr>
@@ -5143,25 +4861,7 @@
                 <w:bCs/>
                 <w:szCs w:val="22"/>
               </w:rPr>
-              <w:t xml:space="preserve">Beoordeling en feedback </w:t>
-            </w:r>
-            <w:proofErr w:type="spellStart"/>
-            <w:r>
-              <w:rPr>
-                <w:rFonts w:cs="Calibri"/>
-                <w:bCs/>
-                <w:szCs w:val="22"/>
-              </w:rPr>
-              <w:t>PvB</w:t>
-            </w:r>
-            <w:proofErr w:type="spellEnd"/>
-            <w:r>
-              <w:rPr>
-                <w:rFonts w:cs="Calibri"/>
-                <w:bCs/>
-                <w:szCs w:val="22"/>
-              </w:rPr>
-              <w:t>: individueel</w:t>
+              <w:t>Beoordeling en feedback PvB: individueel</w:t>
             </w:r>
           </w:p>
           <w:p>
@@ -5410,25 +5110,7 @@
                 <w:bCs/>
                 <w:szCs w:val="22"/>
               </w:rPr>
-              <w:t xml:space="preserve">ALGEMENE MATERIAALLIJST TOETSING (voor </w:t>
-            </w:r>
-            <w:proofErr w:type="spellStart"/>
-            <w:r>
-              <w:rPr>
-                <w:rFonts w:cs="Calibri"/>
-                <w:bCs/>
-                <w:szCs w:val="22"/>
-              </w:rPr>
-              <w:t>casusspecifieke</w:t>
-            </w:r>
-            <w:proofErr w:type="spellEnd"/>
-            <w:r>
-              <w:rPr>
-                <w:rFonts w:cs="Calibri"/>
-                <w:bCs/>
-                <w:szCs w:val="22"/>
-              </w:rPr>
-              <w:t xml:space="preserve"> materialen zie deel 3)</w:t>
+              <w:t>ALGEMENE MATERIAALLIJST TOETSING (voor casusspecifieke materialen zie deel 3)</w:t>
             </w:r>
           </w:p>
         </w:tc>
@@ -5530,25 +5212,7 @@
                 <w:bCs/>
                 <w:szCs w:val="22"/>
               </w:rPr>
-              <w:t xml:space="preserve">Geplastificeerd A3: </w:t>
-            </w:r>
-            <w:proofErr w:type="spellStart"/>
-            <w:r>
-              <w:rPr>
-                <w:rFonts w:cs="Calibri"/>
-                <w:bCs/>
-                <w:szCs w:val="22"/>
-              </w:rPr>
-              <w:t>PvB</w:t>
-            </w:r>
-            <w:proofErr w:type="spellEnd"/>
-            <w:r>
-              <w:rPr>
-                <w:rFonts w:cs="Calibri"/>
-                <w:bCs/>
-                <w:szCs w:val="22"/>
-              </w:rPr>
-              <w:t xml:space="preserve"> – station A</w:t>
+              <w:t>Geplastificeerd A3: PvB – station A</w:t>
             </w:r>
           </w:p>
           <w:p>
@@ -5656,25 +5320,7 @@
                 <w:bCs/>
                 <w:szCs w:val="22"/>
               </w:rPr>
-              <w:t xml:space="preserve">ALGEMENE MATERIAALLIJST TOETSING (voor </w:t>
-            </w:r>
-            <w:proofErr w:type="spellStart"/>
-            <w:r>
-              <w:rPr>
-                <w:rFonts w:cs="Calibri"/>
-                <w:bCs/>
-                <w:szCs w:val="22"/>
-              </w:rPr>
-              <w:t>casusspecifieke</w:t>
-            </w:r>
-            <w:proofErr w:type="spellEnd"/>
-            <w:r>
-              <w:rPr>
-                <w:rFonts w:cs="Calibri"/>
-                <w:bCs/>
-                <w:szCs w:val="22"/>
-              </w:rPr>
-              <w:t xml:space="preserve"> materialen zie deel 4)</w:t>
+              <w:t>ALGEMENE MATERIAALLIJST TOETSING (voor casusspecifieke materialen zie deel 4)</w:t>
             </w:r>
           </w:p>
         </w:tc>
@@ -5872,25 +5518,7 @@
                 <w:bCs/>
                 <w:szCs w:val="22"/>
               </w:rPr>
-              <w:t xml:space="preserve">Geplastificeerd A3: </w:t>
-            </w:r>
-            <w:proofErr w:type="spellStart"/>
-            <w:r>
-              <w:rPr>
-                <w:rFonts w:cs="Calibri"/>
-                <w:bCs/>
-                <w:szCs w:val="22"/>
-              </w:rPr>
-              <w:t>PvB</w:t>
-            </w:r>
-            <w:proofErr w:type="spellEnd"/>
-            <w:r>
-              <w:rPr>
-                <w:rFonts w:cs="Calibri"/>
-                <w:bCs/>
-                <w:szCs w:val="22"/>
-              </w:rPr>
-              <w:t xml:space="preserve"> – station B</w:t>
+              <w:t>Geplastificeerd A3: PvB – station B</w:t>
             </w:r>
           </w:p>
           <w:p>
@@ -6146,25 +5774,7 @@
                 <w:bCs/>
                 <w:szCs w:val="22"/>
               </w:rPr>
-              <w:t xml:space="preserve">Geplastificeerd A3: </w:t>
-            </w:r>
-            <w:proofErr w:type="spellStart"/>
-            <w:r>
-              <w:rPr>
-                <w:rFonts w:cs="Calibri"/>
-                <w:bCs/>
-                <w:szCs w:val="22"/>
-              </w:rPr>
-              <w:t>PvB</w:t>
-            </w:r>
-            <w:proofErr w:type="spellEnd"/>
-            <w:r>
-              <w:rPr>
-                <w:rFonts w:cs="Calibri"/>
-                <w:bCs/>
-                <w:szCs w:val="22"/>
-              </w:rPr>
-              <w:t xml:space="preserve"> – station C</w:t>
+              <w:t>Geplastificeerd A3: PvB – station C</w:t>
             </w:r>
           </w:p>
           <w:p>
@@ -6431,25 +6041,7 @@
                 <w:b/>
                 <w:szCs w:val="22"/>
               </w:rPr>
-              <w:t xml:space="preserve">OORBEREIDENDE INFORMATIE </w:t>
-            </w:r>
-            <w:proofErr w:type="spellStart"/>
-            <w:r>
-              <w:rPr>
-                <w:rFonts w:cs="Calibri"/>
-                <w:b/>
-                <w:szCs w:val="22"/>
-              </w:rPr>
-              <w:t>PvB</w:t>
-            </w:r>
-            <w:proofErr w:type="spellEnd"/>
-            <w:r>
-              <w:rPr>
-                <w:rFonts w:cs="Calibri"/>
-                <w:b/>
-                <w:szCs w:val="22"/>
-              </w:rPr>
-              <w:t xml:space="preserve"> </w:t>
+              <w:t xml:space="preserve">OORBEREIDENDE INFORMATIE PvB </w:t>
             </w:r>
             <w:r>
               <w:rPr>
@@ -6495,7 +6087,6 @@
                 <w:szCs w:val="22"/>
               </w:rPr>
             </w:pPr>
-            <w:proofErr w:type="spellStart"/>
             <w:r>
               <w:rPr>
                 <w:rFonts w:cs="Calibri"/>
@@ -6504,7 +6095,6 @@
               </w:rPr>
               <w:t>Toetsrooster</w:t>
             </w:r>
-            <w:proofErr w:type="spellEnd"/>
           </w:p>
         </w:tc>
         <w:tc>
@@ -6568,25 +6158,7 @@
                 <w:bCs/>
                 <w:szCs w:val="22"/>
               </w:rPr>
-              <w:t xml:space="preserve">Advies ter voorbereiding </w:t>
-            </w:r>
-            <w:proofErr w:type="spellStart"/>
-            <w:r>
-              <w:rPr>
-                <w:rFonts w:cs="Calibri"/>
-                <w:bCs/>
-                <w:szCs w:val="22"/>
-              </w:rPr>
-              <w:t>PvB</w:t>
-            </w:r>
-            <w:proofErr w:type="spellEnd"/>
-            <w:r>
-              <w:rPr>
-                <w:rFonts w:cs="Calibri"/>
-                <w:bCs/>
-                <w:szCs w:val="22"/>
-              </w:rPr>
-              <w:t xml:space="preserve"> </w:t>
+              <w:t xml:space="preserve">Advies ter voorbereiding PvB </w:t>
             </w:r>
           </w:p>
           <w:p>
@@ -6724,18 +6296,8 @@
                 <w:bCs/>
                 <w:szCs w:val="22"/>
               </w:rPr>
-              <w:t xml:space="preserve">Theorie / informatie uit de </w:t>
-            </w:r>
-            <w:proofErr w:type="spellStart"/>
-            <w:r>
-              <w:rPr>
-                <w:rFonts w:cs="Calibri"/>
-                <w:bCs/>
-                <w:szCs w:val="22"/>
-              </w:rPr>
-              <w:t>PGO’s</w:t>
-            </w:r>
-            <w:proofErr w:type="spellEnd"/>
+              <w:t>Theorie / informatie uit de PGO’s</w:t>
+            </w:r>
             <w:r>
               <w:rPr>
                 <w:rFonts w:cs="Calibri"/>
@@ -6832,23 +6394,13 @@
               </w:rPr>
               <w:t xml:space="preserve">Wat heb je nodig voor de </w:t>
             </w:r>
-            <w:proofErr w:type="spellStart"/>
-            <w:r>
-              <w:rPr>
-                <w:rFonts w:cs="Calibri"/>
-                <w:bCs/>
-                <w:szCs w:val="22"/>
-              </w:rPr>
-              <w:t>PvB</w:t>
-            </w:r>
-            <w:proofErr w:type="spellEnd"/>
-            <w:r>
-              <w:rPr>
-                <w:rFonts w:cs="Calibri"/>
-                <w:bCs/>
-                <w:szCs w:val="22"/>
-              </w:rPr>
-              <w:t>?</w:t>
+            <w:r>
+              <w:rPr>
+                <w:rFonts w:cs="Calibri"/>
+                <w:bCs/>
+                <w:szCs w:val="22"/>
+              </w:rPr>
+              <w:t>PvB?</w:t>
             </w:r>
           </w:p>
         </w:tc>
@@ -7390,18 +6942,8 @@
                 <w:bCs/>
                 <w:szCs w:val="22"/>
               </w:rPr>
-              <w:t xml:space="preserve">Uitvoering </w:t>
-            </w:r>
-            <w:proofErr w:type="spellStart"/>
-            <w:r>
-              <w:rPr>
-                <w:rFonts w:cs="Calibri"/>
-                <w:bCs/>
-                <w:szCs w:val="22"/>
-              </w:rPr>
-              <w:t>PvB</w:t>
-            </w:r>
-            <w:proofErr w:type="spellEnd"/>
+              <w:t>Uitvoering PvB</w:t>
+            </w:r>
           </w:p>
         </w:tc>
         <w:tc>
@@ -7515,7 +7057,7 @@
           </w:tcPr>
           <w:p>
             <w:pPr>
-              <w:pStyle w:val="Voetnoottekst"/>
+              <w:pStyle w:val="FootnoteText"/>
               <w:rPr>
                 <w:rFonts w:ascii="Calibri" w:hAnsi="Calibri" w:cs="Calibri"/>
                 <w:sz w:val="22"/>
@@ -7528,25 +7070,7 @@
                 <w:sz w:val="22"/>
                 <w:szCs w:val="22"/>
               </w:rPr>
-              <w:t>Deze examinerende  Proeve van Bekwaamheid (</w:t>
-            </w:r>
-            <w:proofErr w:type="spellStart"/>
-            <w:r>
-              <w:rPr>
-                <w:rFonts w:ascii="Calibri" w:hAnsi="Calibri" w:cs="Calibri"/>
-                <w:sz w:val="22"/>
-                <w:szCs w:val="22"/>
-              </w:rPr>
-              <w:t>PvB</w:t>
-            </w:r>
-            <w:proofErr w:type="spellEnd"/>
-            <w:r>
-              <w:rPr>
-                <w:rFonts w:ascii="Calibri" w:hAnsi="Calibri" w:cs="Calibri"/>
-                <w:sz w:val="22"/>
-                <w:szCs w:val="22"/>
-              </w:rPr>
-              <w:t>) toets</w:t>
+              <w:t>Deze examinerende  Proeve van Bekwaamheid (PvB) toets</w:t>
             </w:r>
             <w:r>
               <w:rPr>
@@ -7584,7 +7108,7 @@
           </w:tcPr>
           <w:p>
             <w:pPr>
-              <w:pStyle w:val="Voetnoottekst"/>
+              <w:pStyle w:val="FootnoteText"/>
               <w:rPr>
                 <w:rFonts w:ascii="Calibri" w:hAnsi="Calibri" w:cs="Calibri"/>
                 <w:bCs/>
@@ -7710,7 +7234,7 @@
           </w:tcPr>
           <w:p>
             <w:pPr>
-              <w:pStyle w:val="Voetnoottekst"/>
+              <w:pStyle w:val="FootnoteText"/>
               <w:rPr>
                 <w:rFonts w:ascii="Calibri" w:hAnsi="Calibri" w:cs="Calibri"/>
                 <w:bCs/>
@@ -7807,7 +7331,7 @@
           </w:tcPr>
           <w:p>
             <w:pPr>
-              <w:pStyle w:val="Voetnoottekst"/>
+              <w:pStyle w:val="FootnoteText"/>
               <w:rPr>
                 <w:rFonts w:ascii="Calibri" w:hAnsi="Calibri" w:cs="Calibri"/>
                 <w:bCs/>
@@ -7945,7 +7469,7 @@
           </w:tcPr>
           <w:p>
             <w:pPr>
-              <w:pStyle w:val="Voetnoottekst"/>
+              <w:pStyle w:val="FootnoteText"/>
               <w:rPr>
                 <w:rFonts w:ascii="Calibri" w:hAnsi="Calibri" w:cs="Calibri"/>
                 <w:bCs/>
@@ -8062,7 +7586,7 @@
           </w:tcPr>
           <w:p>
             <w:pPr>
-              <w:pStyle w:val="Voetnoottekst"/>
+              <w:pStyle w:val="FootnoteText"/>
               <w:rPr>
                 <w:rFonts w:ascii="Calibri" w:hAnsi="Calibri" w:cs="Calibri"/>
                 <w:bCs/>
@@ -8179,7 +7703,7 @@
           </w:tcPr>
           <w:p>
             <w:pPr>
-              <w:pStyle w:val="Voetnoottekst"/>
+              <w:pStyle w:val="FootnoteText"/>
               <w:rPr>
                 <w:rFonts w:ascii="Calibri" w:hAnsi="Calibri" w:cs="Calibri"/>
                 <w:bCs/>
@@ -8296,7 +7820,7 @@
           </w:tcPr>
           <w:p>
             <w:pPr>
-              <w:pStyle w:val="Voetnoottekst"/>
+              <w:pStyle w:val="FootnoteText"/>
               <w:rPr>
                 <w:rFonts w:ascii="Calibri" w:hAnsi="Calibri" w:cs="Calibri"/>
                 <w:bCs/>
@@ -8413,7 +7937,7 @@
           </w:tcPr>
           <w:p>
             <w:pPr>
-              <w:pStyle w:val="Voetnoottekst"/>
+              <w:pStyle w:val="FootnoteText"/>
               <w:rPr>
                 <w:rFonts w:ascii="Calibri" w:hAnsi="Calibri" w:cs="Calibri"/>
                 <w:bCs/>
@@ -8513,7 +8037,7 @@
           </w:tcPr>
           <w:p>
             <w:pPr>
-              <w:pStyle w:val="Voetnoottekst"/>
+              <w:pStyle w:val="FootnoteText"/>
               <w:rPr>
                 <w:rFonts w:ascii="Calibri" w:hAnsi="Calibri" w:cs="Calibri"/>
                 <w:bCs/>
@@ -8613,7 +8137,7 @@
           </w:tcPr>
           <w:p>
             <w:pPr>
-              <w:pStyle w:val="Voetnoottekst"/>
+              <w:pStyle w:val="FootnoteText"/>
               <w:rPr>
                 <w:rFonts w:ascii="Calibri" w:hAnsi="Calibri" w:cs="Calibri"/>
                 <w:bCs/>
@@ -8713,7 +8237,7 @@
           </w:tcPr>
           <w:p>
             <w:pPr>
-              <w:pStyle w:val="Voetnoottekst"/>
+              <w:pStyle w:val="FootnoteText"/>
               <w:rPr>
                 <w:rFonts w:ascii="Calibri" w:hAnsi="Calibri" w:cs="Calibri"/>
                 <w:bCs/>
@@ -8813,7 +8337,7 @@
           </w:tcPr>
           <w:p>
             <w:pPr>
-              <w:pStyle w:val="Voetnoottekst"/>
+              <w:pStyle w:val="FootnoteText"/>
               <w:rPr>
                 <w:rFonts w:ascii="Calibri" w:hAnsi="Calibri" w:cs="Calibri"/>
                 <w:bCs/>
@@ -8888,23 +8412,7 @@
                 <w:rFonts w:cs="Calibri"/>
                 <w:szCs w:val="22"/>
               </w:rPr>
-              <w:t xml:space="preserve">soms wordt bij het afnemen van de </w:t>
-            </w:r>
-            <w:proofErr w:type="spellStart"/>
-            <w:r>
-              <w:rPr>
-                <w:rFonts w:cs="Calibri"/>
-                <w:szCs w:val="22"/>
-              </w:rPr>
-              <w:t>PvB</w:t>
-            </w:r>
-            <w:proofErr w:type="spellEnd"/>
-            <w:r>
-              <w:rPr>
-                <w:rFonts w:cs="Calibri"/>
-                <w:szCs w:val="22"/>
-              </w:rPr>
-              <w:t xml:space="preserve"> gewerkt met verschillende casussen, maar voor </w:t>
+              <w:t xml:space="preserve">soms wordt bij het afnemen van de PvB gewerkt met verschillende casussen, maar voor </w:t>
             </w:r>
             <w:r>
               <w:rPr>
@@ -8954,18 +8462,8 @@
                 <w:bCs/>
                 <w:szCs w:val="22"/>
               </w:rPr>
-              <w:t xml:space="preserve">Wijze beoordeling binnen </w:t>
-            </w:r>
-            <w:proofErr w:type="spellStart"/>
-            <w:r>
-              <w:rPr>
-                <w:rFonts w:cs="Calibri"/>
-                <w:bCs/>
-                <w:szCs w:val="22"/>
-              </w:rPr>
-              <w:t>PvB</w:t>
-            </w:r>
-            <w:proofErr w:type="spellEnd"/>
+              <w:t>Wijze beoordeling binnen PvB</w:t>
+            </w:r>
           </w:p>
         </w:tc>
         <w:tc>
@@ -8982,7 +8480,7 @@
           </w:tcPr>
           <w:p>
             <w:pPr>
-              <w:pStyle w:val="Tekstzonderopmaak"/>
+              <w:pStyle w:val="PlainText"/>
               <w:rPr>
                 <w:rFonts w:ascii="Calibri" w:hAnsi="Calibri" w:cs="Calibri"/>
                 <w:sz w:val="22"/>
@@ -8995,25 +8493,7 @@
                 <w:sz w:val="22"/>
                 <w:szCs w:val="22"/>
               </w:rPr>
-              <w:t xml:space="preserve">De </w:t>
-            </w:r>
-            <w:proofErr w:type="spellStart"/>
-            <w:r>
-              <w:rPr>
-                <w:rFonts w:ascii="Calibri" w:hAnsi="Calibri" w:cs="Calibri"/>
-                <w:sz w:val="22"/>
-                <w:szCs w:val="22"/>
-              </w:rPr>
-              <w:t>PvB</w:t>
-            </w:r>
-            <w:proofErr w:type="spellEnd"/>
-            <w:r>
-              <w:rPr>
-                <w:rFonts w:ascii="Calibri" w:hAnsi="Calibri" w:cs="Calibri"/>
-                <w:sz w:val="22"/>
-                <w:szCs w:val="22"/>
-              </w:rPr>
-              <w:t xml:space="preserve"> is een soort “paraplu” waaronder verschillende beoordelings</w:t>
+              <w:t>De PvB is een soort “paraplu” waaronder verschillende beoordelings</w:t>
             </w:r>
             <w:r>
               <w:rPr>
@@ -9142,7 +8622,7 @@
           </w:tcPr>
           <w:p>
             <w:pPr>
-              <w:pStyle w:val="Tekstzonderopmaak"/>
+              <w:pStyle w:val="PlainText"/>
               <w:rPr>
                 <w:rFonts w:ascii="Calibri" w:hAnsi="Calibri" w:cs="Calibri"/>
                 <w:sz w:val="22"/>
@@ -9164,25 +8644,7 @@
                 <w:sz w:val="22"/>
                 <w:szCs w:val="22"/>
               </w:rPr>
-              <w:t xml:space="preserve"> beoordelingsmoment, je bereidt producten/delen van de </w:t>
-            </w:r>
-            <w:proofErr w:type="spellStart"/>
-            <w:r>
-              <w:rPr>
-                <w:rFonts w:ascii="Calibri" w:hAnsi="Calibri" w:cs="Calibri"/>
-                <w:sz w:val="22"/>
-                <w:szCs w:val="22"/>
-              </w:rPr>
-              <w:t>PvB</w:t>
-            </w:r>
-            <w:proofErr w:type="spellEnd"/>
-            <w:r>
-              <w:rPr>
-                <w:rFonts w:ascii="Calibri" w:hAnsi="Calibri" w:cs="Calibri"/>
-                <w:sz w:val="22"/>
-                <w:szCs w:val="22"/>
-              </w:rPr>
-              <w:t xml:space="preserve"> voor op school (o.l.v. surveillant) en/of thuis en/of in de praktijk</w:t>
+              <w:t xml:space="preserve"> beoordelingsmoment, je bereidt producten/delen van de PvB voor op school (o.l.v. surveillant) en/of thuis en/of in de praktijk</w:t>
             </w:r>
           </w:p>
         </w:tc>
@@ -9280,7 +8742,7 @@
           </w:tcPr>
           <w:p>
             <w:pPr>
-              <w:pStyle w:val="Tekstzonderopmaak"/>
+              <w:pStyle w:val="PlainText"/>
               <w:rPr>
                 <w:rFonts w:ascii="Calibri" w:hAnsi="Calibri" w:cs="Calibri"/>
                 <w:sz w:val="22"/>
@@ -9405,7 +8867,7 @@
           </w:tcPr>
           <w:p>
             <w:pPr>
-              <w:pStyle w:val="Tekstzonderopmaak"/>
+              <w:pStyle w:val="PlainText"/>
               <w:rPr>
                 <w:rFonts w:ascii="Calibri" w:hAnsi="Calibri" w:cs="Calibri"/>
                 <w:sz w:val="22"/>
@@ -9497,7 +8959,7 @@
           </w:tcPr>
           <w:p>
             <w:pPr>
-              <w:pStyle w:val="Tekstzonderopmaak"/>
+              <w:pStyle w:val="PlainText"/>
               <w:rPr>
                 <w:rFonts w:ascii="Calibri" w:hAnsi="Calibri" w:cs="Calibri"/>
                 <w:sz w:val="22"/>
@@ -9553,7 +9015,7 @@
           </w:tcPr>
           <w:p>
             <w:pPr>
-              <w:pStyle w:val="Tekstzonderopmaak"/>
+              <w:pStyle w:val="PlainText"/>
               <w:jc w:val="center"/>
               <w:rPr>
                 <w:rFonts w:ascii="Calibri" w:hAnsi="Calibri"/>
@@ -9564,7 +9026,7 @@
           </w:p>
           <w:p>
             <w:pPr>
-              <w:pStyle w:val="Tekstzonderopmaak"/>
+              <w:pStyle w:val="PlainText"/>
               <w:jc w:val="center"/>
               <w:rPr>
                 <w:rFonts w:ascii="Calibri" w:hAnsi="Calibri" w:cs="Calibri"/>
@@ -9596,7 +9058,7 @@
           </w:tcPr>
           <w:p>
             <w:pPr>
-              <w:pStyle w:val="Tekstzonderopmaak"/>
+              <w:pStyle w:val="PlainText"/>
               <w:rPr>
                 <w:rFonts w:ascii="Calibri" w:hAnsi="Calibri" w:cs="Calibri"/>
                 <w:sz w:val="22"/>
@@ -9653,7 +9115,7 @@
           </w:tcPr>
           <w:p>
             <w:pPr>
-              <w:pStyle w:val="Tekstzonderopmaak"/>
+              <w:pStyle w:val="PlainText"/>
               <w:jc w:val="center"/>
               <w:rPr>
                 <w:rFonts w:ascii="Calibri" w:hAnsi="Calibri"/>
@@ -9664,7 +9126,7 @@
           </w:p>
           <w:p>
             <w:pPr>
-              <w:pStyle w:val="Tekstzonderopmaak"/>
+              <w:pStyle w:val="PlainText"/>
               <w:jc w:val="center"/>
               <w:rPr>
                 <w:rFonts w:ascii="Calibri" w:hAnsi="Calibri"/>
@@ -9696,7 +9158,7 @@
           </w:tcPr>
           <w:p>
             <w:pPr>
-              <w:pStyle w:val="Tekstzonderopmaak"/>
+              <w:pStyle w:val="PlainText"/>
               <w:rPr>
                 <w:rFonts w:ascii="Calibri" w:hAnsi="Calibri" w:cs="Calibri"/>
                 <w:sz w:val="22"/>
@@ -9763,7 +9225,7 @@
           </w:tcPr>
           <w:p>
             <w:pPr>
-              <w:pStyle w:val="Tekstzonderopmaak"/>
+              <w:pStyle w:val="PlainText"/>
               <w:numPr>
                 <w:ilvl w:val="0"/>
                 <w:numId w:val="5"/>
@@ -9796,25 +9258,23 @@
                 <w:sz w:val="22"/>
                 <w:szCs w:val="22"/>
               </w:rPr>
-              <w:t xml:space="preserve">deelnemen aan de examinerende </w:t>
-            </w:r>
-            <w:proofErr w:type="spellStart"/>
+              <w:t>deelnemen aan de examinerende PvB als je ontwikkelingsportf</w:t>
+            </w:r>
             <w:r>
               <w:rPr>
                 <w:rFonts w:ascii="Calibri" w:hAnsi="Calibri" w:cs="Calibri"/>
                 <w:sz w:val="22"/>
                 <w:szCs w:val="22"/>
               </w:rPr>
-              <w:t>PvB</w:t>
-            </w:r>
-            <w:proofErr w:type="spellEnd"/>
+              <w:t>olio zich op BB-</w:t>
+            </w:r>
             <w:r>
               <w:rPr>
                 <w:rFonts w:ascii="Calibri" w:hAnsi="Calibri" w:cs="Calibri"/>
                 <w:sz w:val="22"/>
                 <w:szCs w:val="22"/>
               </w:rPr>
-              <w:t xml:space="preserve"> als je ontwikkelingsportf</w:t>
+              <w:t>nivo (beginnend</w:t>
             </w:r>
             <w:r>
               <w:rPr>
@@ -9822,54 +9282,28 @@
                 <w:sz w:val="22"/>
                 <w:szCs w:val="22"/>
               </w:rPr>
-              <w:t>olio zich op BB-</w:t>
-            </w:r>
-            <w:proofErr w:type="spellStart"/>
+              <w:t xml:space="preserve"> beroeps</w:t>
+            </w:r>
             <w:r>
               <w:rPr>
                 <w:rFonts w:ascii="Calibri" w:hAnsi="Calibri" w:cs="Calibri"/>
                 <w:sz w:val="22"/>
                 <w:szCs w:val="22"/>
               </w:rPr>
-              <w:t>nivo</w:t>
-            </w:r>
-            <w:proofErr w:type="spellEnd"/>
+              <w:t>beoefenaar</w:t>
+            </w:r>
             <w:r>
               <w:rPr>
                 <w:rFonts w:ascii="Calibri" w:hAnsi="Calibri" w:cs="Calibri"/>
                 <w:sz w:val="22"/>
                 <w:szCs w:val="22"/>
               </w:rPr>
-              <w:t xml:space="preserve"> (beginnend</w:t>
-            </w:r>
-            <w:r>
-              <w:rPr>
-                <w:rFonts w:ascii="Calibri" w:hAnsi="Calibri" w:cs="Calibri"/>
-                <w:sz w:val="22"/>
-                <w:szCs w:val="22"/>
-              </w:rPr>
-              <w:t xml:space="preserve"> beroeps</w:t>
-            </w:r>
-            <w:r>
-              <w:rPr>
-                <w:rFonts w:ascii="Calibri" w:hAnsi="Calibri" w:cs="Calibri"/>
-                <w:sz w:val="22"/>
-                <w:szCs w:val="22"/>
-              </w:rPr>
-              <w:t>beoefenaar</w:t>
-            </w:r>
-            <w:r>
-              <w:rPr>
-                <w:rFonts w:ascii="Calibri" w:hAnsi="Calibri" w:cs="Calibri"/>
-                <w:sz w:val="22"/>
-                <w:szCs w:val="22"/>
-              </w:rPr>
               <w:t>) bevindt;</w:t>
             </w:r>
           </w:p>
           <w:p>
             <w:pPr>
-              <w:pStyle w:val="Tekstzonderopmaak"/>
+              <w:pStyle w:val="PlainText"/>
               <w:numPr>
                 <w:ilvl w:val="0"/>
                 <w:numId w:val="5"/>
@@ -9894,30 +9328,20 @@
                 <w:sz w:val="22"/>
                 <w:szCs w:val="22"/>
               </w:rPr>
-              <w:t xml:space="preserve">or deelname aan de </w:t>
-            </w:r>
-            <w:proofErr w:type="spellStart"/>
+              <w:t>or deelname aan de PvB</w:t>
+            </w:r>
             <w:r>
               <w:rPr>
                 <w:rFonts w:ascii="Calibri" w:hAnsi="Calibri" w:cs="Calibri"/>
                 <w:sz w:val="22"/>
                 <w:szCs w:val="22"/>
               </w:rPr>
-              <w:t>PvB</w:t>
-            </w:r>
-            <w:proofErr w:type="spellEnd"/>
-            <w:r>
-              <w:rPr>
-                <w:rFonts w:ascii="Calibri" w:hAnsi="Calibri" w:cs="Calibri"/>
-                <w:sz w:val="22"/>
-                <w:szCs w:val="22"/>
-              </w:rPr>
               <w:t>;</w:t>
             </w:r>
           </w:p>
           <w:p>
             <w:pPr>
-              <w:pStyle w:val="Tekstzonderopmaak"/>
+              <w:pStyle w:val="PlainText"/>
               <w:numPr>
                 <w:ilvl w:val="0"/>
                 <w:numId w:val="5"/>
@@ -9934,30 +9358,12 @@
                 <w:sz w:val="22"/>
                 <w:szCs w:val="22"/>
               </w:rPr>
-              <w:t xml:space="preserve">Soms wordt de examinerende </w:t>
-            </w:r>
-            <w:proofErr w:type="spellStart"/>
-            <w:r>
-              <w:rPr>
-                <w:rFonts w:ascii="Calibri" w:hAnsi="Calibri" w:cs="Calibri"/>
-                <w:sz w:val="22"/>
-                <w:szCs w:val="22"/>
-              </w:rPr>
-              <w:t>PvB</w:t>
-            </w:r>
-            <w:proofErr w:type="spellEnd"/>
-            <w:r>
-              <w:rPr>
-                <w:rFonts w:ascii="Calibri" w:hAnsi="Calibri" w:cs="Calibri"/>
-                <w:sz w:val="22"/>
-                <w:szCs w:val="22"/>
-              </w:rPr>
-              <w:t xml:space="preserve"> als 0-meting (voor bijv. vrijstelling) gebruikt en dan gelden andere ingangseisen dan het ontwikkelingsportfolio;</w:t>
-            </w:r>
-          </w:p>
-          <w:p>
-            <w:pPr>
-              <w:pStyle w:val="Tekstzonderopmaak"/>
+              <w:t>Soms wordt de examinerende PvB als 0-meting (voor bijv. vrijstelling) gebruikt en dan gelden andere ingangseisen dan het ontwikkelingsportfolio;</w:t>
+            </w:r>
+          </w:p>
+          <w:p>
+            <w:pPr>
+              <w:pStyle w:val="PlainText"/>
               <w:numPr>
                 <w:ilvl w:val="0"/>
                 <w:numId w:val="5"/>
@@ -9974,25 +9380,23 @@
                 <w:sz w:val="22"/>
                 <w:szCs w:val="22"/>
               </w:rPr>
-              <w:t xml:space="preserve">Op </w:t>
-            </w:r>
-            <w:proofErr w:type="spellStart"/>
+              <w:t>Op toetsstation B. kun je te maken krijgen met ee</w:t>
+            </w:r>
             <w:r>
               <w:rPr>
                 <w:rFonts w:ascii="Calibri" w:hAnsi="Calibri" w:cs="Calibri"/>
                 <w:sz w:val="22"/>
                 <w:szCs w:val="22"/>
               </w:rPr>
-              <w:t>toetsstation</w:t>
-            </w:r>
-            <w:proofErr w:type="spellEnd"/>
+              <w:t>n rollenspeler. Deze fungeert bij</w:t>
+            </w:r>
             <w:r>
               <w:rPr>
                 <w:rFonts w:ascii="Calibri" w:hAnsi="Calibri" w:cs="Calibri"/>
                 <w:sz w:val="22"/>
                 <w:szCs w:val="22"/>
               </w:rPr>
-              <w:t xml:space="preserve"> B. kun je te maken krijgen met ee</w:t>
+              <w:t>v. als collega, lee</w:t>
             </w:r>
             <w:r>
               <w:rPr>
@@ -10000,28 +9404,12 @@
                 <w:sz w:val="22"/>
                 <w:szCs w:val="22"/>
               </w:rPr>
-              <w:t>n rollenspeler. Deze fungeert bij</w:t>
-            </w:r>
-            <w:r>
-              <w:rPr>
-                <w:rFonts w:ascii="Calibri" w:hAnsi="Calibri" w:cs="Calibri"/>
-                <w:sz w:val="22"/>
-                <w:szCs w:val="22"/>
-              </w:rPr>
-              <w:t>v. als collega, lee</w:t>
-            </w:r>
-            <w:r>
-              <w:rPr>
-                <w:rFonts w:ascii="Calibri" w:hAnsi="Calibri" w:cs="Calibri"/>
-                <w:sz w:val="22"/>
-                <w:szCs w:val="22"/>
-              </w:rPr>
               <w:t>rmeester, receptionist of klant;</w:t>
             </w:r>
           </w:p>
           <w:p>
             <w:pPr>
-              <w:pStyle w:val="Tekstzonderopmaak"/>
+              <w:pStyle w:val="PlainText"/>
               <w:numPr>
                 <w:ilvl w:val="0"/>
                 <w:numId w:val="5"/>
@@ -10051,7 +9439,7 @@
           </w:p>
           <w:p>
             <w:pPr>
-              <w:pStyle w:val="Tekstzonderopmaak"/>
+              <w:pStyle w:val="PlainText"/>
               <w:numPr>
                 <w:ilvl w:val="0"/>
                 <w:numId w:val="5"/>
@@ -10078,7 +9466,6 @@
               </w:rPr>
               <w:t xml:space="preserve">in </w:t>
             </w:r>
-            <w:proofErr w:type="spellStart"/>
             <w:r>
               <w:rPr>
                 <w:rFonts w:ascii="Calibri" w:hAnsi="Calibri" w:cs="Calibri"/>
@@ -10093,16 +9480,7 @@
                 <w:sz w:val="22"/>
                 <w:szCs w:val="22"/>
               </w:rPr>
-              <w:t>omtak</w:t>
-            </w:r>
-            <w:proofErr w:type="spellEnd"/>
-            <w:r>
-              <w:rPr>
-                <w:rFonts w:ascii="Calibri" w:hAnsi="Calibri" w:cs="Calibri"/>
-                <w:sz w:val="22"/>
-                <w:szCs w:val="22"/>
-              </w:rPr>
-              <w:t xml:space="preserve"> (</w:t>
+              <w:t>omtak (</w:t>
             </w:r>
             <w:hyperlink r:id="rId12" w:history="1">
               <w:r>
@@ -10143,7 +9521,7 @@
           </w:p>
           <w:p>
             <w:pPr>
-              <w:pStyle w:val="Tekstzonderopmaak"/>
+              <w:pStyle w:val="PlainText"/>
               <w:numPr>
                 <w:ilvl w:val="0"/>
                 <w:numId w:val="5"/>
@@ -10178,7 +9556,6 @@
               </w:rPr>
               <w:t xml:space="preserve"> ná </w:t>
             </w:r>
-            <w:proofErr w:type="spellStart"/>
             <w:r>
               <w:rPr>
                 <w:rFonts w:ascii="Calibri" w:hAnsi="Calibri"/>
@@ -10187,7 +9564,6 @@
               </w:rPr>
               <w:t>PvB</w:t>
             </w:r>
-            <w:proofErr w:type="spellEnd"/>
             <w:r>
               <w:rPr>
                 <w:rFonts w:ascii="Calibri" w:hAnsi="Calibri"/>
@@ -10202,25 +9578,7 @@
                 <w:sz w:val="22"/>
                 <w:szCs w:val="22"/>
               </w:rPr>
-              <w:t xml:space="preserve">studieloopbaanbegeleider de resultaten van de </w:t>
-            </w:r>
-            <w:proofErr w:type="spellStart"/>
-            <w:r>
-              <w:rPr>
-                <w:rFonts w:ascii="Calibri" w:hAnsi="Calibri"/>
-                <w:sz w:val="22"/>
-                <w:szCs w:val="22"/>
-              </w:rPr>
-              <w:t>PvB</w:t>
-            </w:r>
-            <w:proofErr w:type="spellEnd"/>
-            <w:r>
-              <w:rPr>
-                <w:rFonts w:ascii="Calibri" w:hAnsi="Calibri"/>
-                <w:sz w:val="22"/>
-                <w:szCs w:val="22"/>
-              </w:rPr>
-              <w:t xml:space="preserve"> met jou en/of de groep terugkoppelen.</w:t>
+              <w:t>studieloopbaanbegeleider de resultaten van de PvB met jou en/of de groep terugkoppelen.</w:t>
             </w:r>
           </w:p>
         </w:tc>
@@ -10228,7 +9586,7 @@
     </w:tbl>
     <w:p>
       <w:pPr>
-        <w:pStyle w:val="Voetnoottekst"/>
+        <w:pStyle w:val="FootnoteText"/>
         <w:rPr>
           <w:rFonts w:ascii="Calibri" w:hAnsi="Calibri" w:cs="Calibri"/>
           <w:sz w:val="22"/>
@@ -10332,20 +9690,12 @@
           </w:tcPr>
           <w:p>
             <w:pPr>
-              <w:pStyle w:val="Kop6"/>
+              <w:pStyle w:val="Heading6"/>
             </w:pPr>
             <w:bookmarkStart w:id="7" w:name="_TOETSOPDRACHT_PvB_VOOR"/>
             <w:bookmarkEnd w:id="7"/>
             <w:r>
-              <w:t xml:space="preserve">TOETSOPDRACHT </w:t>
-            </w:r>
-            <w:proofErr w:type="spellStart"/>
-            <w:r>
-              <w:t>PvB</w:t>
-            </w:r>
-            <w:proofErr w:type="spellEnd"/>
-            <w:r>
-              <w:t xml:space="preserve"> VO</w:t>
+              <w:t>TOETSOPDRACHT PvB VO</w:t>
             </w:r>
             <w:r>
               <w:t xml:space="preserve">OR STUDENTEN </w:t>
@@ -10389,7 +9739,6 @@
                 <w:szCs w:val="22"/>
               </w:rPr>
             </w:pPr>
-            <w:proofErr w:type="spellStart"/>
             <w:r>
               <w:rPr>
                 <w:rFonts w:cs="Calibri"/>
@@ -10398,7 +9747,6 @@
               </w:rPr>
               <w:t>Toetsrooster</w:t>
             </w:r>
-            <w:proofErr w:type="spellEnd"/>
           </w:p>
         </w:tc>
         <w:tc>
@@ -10605,18 +9953,16 @@
                 <w:b/>
                 <w:bCs/>
                 <w:szCs w:val="22"/>
-                <w:highlight w:val="yellow"/>
-              </w:rPr>
-            </w:pPr>
-            <w:r>
-              <w:rPr>
-                <w:rFonts w:cs="Calibri"/>
-                <w:b/>
-                <w:bCs/>
-                <w:szCs w:val="22"/>
-                <w:highlight w:val="yellow"/>
-              </w:rPr>
-              <w:t>Eigen Titel van je opdracht</w:t>
+              </w:rPr>
+            </w:pPr>
+            <w:r>
+              <w:rPr>
+                <w:rFonts w:cs="Calibri"/>
+                <w:b/>
+                <w:bCs/>
+                <w:szCs w:val="22"/>
+              </w:rPr>
+              <w:t>Windows Phone App</w:t>
             </w:r>
           </w:p>
         </w:tc>
@@ -10661,43 +10007,37 @@
           </w:tcPr>
           <w:p>
             <w:pPr>
+              <w:pStyle w:val="NoSpacing"/>
               <w:rPr>
                 <w:rFonts w:cs="Arial"/>
-                <w:szCs w:val="22"/>
                 <w:highlight w:val="yellow"/>
               </w:rPr>
             </w:pPr>
             <w:r>
-              <w:rPr>
-                <w:rFonts w:cs="Arial"/>
-                <w:szCs w:val="22"/>
-                <w:highlight w:val="yellow"/>
-              </w:rPr>
-              <w:t xml:space="preserve">Beschrijf  hierin samen met je </w:t>
-            </w:r>
-            <w:r>
-              <w:rPr>
-                <w:rFonts w:cs="Arial"/>
-                <w:szCs w:val="22"/>
-                <w:highlight w:val="yellow"/>
-              </w:rPr>
-              <w:t>opdrachtgever</w:t>
-            </w:r>
-            <w:r>
-              <w:rPr>
-                <w:rFonts w:cs="Arial"/>
-                <w:szCs w:val="22"/>
-                <w:highlight w:val="yellow"/>
-              </w:rPr>
-              <w:t xml:space="preserve"> de casus</w:t>
-            </w:r>
-            <w:r>
-              <w:rPr>
-                <w:rFonts w:cs="Arial"/>
-                <w:szCs w:val="22"/>
-                <w:highlight w:val="yellow"/>
-              </w:rPr>
-              <w:t>.</w:t>
+              <w:t xml:space="preserve">De opdrachtgever wilt een app voor </w:t>
+            </w:r>
+            <w:r>
+              <w:t>tijdregistratie</w:t>
+            </w:r>
+            <w:r>
+              <w:t xml:space="preserve"> voor het bijhouden van werktijden en activiteiten</w:t>
+            </w:r>
+            <w:r>
+              <w:t>/taken</w:t>
+            </w:r>
+            <w:bookmarkStart w:id="8" w:name="_GoBack"/>
+            <w:bookmarkEnd w:id="8"/>
+            <w:r>
+              <w:t xml:space="preserve"> voor op zijn werk en zijn collega’s. De app moet de mogelijkheid bieden om een account te kunnen registreren en ermee kunnen inloggen.</w:t>
+            </w:r>
+            <w:r>
+              <w:t xml:space="preserve"> Daarna kan men activiteiten/taken toevoegen, wijzigen, </w:t>
+            </w:r>
+            <w:r>
+              <w:t>inzien</w:t>
+            </w:r>
+            <w:r>
+              <w:t xml:space="preserve"> en verwijderen.</w:t>
             </w:r>
           </w:p>
         </w:tc>
@@ -10754,6 +10094,40 @@
                 <w:rFonts w:cs="Arial"/>
                 <w:bCs/>
                 <w:szCs w:val="22"/>
+              </w:rPr>
+            </w:pPr>
+            <w:r>
+              <w:rPr>
+                <w:rFonts w:cs="Arial"/>
+                <w:bCs/>
+                <w:szCs w:val="22"/>
+              </w:rPr>
+              <w:t xml:space="preserve">Laptop, </w:t>
+            </w:r>
+          </w:p>
+          <w:p>
+            <w:pPr>
+              <w:rPr>
+                <w:rFonts w:cs="Arial"/>
+                <w:bCs/>
+                <w:szCs w:val="22"/>
+              </w:rPr>
+            </w:pPr>
+            <w:r>
+              <w:rPr>
+                <w:rFonts w:cs="Arial"/>
+                <w:bCs/>
+                <w:szCs w:val="22"/>
+              </w:rPr>
+              <w:t xml:space="preserve">Visual Studio Ultimate 2013, </w:t>
+            </w:r>
+          </w:p>
+          <w:p>
+            <w:pPr>
+              <w:rPr>
+                <w:rFonts w:cs="Arial"/>
+                <w:bCs/>
+                <w:szCs w:val="22"/>
                 <w:highlight w:val="yellow"/>
               </w:rPr>
             </w:pPr>
@@ -10762,9 +10136,8 @@
                 <w:rFonts w:cs="Arial"/>
                 <w:bCs/>
                 <w:szCs w:val="22"/>
-                <w:highlight w:val="yellow"/>
-              </w:rPr>
-              <w:t>Beschrijf hier de materialen die je nodig hebt om de casus uit te voeren.</w:t>
+              </w:rPr>
+              <w:t>Visual Studio Professional 2013,</w:t>
             </w:r>
           </w:p>
         </w:tc>
@@ -10865,23 +10238,7 @@
                 <w:rFonts w:cs="Calibri"/>
                 <w:szCs w:val="22"/>
               </w:rPr>
-              <w:t xml:space="preserve"> beoordelingsmoment, je bereidt producten/delen van de </w:t>
-            </w:r>
-            <w:proofErr w:type="spellStart"/>
-            <w:r>
-              <w:rPr>
-                <w:rFonts w:cs="Calibri"/>
-                <w:szCs w:val="22"/>
-              </w:rPr>
-              <w:t>PvB</w:t>
-            </w:r>
-            <w:proofErr w:type="spellEnd"/>
-            <w:r>
-              <w:rPr>
-                <w:rFonts w:cs="Calibri"/>
-                <w:szCs w:val="22"/>
-              </w:rPr>
-              <w:t xml:space="preserve"> voor in de praktijk </w:t>
+              <w:t xml:space="preserve"> beoordelingsmoment, je bereidt producten/delen van de PvB voor in de praktijk </w:t>
             </w:r>
           </w:p>
         </w:tc>
@@ -11154,15 +10511,7 @@
                 <w:bCs/>
                 <w:szCs w:val="22"/>
               </w:rPr>
-              <w:t>10</w:t>
-            </w:r>
-            <w:r>
-              <w:rPr>
-                <w:rFonts w:cs="Calibri"/>
-                <w:bCs/>
-                <w:szCs w:val="22"/>
-              </w:rPr>
-              <w:t xml:space="preserve"> dagen</w:t>
+              <w:t>10 dagen</w:t>
             </w:r>
           </w:p>
         </w:tc>
@@ -11220,15 +10569,7 @@
                 <w:bCs/>
                 <w:szCs w:val="22"/>
               </w:rPr>
-              <w:t>4</w:t>
-            </w:r>
-            <w:r>
-              <w:rPr>
-                <w:rFonts w:cs="Calibri"/>
-                <w:bCs/>
-                <w:szCs w:val="22"/>
-              </w:rPr>
-              <w:t>5</w:t>
+              <w:t>45</w:t>
             </w:r>
             <w:r>
               <w:rPr>
@@ -11265,18 +10606,8 @@
                 <w:bCs/>
                 <w:szCs w:val="22"/>
               </w:rPr>
-              <w:t xml:space="preserve">Uitvoering </w:t>
-            </w:r>
-            <w:proofErr w:type="spellStart"/>
-            <w:r>
-              <w:rPr>
-                <w:rFonts w:cs="Calibri"/>
-                <w:bCs/>
-                <w:szCs w:val="22"/>
-              </w:rPr>
-              <w:t>PvB</w:t>
-            </w:r>
-            <w:proofErr w:type="spellEnd"/>
+              <w:t>Uitvoering PvB</w:t>
+            </w:r>
           </w:p>
         </w:tc>
         <w:tc>
@@ -11393,7 +10724,7 @@
           </w:tcPr>
           <w:p>
             <w:pPr>
-              <w:pStyle w:val="Voetnoottekst"/>
+              <w:pStyle w:val="FootnoteText"/>
               <w:numPr>
                 <w:ilvl w:val="0"/>
                 <w:numId w:val="27"/>
@@ -11415,7 +10746,7 @@
           </w:p>
           <w:p>
             <w:pPr>
-              <w:pStyle w:val="Voetnoottekst"/>
+              <w:pStyle w:val="FootnoteText"/>
               <w:numPr>
                 <w:ilvl w:val="0"/>
                 <w:numId w:val="27"/>
@@ -11432,48 +10763,12 @@
                 <w:sz w:val="22"/>
                 <w:szCs w:val="22"/>
               </w:rPr>
-              <w:t xml:space="preserve">Je tekent voor aanvang en voor sluiting van dit deel van de </w:t>
-            </w:r>
-            <w:proofErr w:type="spellStart"/>
-            <w:r>
-              <w:rPr>
-                <w:rFonts w:ascii="Calibri" w:hAnsi="Calibri" w:cs="Calibri"/>
-                <w:sz w:val="22"/>
-                <w:szCs w:val="22"/>
-              </w:rPr>
-              <w:t>PvB</w:t>
-            </w:r>
-            <w:proofErr w:type="spellEnd"/>
-            <w:r>
-              <w:rPr>
-                <w:rFonts w:ascii="Calibri" w:hAnsi="Calibri" w:cs="Calibri"/>
-                <w:sz w:val="22"/>
-                <w:szCs w:val="22"/>
-              </w:rPr>
-              <w:t xml:space="preserve"> op de protocollijst van de </w:t>
-            </w:r>
-            <w:proofErr w:type="spellStart"/>
-            <w:r>
-              <w:rPr>
-                <w:rFonts w:ascii="Calibri" w:hAnsi="Calibri" w:cs="Calibri"/>
-                <w:sz w:val="22"/>
-                <w:szCs w:val="22"/>
-              </w:rPr>
-              <w:t>PvB</w:t>
-            </w:r>
-            <w:proofErr w:type="spellEnd"/>
-            <w:r>
-              <w:rPr>
-                <w:rFonts w:ascii="Calibri" w:hAnsi="Calibri" w:cs="Calibri"/>
-                <w:sz w:val="22"/>
-                <w:szCs w:val="22"/>
-              </w:rPr>
-              <w:t>;</w:t>
-            </w:r>
-          </w:p>
-          <w:p>
-            <w:pPr>
-              <w:pStyle w:val="Voetnoottekst"/>
+              <w:t>Je tekent voor aanvang en voor sluiting van dit deel van de PvB op de protocollijst van de PvB;</w:t>
+            </w:r>
+          </w:p>
+          <w:p>
+            <w:pPr>
+              <w:pStyle w:val="FootnoteText"/>
               <w:numPr>
                 <w:ilvl w:val="0"/>
                 <w:numId w:val="27"/>
@@ -11506,30 +10801,12 @@
                 <w:sz w:val="22"/>
                 <w:szCs w:val="22"/>
               </w:rPr>
-              <w:t xml:space="preserve">beeldmateriaal) die je helpt om de </w:t>
-            </w:r>
-            <w:proofErr w:type="spellStart"/>
-            <w:r>
-              <w:rPr>
-                <w:rFonts w:ascii="Calibri" w:hAnsi="Calibri" w:cs="Calibri"/>
-                <w:sz w:val="22"/>
-                <w:szCs w:val="22"/>
-              </w:rPr>
-              <w:t>PvB</w:t>
-            </w:r>
-            <w:proofErr w:type="spellEnd"/>
-            <w:r>
-              <w:rPr>
-                <w:rFonts w:ascii="Calibri" w:hAnsi="Calibri" w:cs="Calibri"/>
-                <w:sz w:val="22"/>
-                <w:szCs w:val="22"/>
-              </w:rPr>
-              <w:t xml:space="preserve"> te maken;</w:t>
-            </w:r>
-          </w:p>
-          <w:p>
-            <w:pPr>
-              <w:pStyle w:val="Voetnoottekst"/>
+              <w:t>beeldmateriaal) die je helpt om de PvB te maken;</w:t>
+            </w:r>
+          </w:p>
+          <w:p>
+            <w:pPr>
+              <w:pStyle w:val="FootnoteText"/>
               <w:numPr>
                 <w:ilvl w:val="0"/>
                 <w:numId w:val="27"/>
@@ -11546,43 +10823,7 @@
                 <w:sz w:val="22"/>
                 <w:szCs w:val="22"/>
               </w:rPr>
-              <w:t xml:space="preserve">Algemene vragen die niet over de </w:t>
-            </w:r>
-            <w:proofErr w:type="spellStart"/>
-            <w:r>
-              <w:rPr>
-                <w:rFonts w:ascii="Calibri" w:hAnsi="Calibri" w:cs="Calibri"/>
-                <w:sz w:val="22"/>
-                <w:szCs w:val="22"/>
-              </w:rPr>
-              <w:t>vakinhoud</w:t>
-            </w:r>
-            <w:proofErr w:type="spellEnd"/>
-            <w:r>
-              <w:rPr>
-                <w:rFonts w:ascii="Calibri" w:hAnsi="Calibri" w:cs="Calibri"/>
-                <w:sz w:val="22"/>
-                <w:szCs w:val="22"/>
-              </w:rPr>
-              <w:t xml:space="preserve"> van de </w:t>
-            </w:r>
-            <w:proofErr w:type="spellStart"/>
-            <w:r>
-              <w:rPr>
-                <w:rFonts w:ascii="Calibri" w:hAnsi="Calibri" w:cs="Calibri"/>
-                <w:sz w:val="22"/>
-                <w:szCs w:val="22"/>
-              </w:rPr>
-              <w:t>PvB</w:t>
-            </w:r>
-            <w:proofErr w:type="spellEnd"/>
-            <w:r>
-              <w:rPr>
-                <w:rFonts w:ascii="Calibri" w:hAnsi="Calibri" w:cs="Calibri"/>
-                <w:sz w:val="22"/>
-                <w:szCs w:val="22"/>
-              </w:rPr>
-              <w:t xml:space="preserve"> gaan kun je stellen aan de </w:t>
+              <w:t xml:space="preserve">Algemene vragen die niet over de vakinhoud van de PvB gaan kun je stellen aan de </w:t>
             </w:r>
             <w:r>
               <w:rPr>
@@ -11614,7 +10855,7 @@
     </w:tbl>
     <w:p>
       <w:pPr>
-        <w:pStyle w:val="Voetnoottekst"/>
+        <w:pStyle w:val="FootnoteText"/>
         <w:rPr>
           <w:rFonts w:ascii="Calibri" w:hAnsi="Calibri" w:cs="Calibri"/>
           <w:sz w:val="22"/>
@@ -11718,20 +10959,12 @@
           </w:tcPr>
           <w:p>
             <w:pPr>
-              <w:pStyle w:val="Kop6"/>
-            </w:pPr>
-            <w:bookmarkStart w:id="8" w:name="_TOETSOPDRACHT_PvB_VOOR_"/>
-            <w:bookmarkEnd w:id="8"/>
-            <w:r>
-              <w:t xml:space="preserve">TOETSOPDRACHT </w:t>
-            </w:r>
-            <w:proofErr w:type="spellStart"/>
-            <w:r>
-              <w:t>PvB</w:t>
-            </w:r>
-            <w:proofErr w:type="spellEnd"/>
-            <w:r>
-              <w:t xml:space="preserve"> VO</w:t>
+              <w:pStyle w:val="Heading6"/>
+            </w:pPr>
+            <w:bookmarkStart w:id="9" w:name="_TOETSOPDRACHT_PvB_VOOR_"/>
+            <w:bookmarkEnd w:id="9"/>
+            <w:r>
+              <w:t>TOETSOPDRACHT PvB VO</w:t>
             </w:r>
             <w:r>
               <w:t xml:space="preserve">OR STUDENTEN </w:t>
@@ -11775,7 +11008,6 @@
                 <w:szCs w:val="22"/>
               </w:rPr>
             </w:pPr>
-            <w:proofErr w:type="spellStart"/>
             <w:r>
               <w:rPr>
                 <w:rFonts w:cs="Calibri"/>
@@ -11784,7 +11016,6 @@
               </w:rPr>
               <w:t>Toetsrooster</w:t>
             </w:r>
-            <w:proofErr w:type="spellEnd"/>
           </w:p>
         </w:tc>
         <w:tc>
@@ -12010,18 +11241,16 @@
                 <w:b/>
                 <w:bCs/>
                 <w:szCs w:val="22"/>
-                <w:highlight w:val="yellow"/>
-              </w:rPr>
-            </w:pPr>
-            <w:r>
-              <w:rPr>
-                <w:rFonts w:cs="Calibri"/>
-                <w:b/>
-                <w:bCs/>
-                <w:szCs w:val="22"/>
-                <w:highlight w:val="yellow"/>
-              </w:rPr>
-              <w:t>Eigen Titel van je opdracht</w:t>
+              </w:rPr>
+            </w:pPr>
+            <w:r>
+              <w:rPr>
+                <w:rFonts w:cs="Calibri"/>
+                <w:b/>
+                <w:bCs/>
+                <w:szCs w:val="22"/>
+              </w:rPr>
+              <w:t>Windows Phone App</w:t>
             </w:r>
           </w:p>
         </w:tc>
@@ -12066,37 +11295,13 @@
           </w:tcPr>
           <w:p>
             <w:r>
-              <w:t xml:space="preserve">Je hebt enkele dagen / weken op school gewerkt aan je examenopdracht voor deze </w:t>
-            </w:r>
-            <w:proofErr w:type="spellStart"/>
-            <w:r>
-              <w:t>PvB</w:t>
-            </w:r>
-            <w:proofErr w:type="spellEnd"/>
-            <w:r>
-              <w:t xml:space="preserve">. Op een zeker moment wordt in overleg met je SLB-er het beoordelingsmoment ingepland. Dat heet officieel </w:t>
-            </w:r>
-            <w:proofErr w:type="spellStart"/>
-            <w:r>
-              <w:t>toetsstation</w:t>
-            </w:r>
-            <w:proofErr w:type="spellEnd"/>
-            <w:r>
-              <w:t xml:space="preserve"> B. van de Proeve van Bekwaamheid.</w:t>
+              <w:t>Je hebt enkele dagen / weken op school gewerkt aan je examenopdracht voor deze PvB. Op een zeker moment wordt in overleg met je SLB-er het beoordelingsmoment ingepland. Dat heet officieel toetsstation B. van de Proeve van Bekwaamheid.</w:t>
             </w:r>
           </w:p>
           <w:p/>
           <w:p>
             <w:r>
-              <w:t xml:space="preserve">Je krijgt een oproep om deel 5 van de </w:t>
-            </w:r>
-            <w:proofErr w:type="spellStart"/>
-            <w:r>
-              <w:t>PvB</w:t>
-            </w:r>
-            <w:proofErr w:type="spellEnd"/>
-            <w:r>
-              <w:t xml:space="preserve"> af te nemen bij 2 onafhankelijke beoordelaars. Binnen de gestelde tijd dien jij al jouw producten en bewijzen zo goed mogelijk te presenteren. Je wilt immers laten zien dat je de afgelopen weken aan zoveel mogelijk eisen hebt voldaan.</w:t>
+              <w:t>Je krijgt een oproep om deel 5 van de PvB af te nemen bij 2 onafhankelijke beoordelaars. Binnen de gestelde tijd dien jij al jouw producten en bewijzen zo goed mogelijk te presenteren. Je wilt immers laten zien dat je de afgelopen weken aan zoveel mogelijk eisen hebt voldaan.</w:t>
             </w:r>
           </w:p>
           <w:p/>
@@ -12113,15 +11318,7 @@
               </w:numPr>
             </w:pPr>
             <w:r>
-              <w:t xml:space="preserve">op </w:t>
-            </w:r>
-            <w:proofErr w:type="spellStart"/>
-            <w:r>
-              <w:t>toetsstation</w:t>
-            </w:r>
-            <w:proofErr w:type="spellEnd"/>
-            <w:r>
-              <w:t xml:space="preserve"> B word je </w:t>
+              <w:t xml:space="preserve">op toetsstation B word je </w:t>
             </w:r>
             <w:r>
               <w:rPr>
@@ -12141,15 +11338,7 @@
               </w:numPr>
             </w:pPr>
             <w:r>
-              <w:t xml:space="preserve">je wordt uitsluitend beoordeeld op de beoordelingscriteria uit deel 5 van de </w:t>
-            </w:r>
-            <w:proofErr w:type="spellStart"/>
-            <w:r>
-              <w:t>PvB</w:t>
-            </w:r>
-            <w:proofErr w:type="spellEnd"/>
-            <w:r>
-              <w:t>;</w:t>
+              <w:t>je wordt uitsluitend beoordeeld op de beoordelingscriteria uit deel 5 van de PvB;</w:t>
             </w:r>
           </w:p>
           <w:p>
@@ -12557,7 +11746,7 @@
           </w:tcPr>
           <w:p>
             <w:pPr>
-              <w:pStyle w:val="Tekstzonderopmaak"/>
+              <w:pStyle w:val="PlainText"/>
               <w:rPr>
                 <w:rFonts w:ascii="Calibri" w:hAnsi="Calibri" w:cs="Calibri"/>
                 <w:sz w:val="22"/>
@@ -12615,7 +11804,7 @@
           </w:tcPr>
           <w:p>
             <w:pPr>
-              <w:pStyle w:val="Tekstzonderopmaak"/>
+              <w:pStyle w:val="PlainText"/>
               <w:jc w:val="center"/>
               <w:rPr>
                 <w:rFonts w:ascii="Calibri" w:hAnsi="Calibri"/>
@@ -12626,7 +11815,7 @@
           </w:p>
           <w:p>
             <w:pPr>
-              <w:pStyle w:val="Tekstzonderopmaak"/>
+              <w:pStyle w:val="PlainText"/>
               <w:jc w:val="center"/>
               <w:rPr>
                 <w:rFonts w:ascii="Calibri" w:hAnsi="Calibri" w:cs="Calibri"/>
@@ -12658,7 +11847,7 @@
           </w:tcPr>
           <w:p>
             <w:pPr>
-              <w:pStyle w:val="Tekstzonderopmaak"/>
+              <w:pStyle w:val="PlainText"/>
               <w:rPr>
                 <w:rFonts w:ascii="Calibri" w:hAnsi="Calibri" w:cs="Calibri"/>
                 <w:sz w:val="22"/>
@@ -12798,7 +11987,6 @@
                 <w:bCs/>
                 <w:szCs w:val="22"/>
               </w:rPr>
-              <w:lastRenderedPageBreak/>
               <w:t>Tijdsindeling</w:t>
             </w:r>
             <w:r>
@@ -13073,18 +12261,8 @@
                 <w:bCs/>
                 <w:szCs w:val="22"/>
               </w:rPr>
-              <w:t xml:space="preserve">Uitvoering </w:t>
-            </w:r>
-            <w:proofErr w:type="spellStart"/>
-            <w:r>
-              <w:rPr>
-                <w:rFonts w:cs="Calibri"/>
-                <w:bCs/>
-                <w:szCs w:val="22"/>
-              </w:rPr>
-              <w:t>PvB</w:t>
-            </w:r>
-            <w:proofErr w:type="spellEnd"/>
+              <w:t>Uitvoering PvB</w:t>
+            </w:r>
           </w:p>
         </w:tc>
         <w:tc>
@@ -13201,7 +12379,7 @@
           </w:tcPr>
           <w:p>
             <w:pPr>
-              <w:pStyle w:val="Voetnoottekst"/>
+              <w:pStyle w:val="FootnoteText"/>
               <w:numPr>
                 <w:ilvl w:val="0"/>
                 <w:numId w:val="27"/>
@@ -13223,7 +12401,7 @@
           </w:p>
           <w:p>
             <w:pPr>
-              <w:pStyle w:val="Voetnoottekst"/>
+              <w:pStyle w:val="FootnoteText"/>
               <w:numPr>
                 <w:ilvl w:val="0"/>
                 <w:numId w:val="27"/>
@@ -13240,48 +12418,12 @@
                 <w:sz w:val="22"/>
                 <w:szCs w:val="22"/>
               </w:rPr>
-              <w:t xml:space="preserve">Je tekent voor aanvang en voor sluiting van dit deel van de </w:t>
-            </w:r>
-            <w:proofErr w:type="spellStart"/>
-            <w:r>
-              <w:rPr>
-                <w:rFonts w:ascii="Calibri" w:hAnsi="Calibri" w:cs="Calibri"/>
-                <w:sz w:val="22"/>
-                <w:szCs w:val="22"/>
-              </w:rPr>
-              <w:t>PvB</w:t>
-            </w:r>
-            <w:proofErr w:type="spellEnd"/>
-            <w:r>
-              <w:rPr>
-                <w:rFonts w:ascii="Calibri" w:hAnsi="Calibri" w:cs="Calibri"/>
-                <w:sz w:val="22"/>
-                <w:szCs w:val="22"/>
-              </w:rPr>
-              <w:t xml:space="preserve"> op de protocollijst van de </w:t>
-            </w:r>
-            <w:proofErr w:type="spellStart"/>
-            <w:r>
-              <w:rPr>
-                <w:rFonts w:ascii="Calibri" w:hAnsi="Calibri" w:cs="Calibri"/>
-                <w:sz w:val="22"/>
-                <w:szCs w:val="22"/>
-              </w:rPr>
-              <w:t>PvB</w:t>
-            </w:r>
-            <w:proofErr w:type="spellEnd"/>
-            <w:r>
-              <w:rPr>
-                <w:rFonts w:ascii="Calibri" w:hAnsi="Calibri" w:cs="Calibri"/>
-                <w:sz w:val="22"/>
-                <w:szCs w:val="22"/>
-              </w:rPr>
-              <w:t>;</w:t>
-            </w:r>
-          </w:p>
-          <w:p>
-            <w:pPr>
-              <w:pStyle w:val="Voetnoottekst"/>
+              <w:t>Je tekent voor aanvang en voor sluiting van dit deel van de PvB op de protocollijst van de PvB;</w:t>
+            </w:r>
+          </w:p>
+          <w:p>
+            <w:pPr>
+              <w:pStyle w:val="FootnoteText"/>
               <w:numPr>
                 <w:ilvl w:val="0"/>
                 <w:numId w:val="27"/>
@@ -13306,25 +12448,7 @@
                 <w:sz w:val="22"/>
                 <w:szCs w:val="22"/>
               </w:rPr>
-              <w:t xml:space="preserve">die je helpt om de </w:t>
-            </w:r>
-            <w:proofErr w:type="spellStart"/>
-            <w:r>
-              <w:rPr>
-                <w:rFonts w:ascii="Calibri" w:hAnsi="Calibri" w:cs="Calibri"/>
-                <w:sz w:val="22"/>
-                <w:szCs w:val="22"/>
-              </w:rPr>
-              <w:t>PvB</w:t>
-            </w:r>
-            <w:proofErr w:type="spellEnd"/>
-            <w:r>
-              <w:rPr>
-                <w:rFonts w:ascii="Calibri" w:hAnsi="Calibri" w:cs="Calibri"/>
-                <w:sz w:val="22"/>
-                <w:szCs w:val="22"/>
-              </w:rPr>
-              <w:t xml:space="preserve"> te maken.</w:t>
+              <w:t>die je helpt om de PvB te maken.</w:t>
             </w:r>
           </w:p>
         </w:tc>
@@ -13332,7 +12456,7 @@
     </w:tbl>
     <w:p>
       <w:pPr>
-        <w:pStyle w:val="Voetnoottekst"/>
+        <w:pStyle w:val="FootnoteText"/>
         <w:rPr>
           <w:rFonts w:ascii="Calibri" w:hAnsi="Calibri" w:cs="Calibri"/>
           <w:sz w:val="22"/>
@@ -13342,7 +12466,7 @@
     </w:p>
     <w:p>
       <w:pPr>
-        <w:pStyle w:val="Voetnoottekst"/>
+        <w:pStyle w:val="FootnoteText"/>
         <w:rPr>
           <w:rFonts w:ascii="Calibri" w:hAnsi="Calibri" w:cs="Calibri"/>
           <w:sz w:val="22"/>
@@ -13451,18 +12575,10 @@
           </w:tcPr>
           <w:p>
             <w:pPr>
-              <w:pStyle w:val="Kop6"/>
-            </w:pPr>
-            <w:r>
-              <w:t xml:space="preserve">BEOORDELINGSFORMULIER </w:t>
-            </w:r>
-            <w:proofErr w:type="spellStart"/>
-            <w:r>
-              <w:t>PvB</w:t>
-            </w:r>
-            <w:proofErr w:type="spellEnd"/>
-            <w:r>
-              <w:t xml:space="preserve"> (inleveren bij het examenbureau!)</w:t>
+              <w:pStyle w:val="Heading6"/>
+            </w:pPr>
+            <w:r>
+              <w:t>BEOORDELINGSFORMULIER PvB (inleveren bij het examenbureau!)</w:t>
             </w:r>
           </w:p>
           <w:p>
@@ -14160,18 +13276,16 @@
                 <w:b/>
                 <w:bCs/>
                 <w:szCs w:val="22"/>
-                <w:highlight w:val="yellow"/>
-              </w:rPr>
-            </w:pPr>
-            <w:r>
-              <w:rPr>
-                <w:rFonts w:cs="Calibri"/>
-                <w:b/>
-                <w:bCs/>
-                <w:szCs w:val="22"/>
-                <w:highlight w:val="yellow"/>
-              </w:rPr>
-              <w:t>Eigen Titel van je opdracht</w:t>
+              </w:rPr>
+            </w:pPr>
+            <w:r>
+              <w:rPr>
+                <w:rFonts w:cs="Calibri"/>
+                <w:b/>
+                <w:bCs/>
+                <w:szCs w:val="22"/>
+              </w:rPr>
+              <w:t>Windows Phone App</w:t>
             </w:r>
           </w:p>
         </w:tc>
@@ -14325,7 +13439,7 @@
     </w:tbl>
     <w:p>
       <w:pPr>
-        <w:pStyle w:val="Voetnoottekst"/>
+        <w:pStyle w:val="FootnoteText"/>
         <w:rPr>
           <w:rFonts w:ascii="Calibri" w:hAnsi="Calibri" w:cs="Calibri"/>
           <w:sz w:val="22"/>
@@ -14505,7 +13619,6 @@
                 <w:szCs w:val="18"/>
               </w:rPr>
             </w:pPr>
-            <w:proofErr w:type="spellStart"/>
             <w:r>
               <w:rPr>
                 <w:rFonts w:cs="Calibri"/>
@@ -14517,7 +13630,6 @@
               </w:rPr>
               <w:t>nivo</w:t>
             </w:r>
-            <w:proofErr w:type="spellEnd"/>
           </w:p>
         </w:tc>
         <w:tc>
@@ -14799,15 +13911,7 @@
                 <w:bCs/>
                 <w:szCs w:val="22"/>
               </w:rPr>
-              <w:t xml:space="preserve">0 </w:t>
-            </w:r>
-            <w:r>
-              <w:rPr>
-                <w:rFonts w:cs="Calibri"/>
-                <w:bCs/>
-                <w:szCs w:val="22"/>
-              </w:rPr>
-              <w:t xml:space="preserve">– </w:t>
+              <w:t xml:space="preserve">0 – </w:t>
             </w:r>
             <w:r>
               <w:rPr>
@@ -14936,31 +14040,7 @@
                 <w:bCs/>
                 <w:szCs w:val="22"/>
               </w:rPr>
-              <w:t xml:space="preserve"> </w:t>
-            </w:r>
-            <w:r>
-              <w:rPr>
-                <w:rFonts w:cs="Calibri"/>
-                <w:bCs/>
-                <w:szCs w:val="22"/>
-              </w:rPr>
-              <w:t>–</w:t>
-            </w:r>
-            <w:r>
-              <w:rPr>
-                <w:rFonts w:cs="Calibri"/>
-                <w:bCs/>
-                <w:szCs w:val="22"/>
-              </w:rPr>
-              <w:t xml:space="preserve"> </w:t>
-            </w:r>
-            <w:r>
-              <w:rPr>
-                <w:rFonts w:cs="Calibri"/>
-                <w:bCs/>
-                <w:szCs w:val="22"/>
-              </w:rPr>
-              <w:t>2</w:t>
+              <w:t xml:space="preserve"> – 2</w:t>
             </w:r>
           </w:p>
         </w:tc>
@@ -15136,23 +14216,7 @@
                 <w:sz w:val="20"/>
                 <w:szCs w:val="20"/>
               </w:rPr>
-              <w:t>(</w:t>
-            </w:r>
-            <w:proofErr w:type="spellStart"/>
-            <w:r>
-              <w:rPr>
-                <w:sz w:val="20"/>
-                <w:szCs w:val="20"/>
-              </w:rPr>
-              <w:t>wireframes</w:t>
-            </w:r>
-            <w:proofErr w:type="spellEnd"/>
-            <w:r>
-              <w:rPr>
-                <w:sz w:val="20"/>
-                <w:szCs w:val="20"/>
-              </w:rPr>
-              <w:t>)</w:t>
+              <w:t>(wireframes)</w:t>
             </w:r>
             <w:r>
               <w:rPr>
@@ -16717,7 +15781,6 @@
                 <w:szCs w:val="20"/>
               </w:rPr>
             </w:pPr>
-            <w:proofErr w:type="spellStart"/>
             <w:r>
               <w:rPr>
                 <w:rFonts w:cs="Arial"/>
@@ -16726,7 +15789,6 @@
               </w:rPr>
               <w:t>Modeldictionary</w:t>
             </w:r>
-            <w:proofErr w:type="spellEnd"/>
           </w:p>
         </w:tc>
         <w:tc>
@@ -16942,7 +16004,6 @@
                 <w:szCs w:val="20"/>
               </w:rPr>
             </w:pPr>
-            <w:proofErr w:type="spellStart"/>
             <w:r>
               <w:rPr>
                 <w:rFonts w:cs="Arial"/>
@@ -16951,7 +16012,6 @@
               </w:rPr>
               <w:t>Datadictionary</w:t>
             </w:r>
-            <w:proofErr w:type="spellEnd"/>
           </w:p>
         </w:tc>
         <w:tc>
@@ -18075,23 +17135,13 @@
                 <w:szCs w:val="22"/>
               </w:rPr>
             </w:pPr>
-            <w:proofErr w:type="spellStart"/>
-            <w:r>
-              <w:rPr>
-                <w:rFonts w:cs="Calibri"/>
-                <w:b/>
-                <w:szCs w:val="22"/>
-              </w:rPr>
-              <w:t>PvB</w:t>
-            </w:r>
-            <w:proofErr w:type="spellEnd"/>
-            <w:r>
-              <w:rPr>
-                <w:rFonts w:cs="Calibri"/>
-                <w:b/>
-                <w:szCs w:val="22"/>
-              </w:rPr>
-              <w:t xml:space="preserve"> behaald**</w:t>
+            <w:r>
+              <w:rPr>
+                <w:rFonts w:cs="Calibri"/>
+                <w:b/>
+                <w:szCs w:val="22"/>
+              </w:rPr>
+              <w:t>PvB behaald**</w:t>
             </w:r>
           </w:p>
         </w:tc>
@@ -18431,25 +17481,7 @@
                 <w:b/>
                 <w:szCs w:val="22"/>
               </w:rPr>
-              <w:t xml:space="preserve">** </w:t>
-            </w:r>
-            <w:proofErr w:type="spellStart"/>
-            <w:r>
-              <w:rPr>
-                <w:rFonts w:cs="Calibri"/>
-                <w:b/>
-                <w:szCs w:val="22"/>
-              </w:rPr>
-              <w:t>PvB</w:t>
-            </w:r>
-            <w:proofErr w:type="spellEnd"/>
-            <w:r>
-              <w:rPr>
-                <w:rFonts w:cs="Calibri"/>
-                <w:b/>
-                <w:szCs w:val="22"/>
-              </w:rPr>
-              <w:t xml:space="preserve"> is behaald als alle betreffende kerntaken zijn behaald  </w:t>
+              <w:t xml:space="preserve">** PvB is behaald als alle betreffende kerntaken zijn behaald  </w:t>
             </w:r>
           </w:p>
           <w:p>
@@ -18493,7 +17525,7 @@
     <w:p/>
     <w:p>
       <w:pPr>
-        <w:pStyle w:val="Plattetekst2"/>
+        <w:pStyle w:val="BodyText2"/>
         <w:rPr>
           <w:rFonts w:ascii="Calibri" w:hAnsi="Calibri" w:cs="Calibri"/>
           <w:iCs/>
@@ -18957,8 +17989,6 @@
                 <w:szCs w:val="22"/>
               </w:rPr>
             </w:pPr>
-            <w:bookmarkStart w:id="9" w:name="_GoBack"/>
-            <w:bookmarkEnd w:id="9"/>
           </w:p>
         </w:tc>
         <w:tc>
@@ -19096,7 +18126,7 @@
     </w:tbl>
     <w:p>
       <w:pPr>
-        <w:pStyle w:val="Voetnoottekst"/>
+        <w:pStyle w:val="FootnoteText"/>
         <w:rPr>
           <w:rFonts w:ascii="Calibri" w:hAnsi="Calibri" w:cs="Calibri"/>
           <w:sz w:val="22"/>
@@ -19135,7 +18165,7 @@
           </w:tcPr>
           <w:p>
             <w:pPr>
-              <w:pStyle w:val="Kop6"/>
+              <w:pStyle w:val="Heading6"/>
               <w:rPr>
                 <w:rFonts w:cs="Calibri"/>
               </w:rPr>
@@ -19336,7 +18366,7 @@
           </w:tcPr>
           <w:p>
             <w:pPr>
-              <w:pStyle w:val="Kop6"/>
+              <w:pStyle w:val="Heading6"/>
             </w:pPr>
             <w:r>
               <w:t>BEOORDELINGSVOORSCHRIFT BIJ BEOORDELINGSCRITERIA</w:t>
@@ -19967,27 +18997,7 @@
                 <w:sz w:val="20"/>
                 <w:szCs w:val="20"/>
               </w:rPr>
-              <w:t>De hernieuwde opdracht komt overeen met de resultaten van het interview (</w:t>
-            </w:r>
-            <w:proofErr w:type="spellStart"/>
-            <w:r>
-              <w:rPr>
-                <w:rFonts w:cs="Calibri"/>
-                <w:bCs/>
-                <w:sz w:val="20"/>
-                <w:szCs w:val="20"/>
-              </w:rPr>
-              <w:t>MoSCoW</w:t>
-            </w:r>
-            <w:proofErr w:type="spellEnd"/>
-            <w:r>
-              <w:rPr>
-                <w:rFonts w:cs="Calibri"/>
-                <w:bCs/>
-                <w:sz w:val="20"/>
-                <w:szCs w:val="20"/>
-              </w:rPr>
-              <w:t>)</w:t>
+              <w:t>De hernieuwde opdracht komt overeen met de resultaten van het interview (MoSCoW)</w:t>
             </w:r>
           </w:p>
           <w:p>
@@ -20718,23 +19728,7 @@
                 <w:sz w:val="20"/>
                 <w:szCs w:val="20"/>
               </w:rPr>
-              <w:t>(</w:t>
-            </w:r>
-            <w:proofErr w:type="spellStart"/>
-            <w:r>
-              <w:rPr>
-                <w:sz w:val="20"/>
-                <w:szCs w:val="20"/>
-              </w:rPr>
-              <w:t>wireframes</w:t>
-            </w:r>
-            <w:proofErr w:type="spellEnd"/>
-            <w:r>
-              <w:rPr>
-                <w:sz w:val="20"/>
-                <w:szCs w:val="20"/>
-              </w:rPr>
-              <w:t>)</w:t>
+              <w:t>(wireframes)</w:t>
             </w:r>
             <w:r>
               <w:rPr>
@@ -22091,25 +21085,14 @@
                 <w:szCs w:val="20"/>
               </w:rPr>
             </w:pPr>
-            <w:proofErr w:type="spellStart"/>
-            <w:r>
-              <w:rPr>
-                <w:rFonts w:cs="Calibri"/>
-                <w:bCs/>
-                <w:sz w:val="20"/>
-                <w:szCs w:val="20"/>
-              </w:rPr>
-              <w:t>Use</w:t>
-            </w:r>
-            <w:proofErr w:type="spellEnd"/>
-            <w:r>
-              <w:rPr>
-                <w:rFonts w:cs="Calibri"/>
-                <w:bCs/>
-                <w:sz w:val="20"/>
-                <w:szCs w:val="20"/>
-              </w:rPr>
-              <w:t xml:space="preserve"> Case Diagram</w:t>
+            <w:r>
+              <w:rPr>
+                <w:rFonts w:cs="Calibri"/>
+                <w:bCs/>
+                <w:sz w:val="20"/>
+                <w:szCs w:val="20"/>
+              </w:rPr>
+              <w:t>Use Case Diagram</w:t>
             </w:r>
           </w:p>
           <w:p>
@@ -22125,25 +21108,14 @@
                 <w:szCs w:val="20"/>
               </w:rPr>
             </w:pPr>
-            <w:proofErr w:type="spellStart"/>
-            <w:r>
-              <w:rPr>
-                <w:rFonts w:cs="Calibri"/>
-                <w:bCs/>
-                <w:sz w:val="20"/>
-                <w:szCs w:val="20"/>
-              </w:rPr>
-              <w:t>Use</w:t>
-            </w:r>
-            <w:proofErr w:type="spellEnd"/>
-            <w:r>
-              <w:rPr>
-                <w:rFonts w:cs="Calibri"/>
-                <w:bCs/>
-                <w:sz w:val="20"/>
-                <w:szCs w:val="20"/>
-              </w:rPr>
-              <w:t xml:space="preserve"> Case Template</w:t>
+            <w:r>
+              <w:rPr>
+                <w:rFonts w:cs="Calibri"/>
+                <w:bCs/>
+                <w:sz w:val="20"/>
+                <w:szCs w:val="20"/>
+              </w:rPr>
+              <w:t>Use Case Template</w:t>
             </w:r>
           </w:p>
         </w:tc>
@@ -22473,47 +21445,7 @@
                 <w:sz w:val="20"/>
                 <w:szCs w:val="20"/>
               </w:rPr>
-              <w:t xml:space="preserve">Het  </w:t>
-            </w:r>
-            <w:proofErr w:type="spellStart"/>
-            <w:r>
-              <w:rPr>
-                <w:rFonts w:cs="Calibri"/>
-                <w:bCs/>
-                <w:sz w:val="20"/>
-                <w:szCs w:val="20"/>
-              </w:rPr>
-              <w:t>use</w:t>
-            </w:r>
-            <w:proofErr w:type="spellEnd"/>
-            <w:r>
-              <w:rPr>
-                <w:rFonts w:cs="Calibri"/>
-                <w:bCs/>
-                <w:sz w:val="20"/>
-                <w:szCs w:val="20"/>
-              </w:rPr>
-              <w:t xml:space="preserve"> case diagram  laat alle hoofdfuncties (zie prototype) van het te bouwen systeem zien, uitgewerkt volgens het document “</w:t>
-            </w:r>
-            <w:proofErr w:type="spellStart"/>
-            <w:r>
-              <w:rPr>
-                <w:rFonts w:cs="Calibri"/>
-                <w:bCs/>
-                <w:sz w:val="20"/>
-                <w:szCs w:val="20"/>
-              </w:rPr>
-              <w:t>Use</w:t>
-            </w:r>
-            <w:proofErr w:type="spellEnd"/>
-            <w:r>
-              <w:rPr>
-                <w:rFonts w:cs="Calibri"/>
-                <w:bCs/>
-                <w:sz w:val="20"/>
-                <w:szCs w:val="20"/>
-              </w:rPr>
-              <w:t xml:space="preserve"> Case Diagram”</w:t>
+              <w:t>Het  use case diagram  laat alle hoofdfuncties (zie prototype) van het te bouwen systeem zien, uitgewerkt volgens het document “Use Case Diagram”</w:t>
             </w:r>
           </w:p>
           <w:p>
@@ -22536,47 +21468,7 @@
                 <w:sz w:val="20"/>
                 <w:szCs w:val="20"/>
               </w:rPr>
-              <w:t xml:space="preserve">De </w:t>
-            </w:r>
-            <w:proofErr w:type="spellStart"/>
-            <w:r>
-              <w:rPr>
-                <w:rFonts w:cs="Calibri"/>
-                <w:bCs/>
-                <w:sz w:val="20"/>
-                <w:szCs w:val="20"/>
-              </w:rPr>
-              <w:t>Use</w:t>
-            </w:r>
-            <w:proofErr w:type="spellEnd"/>
-            <w:r>
-              <w:rPr>
-                <w:rFonts w:cs="Calibri"/>
-                <w:bCs/>
-                <w:sz w:val="20"/>
-                <w:szCs w:val="20"/>
-              </w:rPr>
-              <w:t xml:space="preserve"> Case templates zijn volledig uitgewerkt per </w:t>
-            </w:r>
-            <w:proofErr w:type="spellStart"/>
-            <w:r>
-              <w:rPr>
-                <w:rFonts w:cs="Calibri"/>
-                <w:bCs/>
-                <w:sz w:val="20"/>
-                <w:szCs w:val="20"/>
-              </w:rPr>
-              <w:t>Use</w:t>
-            </w:r>
-            <w:proofErr w:type="spellEnd"/>
-            <w:r>
-              <w:rPr>
-                <w:rFonts w:cs="Calibri"/>
-                <w:bCs/>
-                <w:sz w:val="20"/>
-                <w:szCs w:val="20"/>
-              </w:rPr>
-              <w:t xml:space="preserve"> case</w:t>
+              <w:t>De Use Case templates zijn volledig uitgewerkt per Use case</w:t>
             </w:r>
           </w:p>
         </w:tc>
@@ -22812,14 +21704,7 @@
                 <w:rFonts w:cs="Calibri"/>
                 <w:szCs w:val="22"/>
               </w:rPr>
-              <w:t>WP1.</w:t>
-            </w:r>
-            <w:r>
-              <w:rPr>
-                <w:rFonts w:cs="Calibri"/>
-                <w:szCs w:val="22"/>
-              </w:rPr>
-              <w:t>3</w:t>
+              <w:t>WP1.3</w:t>
             </w:r>
           </w:p>
         </w:tc>
@@ -23223,7 +22108,6 @@
                 <w:szCs w:val="20"/>
               </w:rPr>
             </w:pPr>
-            <w:proofErr w:type="spellStart"/>
             <w:r>
               <w:rPr>
                 <w:rFonts w:cs="Calibri"/>
@@ -23233,7 +22117,6 @@
               </w:rPr>
               <w:t>Modeldictonary</w:t>
             </w:r>
-            <w:proofErr w:type="spellEnd"/>
           </w:p>
           <w:p>
             <w:pPr>
@@ -23271,7 +22154,6 @@
                 <w:szCs w:val="20"/>
               </w:rPr>
             </w:pPr>
-            <w:proofErr w:type="spellStart"/>
             <w:r>
               <w:rPr>
                 <w:rFonts w:cs="Calibri"/>
@@ -23281,7 +22163,6 @@
               </w:rPr>
               <w:t>Datadictonary</w:t>
             </w:r>
-            <w:proofErr w:type="spellEnd"/>
           </w:p>
           <w:p>
             <w:pPr>
@@ -23502,7 +22383,6 @@
                 <w:szCs w:val="20"/>
               </w:rPr>
             </w:pPr>
-            <w:proofErr w:type="spellStart"/>
             <w:r>
               <w:rPr>
                 <w:rFonts w:cs="Arial"/>
@@ -23511,7 +22391,6 @@
               </w:rPr>
               <w:t>Modeldictionary</w:t>
             </w:r>
-            <w:proofErr w:type="spellEnd"/>
           </w:p>
         </w:tc>
         <w:tc>
@@ -23613,47 +22492,7 @@
                 <w:sz w:val="20"/>
                 <w:szCs w:val="20"/>
               </w:rPr>
-              <w:t xml:space="preserve">Het </w:t>
-            </w:r>
-            <w:proofErr w:type="spellStart"/>
-            <w:r>
-              <w:rPr>
-                <w:rFonts w:cs="Calibri"/>
-                <w:bCs/>
-                <w:sz w:val="20"/>
-                <w:szCs w:val="20"/>
-              </w:rPr>
-              <w:t>modeldictionary</w:t>
-            </w:r>
-            <w:proofErr w:type="spellEnd"/>
-            <w:r>
-              <w:rPr>
-                <w:rFonts w:cs="Calibri"/>
-                <w:bCs/>
-                <w:sz w:val="20"/>
-                <w:szCs w:val="20"/>
-              </w:rPr>
-              <w:t xml:space="preserve"> is uitgewerkt volgens het document “</w:t>
-            </w:r>
-            <w:proofErr w:type="spellStart"/>
-            <w:r>
-              <w:rPr>
-                <w:rFonts w:cs="Calibri"/>
-                <w:bCs/>
-                <w:sz w:val="20"/>
-                <w:szCs w:val="20"/>
-              </w:rPr>
-              <w:t>Modeldictionary</w:t>
-            </w:r>
-            <w:proofErr w:type="spellEnd"/>
-            <w:r>
-              <w:rPr>
-                <w:rFonts w:cs="Calibri"/>
-                <w:bCs/>
-                <w:sz w:val="20"/>
-                <w:szCs w:val="20"/>
-              </w:rPr>
-              <w:t>”</w:t>
+              <w:t>Het modeldictionary is uitgewerkt volgens het document “Modeldictionary”</w:t>
             </w:r>
           </w:p>
         </w:tc>
@@ -24166,7 +23005,6 @@
                 <w:szCs w:val="20"/>
               </w:rPr>
             </w:pPr>
-            <w:proofErr w:type="spellStart"/>
             <w:r>
               <w:rPr>
                 <w:rFonts w:cs="Arial"/>
@@ -24175,7 +23013,6 @@
               </w:rPr>
               <w:t>Datadictionary</w:t>
             </w:r>
-            <w:proofErr w:type="spellEnd"/>
           </w:p>
         </w:tc>
         <w:tc>
@@ -24277,47 +23114,7 @@
                 <w:sz w:val="20"/>
                 <w:szCs w:val="20"/>
               </w:rPr>
-              <w:t xml:space="preserve">De </w:t>
-            </w:r>
-            <w:proofErr w:type="spellStart"/>
-            <w:r>
-              <w:rPr>
-                <w:rFonts w:cs="Calibri"/>
-                <w:bCs/>
-                <w:sz w:val="20"/>
-                <w:szCs w:val="20"/>
-              </w:rPr>
-              <w:t>datadictionary</w:t>
-            </w:r>
-            <w:proofErr w:type="spellEnd"/>
-            <w:r>
-              <w:rPr>
-                <w:rFonts w:cs="Calibri"/>
-                <w:bCs/>
-                <w:sz w:val="20"/>
-                <w:szCs w:val="20"/>
-              </w:rPr>
-              <w:t xml:space="preserve"> is uitgewerkt volgens het document “</w:t>
-            </w:r>
-            <w:proofErr w:type="spellStart"/>
-            <w:r>
-              <w:rPr>
-                <w:rFonts w:cs="Calibri"/>
-                <w:bCs/>
-                <w:sz w:val="20"/>
-                <w:szCs w:val="20"/>
-              </w:rPr>
-              <w:t>Datadictionary</w:t>
-            </w:r>
-            <w:proofErr w:type="spellEnd"/>
-            <w:r>
-              <w:rPr>
-                <w:rFonts w:cs="Calibri"/>
-                <w:bCs/>
-                <w:sz w:val="20"/>
-                <w:szCs w:val="20"/>
-              </w:rPr>
-              <w:t>”</w:t>
+              <w:t>De datadictionary is uitgewerkt volgens het document “Datadictionary”</w:t>
             </w:r>
           </w:p>
         </w:tc>
@@ -24667,27 +23464,7 @@
                 <w:sz w:val="20"/>
                 <w:szCs w:val="20"/>
               </w:rPr>
-              <w:t xml:space="preserve">Eén </w:t>
-            </w:r>
-            <w:proofErr w:type="spellStart"/>
-            <w:r>
-              <w:rPr>
-                <w:rFonts w:cs="Calibri"/>
-                <w:bCs/>
-                <w:sz w:val="20"/>
-                <w:szCs w:val="20"/>
-              </w:rPr>
-              <w:t>Use</w:t>
-            </w:r>
-            <w:proofErr w:type="spellEnd"/>
-            <w:r>
-              <w:rPr>
-                <w:rFonts w:cs="Calibri"/>
-                <w:bCs/>
-                <w:sz w:val="20"/>
-                <w:szCs w:val="20"/>
-              </w:rPr>
-              <w:t xml:space="preserve"> case is uitgewerkt in een sequentiediagram volgens het document “Sequentiediagram”</w:t>
+              <w:t>Eén Use case is uitgewerkt in een sequentiediagram volgens het document “Sequentiediagram”</w:t>
             </w:r>
           </w:p>
         </w:tc>
@@ -26206,7 +24983,7 @@
           </w:tcPr>
           <w:p>
             <w:pPr>
-              <w:pStyle w:val="Kop6"/>
+              <w:pStyle w:val="Heading6"/>
             </w:pPr>
             <w:bookmarkStart w:id="12" w:name="_INSTRUCTIE_BEOORDELAARS"/>
             <w:bookmarkEnd w:id="12"/>
@@ -26298,7 +25075,7 @@
           </w:p>
           <w:p>
             <w:pPr>
-              <w:pStyle w:val="Plattetekst"/>
+              <w:pStyle w:val="BodyText"/>
               <w:numPr>
                 <w:ilvl w:val="0"/>
                 <w:numId w:val="6"/>
@@ -26382,16 +25159,16 @@
           </w:tcPr>
           <w:p>
             <w:pPr>
-              <w:pStyle w:val="Plattetekst"/>
-              <w:rPr>
-                <w:rFonts w:ascii="Calibri" w:hAnsi="Calibri" w:cs="Calibri"/>
-                <w:szCs w:val="22"/>
-              </w:rPr>
-            </w:pPr>
-          </w:p>
-          <w:p>
-            <w:pPr>
-              <w:pStyle w:val="Plattetekst"/>
+              <w:pStyle w:val="BodyText"/>
+              <w:rPr>
+                <w:rFonts w:ascii="Calibri" w:hAnsi="Calibri" w:cs="Calibri"/>
+                <w:szCs w:val="22"/>
+              </w:rPr>
+            </w:pPr>
+          </w:p>
+          <w:p>
+            <w:pPr>
+              <w:pStyle w:val="BodyText"/>
               <w:numPr>
                 <w:ilvl w:val="0"/>
                 <w:numId w:val="6"/>
@@ -26444,7 +25221,6 @@
               <w:t xml:space="preserve">Het volgen van het </w:t>
             </w:r>
             <w:hyperlink r:id="rId13" w:history="1">
-              <w:proofErr w:type="spellStart"/>
               <w:r>
                 <w:rPr>
                   <w:rStyle w:val="Hyperlink"/>
@@ -26453,42 +25229,25 @@
                 </w:rPr>
                 <w:t>toetsprotocol</w:t>
               </w:r>
-              <w:proofErr w:type="spellEnd"/>
             </w:hyperlink>
             <w:r>
               <w:rPr>
                 <w:rFonts w:ascii="Calibri" w:hAnsi="Calibri" w:cs="Calibri"/>
                 <w:szCs w:val="22"/>
               </w:rPr>
+              <w:t xml:space="preserve"> PvB draagt bij aan het waarborgen van zo gelijk mogelijke examencondities voor alle deelnemers.</w:t>
+            </w:r>
+            <w:r>
+              <w:rPr>
+                <w:rFonts w:ascii="Calibri" w:hAnsi="Calibri" w:cs="Calibri"/>
+                <w:szCs w:val="22"/>
+              </w:rPr>
               <w:t xml:space="preserve"> </w:t>
             </w:r>
-            <w:proofErr w:type="spellStart"/>
-            <w:r>
-              <w:rPr>
-                <w:rFonts w:ascii="Calibri" w:hAnsi="Calibri" w:cs="Calibri"/>
-                <w:szCs w:val="22"/>
-              </w:rPr>
-              <w:t>PvB</w:t>
-            </w:r>
-            <w:proofErr w:type="spellEnd"/>
-            <w:r>
-              <w:rPr>
-                <w:rFonts w:ascii="Calibri" w:hAnsi="Calibri" w:cs="Calibri"/>
-                <w:szCs w:val="22"/>
-              </w:rPr>
-              <w:t xml:space="preserve"> draagt bij aan het waarborgen van zo gelijk mogelijke examencondities voor alle deelnemers.</w:t>
-            </w:r>
-            <w:r>
-              <w:rPr>
-                <w:rFonts w:ascii="Calibri" w:hAnsi="Calibri" w:cs="Calibri"/>
-                <w:szCs w:val="22"/>
-              </w:rPr>
-              <w:t xml:space="preserve"> </w:t>
-            </w:r>
-          </w:p>
-          <w:p>
-            <w:pPr>
-              <w:pStyle w:val="Plattetekst"/>
+          </w:p>
+          <w:p>
+            <w:pPr>
+              <w:pStyle w:val="BodyText"/>
               <w:ind w:left="360"/>
               <w:rPr>
                 <w:rFonts w:ascii="Calibri" w:hAnsi="Calibri" w:cs="Calibri"/>
@@ -26498,7 +25257,7 @@
           </w:p>
           <w:p>
             <w:pPr>
-              <w:pStyle w:val="Plattetekst"/>
+              <w:pStyle w:val="BodyText"/>
               <w:numPr>
                 <w:ilvl w:val="0"/>
                 <w:numId w:val="6"/>
@@ -26532,16 +25291,16 @@
           </w:p>
           <w:p>
             <w:pPr>
-              <w:pStyle w:val="Plattetekst"/>
-              <w:rPr>
-                <w:rFonts w:ascii="Calibri" w:hAnsi="Calibri" w:cs="Calibri"/>
-                <w:szCs w:val="22"/>
-              </w:rPr>
-            </w:pPr>
-          </w:p>
-          <w:p>
-            <w:pPr>
-              <w:pStyle w:val="Plattetekst"/>
+              <w:pStyle w:val="BodyText"/>
+              <w:rPr>
+                <w:rFonts w:ascii="Calibri" w:hAnsi="Calibri" w:cs="Calibri"/>
+                <w:szCs w:val="22"/>
+              </w:rPr>
+            </w:pPr>
+          </w:p>
+          <w:p>
+            <w:pPr>
+              <w:pStyle w:val="BodyText"/>
               <w:numPr>
                 <w:ilvl w:val="0"/>
                 <w:numId w:val="6"/>
@@ -26563,37 +25322,21 @@
                 <w:rFonts w:ascii="Calibri" w:hAnsi="Calibri" w:cs="Calibri"/>
                 <w:szCs w:val="22"/>
               </w:rPr>
-              <w:t xml:space="preserve">. Deel 2 van deze </w:t>
-            </w:r>
-            <w:proofErr w:type="spellStart"/>
-            <w:r>
-              <w:rPr>
-                <w:rFonts w:ascii="Calibri" w:hAnsi="Calibri" w:cs="Calibri"/>
-                <w:szCs w:val="22"/>
-              </w:rPr>
-              <w:t>PvB</w:t>
-            </w:r>
-            <w:proofErr w:type="spellEnd"/>
-            <w:r>
-              <w:rPr>
-                <w:rFonts w:ascii="Calibri" w:hAnsi="Calibri" w:cs="Calibri"/>
-                <w:szCs w:val="22"/>
-              </w:rPr>
-              <w:t xml:space="preserve"> geeft aan hoeveel minuten/uren vooraf dat nodig is.</w:t>
-            </w:r>
-          </w:p>
-          <w:p>
-            <w:pPr>
-              <w:pStyle w:val="Plattetekst"/>
-              <w:rPr>
-                <w:rFonts w:ascii="Calibri" w:hAnsi="Calibri" w:cs="Calibri"/>
-                <w:szCs w:val="22"/>
-              </w:rPr>
-            </w:pPr>
-          </w:p>
-          <w:p>
-            <w:pPr>
-              <w:pStyle w:val="Plattetekst"/>
+              <w:t>. Deel 2 van deze PvB geeft aan hoeveel minuten/uren vooraf dat nodig is.</w:t>
+            </w:r>
+          </w:p>
+          <w:p>
+            <w:pPr>
+              <w:pStyle w:val="BodyText"/>
+              <w:rPr>
+                <w:rFonts w:ascii="Calibri" w:hAnsi="Calibri" w:cs="Calibri"/>
+                <w:szCs w:val="22"/>
+              </w:rPr>
+            </w:pPr>
+          </w:p>
+          <w:p>
+            <w:pPr>
+              <w:pStyle w:val="BodyText"/>
               <w:numPr>
                 <w:ilvl w:val="0"/>
                 <w:numId w:val="6"/>
@@ -26643,37 +25386,21 @@
                 <w:rFonts w:ascii="Calibri" w:hAnsi="Calibri" w:cs="Calibri"/>
                 <w:szCs w:val="22"/>
               </w:rPr>
-              <w:t xml:space="preserve"> De beoordelaars zorgen ervoor dat zij beoordelingscriteria samen bekijken, doch zelfstandig scoren (</w:t>
-            </w:r>
-            <w:proofErr w:type="spellStart"/>
-            <w:r>
-              <w:rPr>
-                <w:rFonts w:ascii="Calibri" w:hAnsi="Calibri" w:cs="Calibri"/>
-                <w:szCs w:val="22"/>
-              </w:rPr>
-              <w:t>interbeoordelaarssubjectiviteit</w:t>
-            </w:r>
-            <w:proofErr w:type="spellEnd"/>
-            <w:r>
-              <w:rPr>
-                <w:rFonts w:ascii="Calibri" w:hAnsi="Calibri" w:cs="Calibri"/>
-                <w:szCs w:val="22"/>
-              </w:rPr>
-              <w:t>). Later dienen zij tot een eensluidend oordeel komen.</w:t>
-            </w:r>
-          </w:p>
-          <w:p>
-            <w:pPr>
-              <w:pStyle w:val="Plattetekst"/>
-              <w:rPr>
-                <w:rFonts w:ascii="Calibri" w:hAnsi="Calibri" w:cs="Calibri"/>
-                <w:szCs w:val="22"/>
-              </w:rPr>
-            </w:pPr>
-          </w:p>
-          <w:p>
-            <w:pPr>
-              <w:pStyle w:val="Plattetekst"/>
+              <w:t xml:space="preserve"> De beoordelaars zorgen ervoor dat zij beoordelingscriteria samen bekijken, doch zelfstandig scoren (interbeoordelaarssubjectiviteit). Later dienen zij tot een eensluidend oordeel komen.</w:t>
+            </w:r>
+          </w:p>
+          <w:p>
+            <w:pPr>
+              <w:pStyle w:val="BodyText"/>
+              <w:rPr>
+                <w:rFonts w:ascii="Calibri" w:hAnsi="Calibri" w:cs="Calibri"/>
+                <w:szCs w:val="22"/>
+              </w:rPr>
+            </w:pPr>
+          </w:p>
+          <w:p>
+            <w:pPr>
+              <w:pStyle w:val="BodyText"/>
               <w:numPr>
                 <w:ilvl w:val="0"/>
                 <w:numId w:val="6"/>
@@ -26707,16 +25434,16 @@
           </w:p>
           <w:p>
             <w:pPr>
-              <w:pStyle w:val="Plattetekst"/>
-              <w:rPr>
-                <w:rFonts w:ascii="Calibri" w:hAnsi="Calibri" w:cs="Calibri"/>
-                <w:szCs w:val="22"/>
-              </w:rPr>
-            </w:pPr>
-          </w:p>
-          <w:p>
-            <w:pPr>
-              <w:pStyle w:val="Plattetekst"/>
+              <w:pStyle w:val="BodyText"/>
+              <w:rPr>
+                <w:rFonts w:ascii="Calibri" w:hAnsi="Calibri" w:cs="Calibri"/>
+                <w:szCs w:val="22"/>
+              </w:rPr>
+            </w:pPr>
+          </w:p>
+          <w:p>
+            <w:pPr>
+              <w:pStyle w:val="BodyText"/>
               <w:numPr>
                 <w:ilvl w:val="0"/>
                 <w:numId w:val="6"/>
@@ -26757,16 +25484,16 @@
           </w:p>
           <w:p>
             <w:pPr>
-              <w:pStyle w:val="Plattetekst"/>
-              <w:rPr>
-                <w:rFonts w:ascii="Calibri" w:hAnsi="Calibri" w:cs="Calibri"/>
-                <w:szCs w:val="22"/>
-              </w:rPr>
-            </w:pPr>
-          </w:p>
-          <w:p>
-            <w:pPr>
-              <w:pStyle w:val="Plattetekst"/>
+              <w:pStyle w:val="BodyText"/>
+              <w:rPr>
+                <w:rFonts w:ascii="Calibri" w:hAnsi="Calibri" w:cs="Calibri"/>
+                <w:szCs w:val="22"/>
+              </w:rPr>
+            </w:pPr>
+          </w:p>
+          <w:p>
+            <w:pPr>
+              <w:pStyle w:val="BodyText"/>
               <w:numPr>
                 <w:ilvl w:val="0"/>
                 <w:numId w:val="6"/>
@@ -26781,39 +25508,7 @@
                 <w:rFonts w:ascii="Calibri" w:hAnsi="Calibri" w:cs="Calibri"/>
                 <w:szCs w:val="22"/>
               </w:rPr>
-              <w:t xml:space="preserve">Neem alle lijsten, formulieren en tekeningen van de </w:t>
-            </w:r>
-            <w:proofErr w:type="spellStart"/>
-            <w:r>
-              <w:rPr>
-                <w:rFonts w:ascii="Calibri" w:hAnsi="Calibri" w:cs="Calibri"/>
-                <w:szCs w:val="22"/>
-              </w:rPr>
-              <w:t>PvB</w:t>
-            </w:r>
-            <w:proofErr w:type="spellEnd"/>
-            <w:r>
-              <w:rPr>
-                <w:rFonts w:ascii="Calibri" w:hAnsi="Calibri" w:cs="Calibri"/>
-                <w:szCs w:val="22"/>
-              </w:rPr>
-              <w:t xml:space="preserve"> weer in bij iedere student die de </w:t>
-            </w:r>
-            <w:proofErr w:type="spellStart"/>
-            <w:r>
-              <w:rPr>
-                <w:rFonts w:ascii="Calibri" w:hAnsi="Calibri" w:cs="Calibri"/>
-                <w:szCs w:val="22"/>
-              </w:rPr>
-              <w:t>PvB</w:t>
-            </w:r>
-            <w:proofErr w:type="spellEnd"/>
-            <w:r>
-              <w:rPr>
-                <w:rFonts w:ascii="Calibri" w:hAnsi="Calibri" w:cs="Calibri"/>
-                <w:szCs w:val="22"/>
-              </w:rPr>
-              <w:t xml:space="preserve"> afrondt. Dit om verspreiding van het examinerende materiaal (m.n. de casuïstiek) voor eventueel volgende cohorten te voorkomen.</w:t>
+              <w:t>Neem alle lijsten, formulieren en tekeningen van de PvB weer in bij iedere student die de PvB afrondt. Dit om verspreiding van het examinerende materiaal (m.n. de casuïstiek) voor eventueel volgende cohorten te voorkomen.</w:t>
             </w:r>
             <w:r>
               <w:rPr>
@@ -26832,16 +25527,16 @@
           </w:p>
           <w:p>
             <w:pPr>
-              <w:pStyle w:val="Lijstalinea"/>
-              <w:rPr>
-                <w:rFonts w:cs="Calibri"/>
-                <w:szCs w:val="22"/>
-              </w:rPr>
-            </w:pPr>
-          </w:p>
-          <w:p>
-            <w:pPr>
-              <w:pStyle w:val="Plattetekst"/>
+              <w:pStyle w:val="ListParagraph"/>
+              <w:rPr>
+                <w:rFonts w:cs="Calibri"/>
+                <w:szCs w:val="22"/>
+              </w:rPr>
+            </w:pPr>
+          </w:p>
+          <w:p>
+            <w:pPr>
+              <w:pStyle w:val="BodyText"/>
               <w:numPr>
                 <w:ilvl w:val="0"/>
                 <w:numId w:val="6"/>
@@ -26868,7 +25563,7 @@
           </w:p>
           <w:p>
             <w:pPr>
-              <w:pStyle w:val="Plattetekst"/>
+              <w:pStyle w:val="BodyText"/>
               <w:rPr>
                 <w:rFonts w:ascii="Calibri" w:hAnsi="Calibri" w:cs="Calibri"/>
                 <w:szCs w:val="22"/>
@@ -27159,7 +25854,7 @@
           </w:tcPr>
           <w:p>
             <w:pPr>
-              <w:pStyle w:val="Kop6"/>
+              <w:pStyle w:val="Heading6"/>
             </w:pPr>
             <w:bookmarkStart w:id="13" w:name="_EVALUATIE_DOOR_STUDENTEN"/>
             <w:bookmarkEnd w:id="13"/>
@@ -27195,7 +25890,7 @@
           </w:tcPr>
           <w:p>
             <w:pPr>
-              <w:pStyle w:val="Plattetekst"/>
+              <w:pStyle w:val="BodyText"/>
               <w:rPr>
                 <w:rFonts w:ascii="Calibri" w:hAnsi="Calibri" w:cs="Calibri"/>
                 <w:b/>
@@ -27265,7 +25960,7 @@
           </w:tcPr>
           <w:p>
             <w:pPr>
-              <w:pStyle w:val="Plattetekst"/>
+              <w:pStyle w:val="BodyText"/>
               <w:rPr>
                 <w:rFonts w:ascii="Calibri" w:hAnsi="Calibri" w:cs="Calibri"/>
                 <w:b/>
@@ -27301,18 +25996,16 @@
                 <w:b/>
                 <w:bCs/>
                 <w:szCs w:val="22"/>
-                <w:highlight w:val="yellow"/>
-              </w:rPr>
-            </w:pPr>
-            <w:r>
-              <w:rPr>
-                <w:rFonts w:cs="Calibri"/>
-                <w:b/>
-                <w:bCs/>
-                <w:szCs w:val="22"/>
-                <w:highlight w:val="yellow"/>
-              </w:rPr>
-              <w:t>Eigen Titel van je opdracht</w:t>
+              </w:rPr>
+            </w:pPr>
+            <w:r>
+              <w:rPr>
+                <w:rFonts w:cs="Calibri"/>
+                <w:b/>
+                <w:bCs/>
+                <w:szCs w:val="22"/>
+              </w:rPr>
+              <w:t>Windows Phone App</w:t>
             </w:r>
           </w:p>
         </w:tc>
@@ -27335,7 +26028,7 @@
           </w:tcPr>
           <w:p>
             <w:pPr>
-              <w:pStyle w:val="Plattetekst"/>
+              <w:pStyle w:val="BodyText"/>
               <w:rPr>
                 <w:rFonts w:ascii="Calibri" w:hAnsi="Calibri" w:cs="Calibri"/>
                 <w:b/>
@@ -27365,7 +26058,7 @@
           </w:tcPr>
           <w:p>
             <w:pPr>
-              <w:pStyle w:val="Plattetekst"/>
+              <w:pStyle w:val="BodyText"/>
               <w:ind w:left="360"/>
               <w:rPr>
                 <w:rFonts w:ascii="Calibri" w:hAnsi="Calibri" w:cs="Calibri"/>
@@ -27388,7 +26081,7 @@
           </w:tcPr>
           <w:p>
             <w:pPr>
-              <w:pStyle w:val="Plattetekst"/>
+              <w:pStyle w:val="BodyText"/>
               <w:rPr>
                 <w:rFonts w:ascii="Calibri" w:hAnsi="Calibri" w:cs="Calibri"/>
                 <w:b/>
@@ -27406,7 +26099,7 @@
           </w:p>
           <w:p>
             <w:pPr>
-              <w:pStyle w:val="Plattetekst"/>
+              <w:pStyle w:val="BodyText"/>
               <w:rPr>
                 <w:rFonts w:ascii="Calibri" w:hAnsi="Calibri" w:cs="Calibri"/>
                 <w:b/>
@@ -27428,7 +26121,7 @@
           </w:tcPr>
           <w:p>
             <w:pPr>
-              <w:pStyle w:val="Plattetekst"/>
+              <w:pStyle w:val="BodyText"/>
               <w:ind w:left="360"/>
               <w:rPr>
                 <w:rFonts w:ascii="Calibri" w:hAnsi="Calibri" w:cs="Calibri"/>
@@ -27488,7 +26181,7 @@
           </w:tcPr>
           <w:p>
             <w:pPr>
-              <w:pStyle w:val="Plattetekst"/>
+              <w:pStyle w:val="BodyText"/>
               <w:rPr>
                 <w:rFonts w:ascii="Calibri" w:hAnsi="Calibri" w:cs="Calibri"/>
                 <w:b/>
@@ -27511,23 +26204,13 @@
               </w:rPr>
               <w:t xml:space="preserve">voorbereidende </w:t>
             </w:r>
-            <w:proofErr w:type="spellStart"/>
-            <w:r>
-              <w:rPr>
-                <w:rFonts w:ascii="Calibri" w:hAnsi="Calibri" w:cs="Calibri"/>
-                <w:b/>
-                <w:sz w:val="20"/>
-              </w:rPr>
-              <w:t>toetsinformatie</w:t>
-            </w:r>
-            <w:proofErr w:type="spellEnd"/>
-            <w:r>
-              <w:rPr>
-                <w:rFonts w:ascii="Calibri" w:hAnsi="Calibri" w:cs="Calibri"/>
-                <w:b/>
-                <w:sz w:val="20"/>
-              </w:rPr>
-              <w:t xml:space="preserve"> die je via de</w:t>
+            <w:r>
+              <w:rPr>
+                <w:rFonts w:ascii="Calibri" w:hAnsi="Calibri" w:cs="Calibri"/>
+                <w:b/>
+                <w:sz w:val="20"/>
+              </w:rPr>
+              <w:t>toetsinformatie die je via de</w:t>
             </w:r>
             <w:r>
               <w:rPr>
@@ -27588,7 +26271,7 @@
           </w:tcPr>
           <w:p>
             <w:pPr>
-              <w:pStyle w:val="Plattetekst"/>
+              <w:pStyle w:val="BodyText"/>
               <w:ind w:left="360"/>
               <w:jc w:val="center"/>
               <w:rPr>
@@ -27625,7 +26308,7 @@
           </w:tcPr>
           <w:p>
             <w:pPr>
-              <w:pStyle w:val="Plattetekst"/>
+              <w:pStyle w:val="BodyText"/>
               <w:ind w:left="360"/>
               <w:jc w:val="center"/>
               <w:rPr>
@@ -27656,7 +26339,7 @@
           </w:tcPr>
           <w:p>
             <w:pPr>
-              <w:pStyle w:val="Plattetekst"/>
+              <w:pStyle w:val="BodyText"/>
               <w:ind w:left="360"/>
               <w:jc w:val="center"/>
               <w:rPr>
@@ -27687,7 +26370,7 @@
           </w:tcPr>
           <w:p>
             <w:pPr>
-              <w:pStyle w:val="Plattetekst"/>
+              <w:pStyle w:val="BodyText"/>
               <w:ind w:left="360"/>
               <w:jc w:val="center"/>
               <w:rPr>
@@ -27717,7 +26400,7 @@
           </w:tcPr>
           <w:p>
             <w:pPr>
-              <w:pStyle w:val="Plattetekst"/>
+              <w:pStyle w:val="BodyText"/>
               <w:ind w:left="360"/>
               <w:jc w:val="center"/>
               <w:rPr>
@@ -27783,7 +26466,7 @@
           </w:tcPr>
           <w:p>
             <w:pPr>
-              <w:pStyle w:val="Plattetekst"/>
+              <w:pStyle w:val="BodyText"/>
               <w:rPr>
                 <w:rFonts w:ascii="Calibri" w:hAnsi="Calibri" w:cs="Calibri"/>
                 <w:b/>
@@ -27856,7 +26539,7 @@
           </w:tcPr>
           <w:p>
             <w:pPr>
-              <w:pStyle w:val="Plattetekst"/>
+              <w:pStyle w:val="BodyText"/>
               <w:ind w:left="360"/>
               <w:jc w:val="center"/>
               <w:rPr>
@@ -27893,7 +26576,7 @@
           </w:tcPr>
           <w:p>
             <w:pPr>
-              <w:pStyle w:val="Plattetekst"/>
+              <w:pStyle w:val="BodyText"/>
               <w:ind w:left="360"/>
               <w:jc w:val="center"/>
               <w:rPr>
@@ -27924,7 +26607,7 @@
           </w:tcPr>
           <w:p>
             <w:pPr>
-              <w:pStyle w:val="Plattetekst"/>
+              <w:pStyle w:val="BodyText"/>
               <w:ind w:left="360"/>
               <w:jc w:val="center"/>
               <w:rPr>
@@ -27955,7 +26638,7 @@
           </w:tcPr>
           <w:p>
             <w:pPr>
-              <w:pStyle w:val="Plattetekst"/>
+              <w:pStyle w:val="BodyText"/>
               <w:ind w:left="360"/>
               <w:jc w:val="center"/>
               <w:rPr>
@@ -27985,7 +26668,7 @@
           </w:tcPr>
           <w:p>
             <w:pPr>
-              <w:pStyle w:val="Plattetekst"/>
+              <w:pStyle w:val="BodyText"/>
               <w:ind w:left="360"/>
               <w:jc w:val="center"/>
               <w:rPr>
@@ -28051,7 +26734,7 @@
           </w:tcPr>
           <w:p>
             <w:pPr>
-              <w:pStyle w:val="Plattetekst"/>
+              <w:pStyle w:val="BodyText"/>
               <w:rPr>
                 <w:rFonts w:ascii="Calibri" w:hAnsi="Calibri" w:cs="Calibri"/>
                 <w:b/>
@@ -28132,7 +26815,7 @@
           </w:tcPr>
           <w:p>
             <w:pPr>
-              <w:pStyle w:val="Plattetekst"/>
+              <w:pStyle w:val="BodyText"/>
               <w:ind w:left="360"/>
               <w:jc w:val="center"/>
               <w:rPr>
@@ -28169,7 +26852,7 @@
           </w:tcPr>
           <w:p>
             <w:pPr>
-              <w:pStyle w:val="Plattetekst"/>
+              <w:pStyle w:val="BodyText"/>
               <w:ind w:left="360"/>
               <w:jc w:val="center"/>
               <w:rPr>
@@ -28200,7 +26883,7 @@
           </w:tcPr>
           <w:p>
             <w:pPr>
-              <w:pStyle w:val="Plattetekst"/>
+              <w:pStyle w:val="BodyText"/>
               <w:ind w:left="360"/>
               <w:jc w:val="center"/>
               <w:rPr>
@@ -28231,7 +26914,7 @@
           </w:tcPr>
           <w:p>
             <w:pPr>
-              <w:pStyle w:val="Plattetekst"/>
+              <w:pStyle w:val="BodyText"/>
               <w:ind w:left="360"/>
               <w:jc w:val="center"/>
               <w:rPr>
@@ -28261,7 +26944,7 @@
           </w:tcPr>
           <w:p>
             <w:pPr>
-              <w:pStyle w:val="Plattetekst"/>
+              <w:pStyle w:val="BodyText"/>
               <w:ind w:left="360"/>
               <w:jc w:val="center"/>
               <w:rPr>
@@ -28327,7 +27010,7 @@
           </w:tcPr>
           <w:p>
             <w:pPr>
-              <w:pStyle w:val="Plattetekst"/>
+              <w:pStyle w:val="BodyText"/>
               <w:rPr>
                 <w:rFonts w:ascii="Calibri" w:hAnsi="Calibri" w:cs="Calibri"/>
                 <w:b/>
@@ -28384,7 +27067,7 @@
           </w:tcPr>
           <w:p>
             <w:pPr>
-              <w:pStyle w:val="Plattetekst"/>
+              <w:pStyle w:val="BodyText"/>
               <w:jc w:val="center"/>
               <w:rPr>
                 <w:rFonts w:ascii="Calibri" w:hAnsi="Calibri" w:cs="Calibri"/>
@@ -28413,7 +27096,7 @@
           </w:tcPr>
           <w:p>
             <w:pPr>
-              <w:pStyle w:val="Plattetekst"/>
+              <w:pStyle w:val="BodyText"/>
               <w:jc w:val="center"/>
               <w:rPr>
                 <w:rFonts w:ascii="Calibri" w:hAnsi="Calibri" w:cs="Calibri"/>
@@ -28443,7 +27126,7 @@
           </w:tcPr>
           <w:p>
             <w:pPr>
-              <w:pStyle w:val="Plattetekst"/>
+              <w:pStyle w:val="BodyText"/>
               <w:jc w:val="center"/>
               <w:rPr>
                 <w:rFonts w:ascii="Calibri" w:hAnsi="Calibri" w:cs="Calibri"/>
@@ -28473,7 +27156,7 @@
           </w:tcPr>
           <w:p>
             <w:pPr>
-              <w:pStyle w:val="Plattetekst"/>
+              <w:pStyle w:val="BodyText"/>
               <w:jc w:val="center"/>
               <w:rPr>
                 <w:rFonts w:ascii="Calibri" w:hAnsi="Calibri" w:cs="Calibri"/>
@@ -28502,7 +27185,7 @@
           </w:tcPr>
           <w:p>
             <w:pPr>
-              <w:pStyle w:val="Plattetekst"/>
+              <w:pStyle w:val="BodyText"/>
               <w:jc w:val="center"/>
               <w:rPr>
                 <w:rFonts w:ascii="Calibri" w:hAnsi="Calibri" w:cs="Calibri"/>
@@ -28575,7 +27258,7 @@
           </w:tcPr>
           <w:p>
             <w:pPr>
-              <w:pStyle w:val="Plattetekst"/>
+              <w:pStyle w:val="BodyText"/>
               <w:rPr>
                 <w:rFonts w:ascii="Calibri" w:hAnsi="Calibri" w:cs="Calibri"/>
                 <w:b/>
@@ -28633,7 +27316,7 @@
           </w:tcPr>
           <w:p>
             <w:pPr>
-              <w:pStyle w:val="Plattetekst"/>
+              <w:pStyle w:val="BodyText"/>
               <w:jc w:val="center"/>
               <w:rPr>
                 <w:rFonts w:ascii="Calibri" w:hAnsi="Calibri" w:cs="Calibri"/>
@@ -28662,7 +27345,7 @@
           </w:tcPr>
           <w:p>
             <w:pPr>
-              <w:pStyle w:val="Plattetekst"/>
+              <w:pStyle w:val="BodyText"/>
               <w:jc w:val="center"/>
               <w:rPr>
                 <w:rFonts w:ascii="Calibri" w:hAnsi="Calibri" w:cs="Calibri"/>
@@ -28692,7 +27375,7 @@
           </w:tcPr>
           <w:p>
             <w:pPr>
-              <w:pStyle w:val="Plattetekst"/>
+              <w:pStyle w:val="BodyText"/>
               <w:jc w:val="center"/>
               <w:rPr>
                 <w:rFonts w:ascii="Calibri" w:hAnsi="Calibri" w:cs="Calibri"/>
@@ -28722,7 +27405,7 @@
           </w:tcPr>
           <w:p>
             <w:pPr>
-              <w:pStyle w:val="Plattetekst"/>
+              <w:pStyle w:val="BodyText"/>
               <w:jc w:val="center"/>
               <w:rPr>
                 <w:rFonts w:ascii="Calibri" w:hAnsi="Calibri" w:cs="Calibri"/>
@@ -28751,7 +27434,7 @@
           </w:tcPr>
           <w:p>
             <w:pPr>
-              <w:pStyle w:val="Plattetekst"/>
+              <w:pStyle w:val="BodyText"/>
               <w:jc w:val="center"/>
               <w:rPr>
                 <w:rFonts w:ascii="Calibri" w:hAnsi="Calibri" w:cs="Calibri"/>
@@ -28824,7 +27507,7 @@
           </w:tcPr>
           <w:p>
             <w:pPr>
-              <w:pStyle w:val="Plattetekst"/>
+              <w:pStyle w:val="BodyText"/>
               <w:rPr>
                 <w:rFonts w:ascii="Calibri" w:hAnsi="Calibri" w:cs="Calibri"/>
                 <w:b/>
@@ -28881,7 +27564,7 @@
           </w:tcPr>
           <w:p>
             <w:pPr>
-              <w:pStyle w:val="Plattetekst"/>
+              <w:pStyle w:val="BodyText"/>
               <w:ind w:left="360"/>
               <w:jc w:val="center"/>
               <w:rPr>
@@ -28918,7 +27601,7 @@
           </w:tcPr>
           <w:p>
             <w:pPr>
-              <w:pStyle w:val="Plattetekst"/>
+              <w:pStyle w:val="BodyText"/>
               <w:ind w:left="360"/>
               <w:jc w:val="center"/>
               <w:rPr>
@@ -28949,7 +27632,7 @@
           </w:tcPr>
           <w:p>
             <w:pPr>
-              <w:pStyle w:val="Plattetekst"/>
+              <w:pStyle w:val="BodyText"/>
               <w:ind w:left="360"/>
               <w:jc w:val="center"/>
               <w:rPr>
@@ -28980,7 +27663,7 @@
           </w:tcPr>
           <w:p>
             <w:pPr>
-              <w:pStyle w:val="Plattetekst"/>
+              <w:pStyle w:val="BodyText"/>
               <w:ind w:left="360"/>
               <w:jc w:val="center"/>
               <w:rPr>
@@ -29010,7 +27693,7 @@
           </w:tcPr>
           <w:p>
             <w:pPr>
-              <w:pStyle w:val="Plattetekst"/>
+              <w:pStyle w:val="BodyText"/>
               <w:ind w:left="360"/>
               <w:jc w:val="center"/>
               <w:rPr>
@@ -29084,7 +27767,7 @@
           </w:tcPr>
           <w:p>
             <w:pPr>
-              <w:pStyle w:val="Plattetekst"/>
+              <w:pStyle w:val="BodyText"/>
               <w:rPr>
                 <w:rFonts w:ascii="Calibri" w:hAnsi="Calibri" w:cs="Calibri"/>
                 <w:b/>
@@ -29157,7 +27840,7 @@
           </w:tcPr>
           <w:p>
             <w:pPr>
-              <w:pStyle w:val="Plattetekst"/>
+              <w:pStyle w:val="BodyText"/>
               <w:ind w:left="360"/>
               <w:jc w:val="center"/>
               <w:rPr>
@@ -29194,7 +27877,7 @@
           </w:tcPr>
           <w:p>
             <w:pPr>
-              <w:pStyle w:val="Plattetekst"/>
+              <w:pStyle w:val="BodyText"/>
               <w:ind w:left="360"/>
               <w:jc w:val="center"/>
               <w:rPr>
@@ -29225,7 +27908,7 @@
           </w:tcPr>
           <w:p>
             <w:pPr>
-              <w:pStyle w:val="Plattetekst"/>
+              <w:pStyle w:val="BodyText"/>
               <w:ind w:left="360"/>
               <w:jc w:val="center"/>
               <w:rPr>
@@ -29256,7 +27939,7 @@
           </w:tcPr>
           <w:p>
             <w:pPr>
-              <w:pStyle w:val="Plattetekst"/>
+              <w:pStyle w:val="BodyText"/>
               <w:ind w:left="360"/>
               <w:jc w:val="center"/>
               <w:rPr>
@@ -29286,7 +27969,7 @@
           </w:tcPr>
           <w:p>
             <w:pPr>
-              <w:pStyle w:val="Plattetekst"/>
+              <w:pStyle w:val="BodyText"/>
               <w:ind w:left="360"/>
               <w:jc w:val="center"/>
               <w:rPr>
@@ -29360,7 +28043,7 @@
           </w:tcPr>
           <w:p>
             <w:pPr>
-              <w:pStyle w:val="Plattetekst"/>
+              <w:pStyle w:val="BodyText"/>
               <w:rPr>
                 <w:rFonts w:ascii="Calibri" w:hAnsi="Calibri" w:cs="Calibri"/>
                 <w:b/>
@@ -29439,7 +28122,7 @@
           </w:tcPr>
           <w:p>
             <w:pPr>
-              <w:pStyle w:val="Plattetekst"/>
+              <w:pStyle w:val="BodyText"/>
               <w:ind w:left="360"/>
               <w:jc w:val="center"/>
               <w:rPr>
@@ -29476,7 +28159,7 @@
           </w:tcPr>
           <w:p>
             <w:pPr>
-              <w:pStyle w:val="Plattetekst"/>
+              <w:pStyle w:val="BodyText"/>
               <w:ind w:left="360"/>
               <w:jc w:val="center"/>
               <w:rPr>
@@ -29507,7 +28190,7 @@
           </w:tcPr>
           <w:p>
             <w:pPr>
-              <w:pStyle w:val="Plattetekst"/>
+              <w:pStyle w:val="BodyText"/>
               <w:ind w:left="360"/>
               <w:jc w:val="center"/>
               <w:rPr>
@@ -29538,7 +28221,7 @@
           </w:tcPr>
           <w:p>
             <w:pPr>
-              <w:pStyle w:val="Plattetekst"/>
+              <w:pStyle w:val="BodyText"/>
               <w:ind w:left="360"/>
               <w:jc w:val="center"/>
               <w:rPr>
@@ -29568,7 +28251,7 @@
           </w:tcPr>
           <w:p>
             <w:pPr>
-              <w:pStyle w:val="Plattetekst"/>
+              <w:pStyle w:val="BodyText"/>
               <w:ind w:left="360"/>
               <w:jc w:val="center"/>
               <w:rPr>
@@ -29642,38 +28325,20 @@
           </w:tcPr>
           <w:p>
             <w:pPr>
-              <w:pStyle w:val="Plattetekst"/>
-              <w:rPr>
-                <w:rFonts w:ascii="Calibri" w:hAnsi="Calibri" w:cs="Calibri"/>
-                <w:b/>
-                <w:sz w:val="20"/>
-              </w:rPr>
-            </w:pPr>
-            <w:r>
-              <w:rPr>
-                <w:rFonts w:ascii="Calibri" w:hAnsi="Calibri" w:cs="Calibri"/>
-                <w:b/>
-                <w:sz w:val="20"/>
-              </w:rPr>
-              <w:t xml:space="preserve">Wat vond je van de kwaliteit van de </w:t>
-            </w:r>
-            <w:proofErr w:type="spellStart"/>
-            <w:r>
-              <w:rPr>
-                <w:rFonts w:ascii="Calibri" w:hAnsi="Calibri" w:cs="Calibri"/>
-                <w:b/>
-                <w:sz w:val="20"/>
-              </w:rPr>
-              <w:t>toetsruimte</w:t>
-            </w:r>
-            <w:proofErr w:type="spellEnd"/>
-            <w:r>
-              <w:rPr>
-                <w:rFonts w:ascii="Calibri" w:hAnsi="Calibri" w:cs="Calibri"/>
-                <w:b/>
-                <w:sz w:val="20"/>
-              </w:rPr>
-              <w:t xml:space="preserve"> bij </w:t>
+              <w:pStyle w:val="BodyText"/>
+              <w:rPr>
+                <w:rFonts w:ascii="Calibri" w:hAnsi="Calibri" w:cs="Calibri"/>
+                <w:b/>
+                <w:sz w:val="20"/>
+              </w:rPr>
+            </w:pPr>
+            <w:r>
+              <w:rPr>
+                <w:rFonts w:ascii="Calibri" w:hAnsi="Calibri" w:cs="Calibri"/>
+                <w:b/>
+                <w:sz w:val="20"/>
+              </w:rPr>
+              <w:t xml:space="preserve">Wat vond je van de kwaliteit van de toetsruimte bij </w:t>
             </w:r>
             <w:r>
               <w:rPr>
@@ -29734,7 +28399,7 @@
           </w:tcPr>
           <w:p>
             <w:pPr>
-              <w:pStyle w:val="Plattetekst"/>
+              <w:pStyle w:val="BodyText"/>
               <w:ind w:left="360"/>
               <w:jc w:val="center"/>
               <w:rPr>
@@ -29771,7 +28436,7 @@
           </w:tcPr>
           <w:p>
             <w:pPr>
-              <w:pStyle w:val="Plattetekst"/>
+              <w:pStyle w:val="BodyText"/>
               <w:ind w:left="360"/>
               <w:jc w:val="center"/>
               <w:rPr>
@@ -29802,7 +28467,7 @@
           </w:tcPr>
           <w:p>
             <w:pPr>
-              <w:pStyle w:val="Plattetekst"/>
+              <w:pStyle w:val="BodyText"/>
               <w:ind w:left="360"/>
               <w:jc w:val="center"/>
               <w:rPr>
@@ -29833,7 +28498,7 @@
           </w:tcPr>
           <w:p>
             <w:pPr>
-              <w:pStyle w:val="Plattetekst"/>
+              <w:pStyle w:val="BodyText"/>
               <w:ind w:left="360"/>
               <w:jc w:val="center"/>
               <w:rPr>
@@ -29863,7 +28528,7 @@
           </w:tcPr>
           <w:p>
             <w:pPr>
-              <w:pStyle w:val="Plattetekst"/>
+              <w:pStyle w:val="BodyText"/>
               <w:ind w:left="360"/>
               <w:jc w:val="center"/>
               <w:rPr>
@@ -29929,7 +28594,7 @@
           </w:tcPr>
           <w:p>
             <w:pPr>
-              <w:pStyle w:val="Plattetekst"/>
+              <w:pStyle w:val="BodyText"/>
               <w:rPr>
                 <w:rFonts w:ascii="Calibri" w:hAnsi="Calibri" w:cs="Calibri"/>
                 <w:b/>
@@ -29994,7 +28659,7 @@
           </w:tcPr>
           <w:p>
             <w:pPr>
-              <w:pStyle w:val="Plattetekst"/>
+              <w:pStyle w:val="BodyText"/>
               <w:ind w:left="360"/>
               <w:jc w:val="center"/>
               <w:rPr>
@@ -30024,7 +28689,7 @@
           </w:tcPr>
           <w:p>
             <w:pPr>
-              <w:pStyle w:val="Plattetekst"/>
+              <w:pStyle w:val="BodyText"/>
               <w:ind w:left="360"/>
               <w:jc w:val="center"/>
               <w:rPr>
@@ -30055,7 +28720,7 @@
           </w:tcPr>
           <w:p>
             <w:pPr>
-              <w:pStyle w:val="Plattetekst"/>
+              <w:pStyle w:val="BodyText"/>
               <w:ind w:left="360"/>
               <w:jc w:val="center"/>
               <w:rPr>
@@ -30086,7 +28751,7 @@
           </w:tcPr>
           <w:p>
             <w:pPr>
-              <w:pStyle w:val="Plattetekst"/>
+              <w:pStyle w:val="BodyText"/>
               <w:ind w:left="360"/>
               <w:jc w:val="center"/>
               <w:rPr>
@@ -30116,7 +28781,7 @@
           </w:tcPr>
           <w:p>
             <w:pPr>
-              <w:pStyle w:val="Plattetekst"/>
+              <w:pStyle w:val="BodyText"/>
               <w:ind w:left="360"/>
               <w:jc w:val="center"/>
               <w:rPr>
@@ -30182,7 +28847,7 @@
           </w:tcPr>
           <w:p>
             <w:pPr>
-              <w:pStyle w:val="Plattetekst"/>
+              <w:pStyle w:val="BodyText"/>
               <w:rPr>
                 <w:rFonts w:ascii="Calibri" w:hAnsi="Calibri" w:cs="Calibri"/>
                 <w:b/>
@@ -30241,25 +28906,25 @@
           </w:tcPr>
           <w:p>
             <w:pPr>
-              <w:pStyle w:val="Plattetekst"/>
-              <w:rPr>
-                <w:rFonts w:ascii="Calibri" w:hAnsi="Calibri" w:cs="Calibri"/>
-                <w:sz w:val="20"/>
-              </w:rPr>
-            </w:pPr>
-          </w:p>
-          <w:p>
-            <w:pPr>
-              <w:pStyle w:val="Plattetekst"/>
-              <w:rPr>
-                <w:rFonts w:ascii="Calibri" w:hAnsi="Calibri" w:cs="Calibri"/>
-                <w:sz w:val="20"/>
-              </w:rPr>
-            </w:pPr>
-          </w:p>
-          <w:p>
-            <w:pPr>
-              <w:pStyle w:val="Plattetekst"/>
+              <w:pStyle w:val="BodyText"/>
+              <w:rPr>
+                <w:rFonts w:ascii="Calibri" w:hAnsi="Calibri" w:cs="Calibri"/>
+                <w:sz w:val="20"/>
+              </w:rPr>
+            </w:pPr>
+          </w:p>
+          <w:p>
+            <w:pPr>
+              <w:pStyle w:val="BodyText"/>
+              <w:rPr>
+                <w:rFonts w:ascii="Calibri" w:hAnsi="Calibri" w:cs="Calibri"/>
+                <w:sz w:val="20"/>
+              </w:rPr>
+            </w:pPr>
+          </w:p>
+          <w:p>
+            <w:pPr>
+              <w:pStyle w:val="BodyText"/>
               <w:tabs>
                 <w:tab w:val="left" w:pos="1170"/>
                 <w:tab w:val="left" w:pos="3660"/>
@@ -30286,7 +28951,7 @@
           </w:p>
           <w:p>
             <w:pPr>
-              <w:pStyle w:val="Plattetekst"/>
+              <w:pStyle w:val="BodyText"/>
               <w:tabs>
                 <w:tab w:val="left" w:pos="1170"/>
               </w:tabs>
@@ -30298,7 +28963,7 @@
           </w:p>
           <w:p>
             <w:pPr>
-              <w:pStyle w:val="Plattetekst"/>
+              <w:pStyle w:val="BodyText"/>
               <w:tabs>
                 <w:tab w:val="left" w:pos="1170"/>
               </w:tabs>
@@ -30310,7 +28975,7 @@
           </w:p>
           <w:p>
             <w:pPr>
-              <w:pStyle w:val="Plattetekst"/>
+              <w:pStyle w:val="BodyText"/>
               <w:tabs>
                 <w:tab w:val="left" w:pos="1170"/>
               </w:tabs>
@@ -30322,7 +28987,7 @@
           </w:p>
           <w:p>
             <w:pPr>
-              <w:pStyle w:val="Plattetekst"/>
+              <w:pStyle w:val="BodyText"/>
               <w:ind w:left="360"/>
               <w:rPr>
                 <w:rFonts w:ascii="Calibri" w:hAnsi="Calibri" w:cs="Calibri"/>
@@ -30435,7 +29100,7 @@
           </w:tcPr>
           <w:p>
             <w:pPr>
-              <w:pStyle w:val="Kop6"/>
+              <w:pStyle w:val="Heading6"/>
             </w:pPr>
             <w:bookmarkStart w:id="15" w:name="_EVALUATIE_DOOR_SURVEILLANTEN"/>
             <w:bookmarkEnd w:id="15"/>
@@ -30480,7 +29145,7 @@
           </w:tcPr>
           <w:p>
             <w:pPr>
-              <w:pStyle w:val="Plattetekst"/>
+              <w:pStyle w:val="BodyText"/>
               <w:rPr>
                 <w:rFonts w:ascii="Calibri" w:hAnsi="Calibri" w:cs="Calibri"/>
                 <w:b/>
@@ -30549,7 +29214,7 @@
           </w:tcPr>
           <w:p>
             <w:pPr>
-              <w:pStyle w:val="Plattetekst"/>
+              <w:pStyle w:val="BodyText"/>
               <w:rPr>
                 <w:rFonts w:ascii="Calibri" w:hAnsi="Calibri" w:cs="Calibri"/>
                 <w:b/>
@@ -30585,18 +29250,16 @@
                 <w:b/>
                 <w:bCs/>
                 <w:szCs w:val="22"/>
-                <w:highlight w:val="yellow"/>
-              </w:rPr>
-            </w:pPr>
-            <w:r>
-              <w:rPr>
-                <w:rFonts w:cs="Calibri"/>
-                <w:b/>
-                <w:bCs/>
-                <w:szCs w:val="22"/>
-                <w:highlight w:val="yellow"/>
-              </w:rPr>
-              <w:t>Eigen Titel van je opdracht</w:t>
+              </w:rPr>
+            </w:pPr>
+            <w:r>
+              <w:rPr>
+                <w:rFonts w:cs="Calibri"/>
+                <w:b/>
+                <w:bCs/>
+                <w:szCs w:val="22"/>
+              </w:rPr>
+              <w:t>Windows Phone App</w:t>
             </w:r>
           </w:p>
         </w:tc>
@@ -30618,7 +29281,7 @@
           </w:tcPr>
           <w:p>
             <w:pPr>
-              <w:pStyle w:val="Plattetekst"/>
+              <w:pStyle w:val="BodyText"/>
               <w:rPr>
                 <w:rFonts w:ascii="Calibri" w:hAnsi="Calibri" w:cs="Calibri"/>
                 <w:b/>
@@ -30647,7 +29310,7 @@
           </w:tcPr>
           <w:p>
             <w:pPr>
-              <w:pStyle w:val="Plattetekst"/>
+              <w:pStyle w:val="BodyText"/>
               <w:ind w:left="360"/>
               <w:rPr>
                 <w:rFonts w:ascii="Calibri" w:hAnsi="Calibri" w:cs="Calibri"/>
@@ -30669,7 +29332,7 @@
           </w:tcPr>
           <w:p>
             <w:pPr>
-              <w:pStyle w:val="Plattetekst"/>
+              <w:pStyle w:val="BodyText"/>
               <w:rPr>
                 <w:rFonts w:ascii="Calibri" w:hAnsi="Calibri" w:cs="Calibri"/>
                 <w:b/>
@@ -30687,7 +29350,7 @@
           </w:p>
           <w:p>
             <w:pPr>
-              <w:pStyle w:val="Plattetekst"/>
+              <w:pStyle w:val="BodyText"/>
               <w:rPr>
                 <w:rFonts w:ascii="Calibri" w:hAnsi="Calibri" w:cs="Calibri"/>
                 <w:b/>
@@ -30708,7 +29371,7 @@
           </w:tcPr>
           <w:p>
             <w:pPr>
-              <w:pStyle w:val="Plattetekst"/>
+              <w:pStyle w:val="BodyText"/>
               <w:ind w:left="360"/>
               <w:rPr>
                 <w:rFonts w:ascii="Calibri" w:hAnsi="Calibri" w:cs="Calibri"/>
@@ -30768,64 +29431,28 @@
           </w:tcPr>
           <w:p>
             <w:pPr>
-              <w:pStyle w:val="Plattetekst"/>
-              <w:rPr>
-                <w:rFonts w:ascii="Calibri" w:hAnsi="Calibri" w:cs="Calibri"/>
-                <w:b/>
-                <w:sz w:val="20"/>
-              </w:rPr>
-            </w:pPr>
-            <w:r>
-              <w:rPr>
-                <w:rFonts w:ascii="Calibri" w:hAnsi="Calibri" w:cs="Calibri"/>
-                <w:b/>
-                <w:sz w:val="20"/>
-              </w:rPr>
-              <w:t xml:space="preserve">Hoe vond je de kwaliteit van de </w:t>
-            </w:r>
-            <w:proofErr w:type="spellStart"/>
-            <w:r>
-              <w:rPr>
-                <w:rFonts w:ascii="Calibri" w:hAnsi="Calibri" w:cs="Calibri"/>
-                <w:b/>
-                <w:sz w:val="20"/>
-              </w:rPr>
-              <w:t>t</w:t>
-            </w:r>
-            <w:r>
-              <w:rPr>
-                <w:rFonts w:ascii="Calibri" w:hAnsi="Calibri" w:cs="Calibri"/>
-                <w:b/>
-                <w:sz w:val="20"/>
-              </w:rPr>
-              <w:t>oetsinformatie</w:t>
-            </w:r>
-            <w:proofErr w:type="spellEnd"/>
-            <w:r>
-              <w:rPr>
-                <w:rFonts w:ascii="Calibri" w:hAnsi="Calibri" w:cs="Calibri"/>
-                <w:b/>
-                <w:sz w:val="20"/>
-              </w:rPr>
-              <w:t xml:space="preserve"> die studenten voorafgaand aan de </w:t>
-            </w:r>
-            <w:proofErr w:type="spellStart"/>
-            <w:r>
-              <w:rPr>
-                <w:rFonts w:ascii="Calibri" w:hAnsi="Calibri" w:cs="Calibri"/>
-                <w:b/>
-                <w:sz w:val="20"/>
-              </w:rPr>
-              <w:t>PvB</w:t>
-            </w:r>
-            <w:proofErr w:type="spellEnd"/>
-            <w:r>
-              <w:rPr>
-                <w:rFonts w:ascii="Calibri" w:hAnsi="Calibri" w:cs="Calibri"/>
-                <w:b/>
-                <w:sz w:val="20"/>
-              </w:rPr>
-              <w:t xml:space="preserve"> ontvingen?</w:t>
+              <w:pStyle w:val="BodyText"/>
+              <w:rPr>
+                <w:rFonts w:ascii="Calibri" w:hAnsi="Calibri" w:cs="Calibri"/>
+                <w:b/>
+                <w:sz w:val="20"/>
+              </w:rPr>
+            </w:pPr>
+            <w:r>
+              <w:rPr>
+                <w:rFonts w:ascii="Calibri" w:hAnsi="Calibri" w:cs="Calibri"/>
+                <w:b/>
+                <w:sz w:val="20"/>
+              </w:rPr>
+              <w:t>Hoe vond je de kwaliteit van de t</w:t>
+            </w:r>
+            <w:r>
+              <w:rPr>
+                <w:rFonts w:ascii="Calibri" w:hAnsi="Calibri" w:cs="Calibri"/>
+                <w:b/>
+                <w:sz w:val="20"/>
+              </w:rPr>
+              <w:t>oetsinformatie die studenten voorafgaand aan de PvB ontvingen?</w:t>
             </w:r>
           </w:p>
         </w:tc>
@@ -30871,7 +29498,7 @@
           </w:tcPr>
           <w:p>
             <w:pPr>
-              <w:pStyle w:val="Plattetekst"/>
+              <w:pStyle w:val="BodyText"/>
               <w:ind w:left="360"/>
               <w:rPr>
                 <w:rFonts w:ascii="Calibri" w:hAnsi="Calibri" w:cs="Calibri"/>
@@ -30881,16 +29508,16 @@
           </w:p>
           <w:p>
             <w:pPr>
-              <w:pStyle w:val="Plattetekst"/>
-              <w:rPr>
-                <w:rFonts w:ascii="Calibri" w:hAnsi="Calibri" w:cs="Calibri"/>
-                <w:sz w:val="20"/>
-              </w:rPr>
-            </w:pPr>
-          </w:p>
-          <w:p>
-            <w:pPr>
-              <w:pStyle w:val="Plattetekst"/>
+              <w:pStyle w:val="BodyText"/>
+              <w:rPr>
+                <w:rFonts w:ascii="Calibri" w:hAnsi="Calibri" w:cs="Calibri"/>
+                <w:sz w:val="20"/>
+              </w:rPr>
+            </w:pPr>
+          </w:p>
+          <w:p>
+            <w:pPr>
+              <w:pStyle w:val="BodyText"/>
               <w:rPr>
                 <w:rFonts w:ascii="Calibri" w:hAnsi="Calibri" w:cs="Calibri"/>
                 <w:sz w:val="20"/>
@@ -30947,7 +29574,7 @@
           </w:tcPr>
           <w:p>
             <w:pPr>
-              <w:pStyle w:val="Plattetekst"/>
+              <w:pStyle w:val="BodyText"/>
               <w:rPr>
                 <w:rFonts w:ascii="Calibri" w:hAnsi="Calibri" w:cs="Calibri"/>
                 <w:b/>
@@ -31005,25 +29632,25 @@
           </w:tcPr>
           <w:p>
             <w:pPr>
-              <w:pStyle w:val="Plattetekst"/>
-              <w:rPr>
-                <w:rFonts w:ascii="Calibri" w:hAnsi="Calibri" w:cs="Calibri"/>
-                <w:sz w:val="20"/>
-              </w:rPr>
-            </w:pPr>
-          </w:p>
-          <w:p>
-            <w:pPr>
-              <w:pStyle w:val="Plattetekst"/>
-              <w:rPr>
-                <w:rFonts w:ascii="Calibri" w:hAnsi="Calibri" w:cs="Calibri"/>
-                <w:sz w:val="20"/>
-              </w:rPr>
-            </w:pPr>
-          </w:p>
-          <w:p>
-            <w:pPr>
-              <w:pStyle w:val="Plattetekst"/>
+              <w:pStyle w:val="BodyText"/>
+              <w:rPr>
+                <w:rFonts w:ascii="Calibri" w:hAnsi="Calibri" w:cs="Calibri"/>
+                <w:sz w:val="20"/>
+              </w:rPr>
+            </w:pPr>
+          </w:p>
+          <w:p>
+            <w:pPr>
+              <w:pStyle w:val="BodyText"/>
+              <w:rPr>
+                <w:rFonts w:ascii="Calibri" w:hAnsi="Calibri" w:cs="Calibri"/>
+                <w:sz w:val="20"/>
+              </w:rPr>
+            </w:pPr>
+          </w:p>
+          <w:p>
+            <w:pPr>
+              <w:pStyle w:val="BodyText"/>
               <w:rPr>
                 <w:rFonts w:ascii="Calibri" w:hAnsi="Calibri" w:cs="Calibri"/>
                 <w:sz w:val="20"/>
@@ -31080,7 +29707,7 @@
           </w:tcPr>
           <w:p>
             <w:pPr>
-              <w:pStyle w:val="Plattetekst"/>
+              <w:pStyle w:val="BodyText"/>
               <w:rPr>
                 <w:rFonts w:ascii="Calibri" w:hAnsi="Calibri" w:cs="Calibri"/>
                 <w:b/>
@@ -31170,25 +29797,25 @@
           </w:tcPr>
           <w:p>
             <w:pPr>
-              <w:pStyle w:val="Plattetekst"/>
-              <w:rPr>
-                <w:rFonts w:ascii="Calibri" w:hAnsi="Calibri" w:cs="Calibri"/>
-                <w:sz w:val="20"/>
-              </w:rPr>
-            </w:pPr>
-          </w:p>
-          <w:p>
-            <w:pPr>
-              <w:pStyle w:val="Plattetekst"/>
-              <w:rPr>
-                <w:rFonts w:ascii="Calibri" w:hAnsi="Calibri" w:cs="Calibri"/>
-                <w:sz w:val="20"/>
-              </w:rPr>
-            </w:pPr>
-          </w:p>
-          <w:p>
-            <w:pPr>
-              <w:pStyle w:val="Plattetekst"/>
+              <w:pStyle w:val="BodyText"/>
+              <w:rPr>
+                <w:rFonts w:ascii="Calibri" w:hAnsi="Calibri" w:cs="Calibri"/>
+                <w:sz w:val="20"/>
+              </w:rPr>
+            </w:pPr>
+          </w:p>
+          <w:p>
+            <w:pPr>
+              <w:pStyle w:val="BodyText"/>
+              <w:rPr>
+                <w:rFonts w:ascii="Calibri" w:hAnsi="Calibri" w:cs="Calibri"/>
+                <w:sz w:val="20"/>
+              </w:rPr>
+            </w:pPr>
+          </w:p>
+          <w:p>
+            <w:pPr>
+              <w:pStyle w:val="BodyText"/>
               <w:rPr>
                 <w:rFonts w:ascii="Calibri" w:hAnsi="Calibri" w:cs="Calibri"/>
                 <w:sz w:val="20"/>
@@ -31245,7 +29872,7 @@
           </w:tcPr>
           <w:p>
             <w:pPr>
-              <w:pStyle w:val="Plattetekst"/>
+              <w:pStyle w:val="BodyText"/>
               <w:rPr>
                 <w:rFonts w:ascii="Calibri" w:hAnsi="Calibri" w:cs="Calibri"/>
                 <w:b/>
@@ -31303,27 +29930,27 @@
           </w:tcPr>
           <w:p>
             <w:pPr>
-              <w:pStyle w:val="Plattetekst"/>
-              <w:rPr>
-                <w:rFonts w:ascii="Calibri" w:hAnsi="Calibri" w:cs="Calibri"/>
-                <w:b/>
-                <w:sz w:val="20"/>
-              </w:rPr>
-            </w:pPr>
-          </w:p>
-          <w:p>
-            <w:pPr>
-              <w:pStyle w:val="Plattetekst"/>
-              <w:rPr>
-                <w:rFonts w:ascii="Calibri" w:hAnsi="Calibri" w:cs="Calibri"/>
-                <w:b/>
-                <w:sz w:val="20"/>
-              </w:rPr>
-            </w:pPr>
-          </w:p>
-          <w:p>
-            <w:pPr>
-              <w:pStyle w:val="Plattetekst"/>
+              <w:pStyle w:val="BodyText"/>
+              <w:rPr>
+                <w:rFonts w:ascii="Calibri" w:hAnsi="Calibri" w:cs="Calibri"/>
+                <w:b/>
+                <w:sz w:val="20"/>
+              </w:rPr>
+            </w:pPr>
+          </w:p>
+          <w:p>
+            <w:pPr>
+              <w:pStyle w:val="BodyText"/>
+              <w:rPr>
+                <w:rFonts w:ascii="Calibri" w:hAnsi="Calibri" w:cs="Calibri"/>
+                <w:b/>
+                <w:sz w:val="20"/>
+              </w:rPr>
+            </w:pPr>
+          </w:p>
+          <w:p>
+            <w:pPr>
+              <w:pStyle w:val="BodyText"/>
               <w:rPr>
                 <w:rFonts w:ascii="Calibri" w:hAnsi="Calibri" w:cs="Calibri"/>
                 <w:b/>
@@ -31389,7 +30016,7 @@
           </w:tcPr>
           <w:p>
             <w:pPr>
-              <w:pStyle w:val="Plattetekst"/>
+              <w:pStyle w:val="BodyText"/>
               <w:rPr>
                 <w:rFonts w:ascii="Calibri" w:hAnsi="Calibri" w:cs="Calibri"/>
                 <w:b/>
@@ -31447,25 +30074,25 @@
           </w:tcPr>
           <w:p>
             <w:pPr>
-              <w:pStyle w:val="Plattetekst"/>
-              <w:rPr>
-                <w:rFonts w:ascii="Calibri" w:hAnsi="Calibri" w:cs="Calibri"/>
-                <w:sz w:val="20"/>
-              </w:rPr>
-            </w:pPr>
-          </w:p>
-          <w:p>
-            <w:pPr>
-              <w:pStyle w:val="Plattetekst"/>
-              <w:rPr>
-                <w:rFonts w:ascii="Calibri" w:hAnsi="Calibri" w:cs="Calibri"/>
-                <w:sz w:val="20"/>
-              </w:rPr>
-            </w:pPr>
-          </w:p>
-          <w:p>
-            <w:pPr>
-              <w:pStyle w:val="Plattetekst"/>
+              <w:pStyle w:val="BodyText"/>
+              <w:rPr>
+                <w:rFonts w:ascii="Calibri" w:hAnsi="Calibri" w:cs="Calibri"/>
+                <w:sz w:val="20"/>
+              </w:rPr>
+            </w:pPr>
+          </w:p>
+          <w:p>
+            <w:pPr>
+              <w:pStyle w:val="BodyText"/>
+              <w:rPr>
+                <w:rFonts w:ascii="Calibri" w:hAnsi="Calibri" w:cs="Calibri"/>
+                <w:sz w:val="20"/>
+              </w:rPr>
+            </w:pPr>
+          </w:p>
+          <w:p>
+            <w:pPr>
+              <w:pStyle w:val="BodyText"/>
               <w:rPr>
                 <w:rFonts w:ascii="Calibri" w:hAnsi="Calibri" w:cs="Calibri"/>
                 <w:sz w:val="20"/>
@@ -31530,7 +30157,7 @@
           </w:tcPr>
           <w:p>
             <w:pPr>
-              <w:pStyle w:val="Plattetekst"/>
+              <w:pStyle w:val="BodyText"/>
               <w:rPr>
                 <w:rFonts w:ascii="Calibri" w:hAnsi="Calibri" w:cs="Calibri"/>
                 <w:b/>
@@ -31588,25 +30215,25 @@
           </w:tcPr>
           <w:p>
             <w:pPr>
-              <w:pStyle w:val="Plattetekst"/>
-              <w:rPr>
-                <w:rFonts w:ascii="Calibri" w:hAnsi="Calibri" w:cs="Calibri"/>
-                <w:sz w:val="20"/>
-              </w:rPr>
-            </w:pPr>
-          </w:p>
-          <w:p>
-            <w:pPr>
-              <w:pStyle w:val="Plattetekst"/>
-              <w:rPr>
-                <w:rFonts w:ascii="Calibri" w:hAnsi="Calibri" w:cs="Calibri"/>
-                <w:sz w:val="20"/>
-              </w:rPr>
-            </w:pPr>
-          </w:p>
-          <w:p>
-            <w:pPr>
-              <w:pStyle w:val="Plattetekst"/>
+              <w:pStyle w:val="BodyText"/>
+              <w:rPr>
+                <w:rFonts w:ascii="Calibri" w:hAnsi="Calibri" w:cs="Calibri"/>
+                <w:sz w:val="20"/>
+              </w:rPr>
+            </w:pPr>
+          </w:p>
+          <w:p>
+            <w:pPr>
+              <w:pStyle w:val="BodyText"/>
+              <w:rPr>
+                <w:rFonts w:ascii="Calibri" w:hAnsi="Calibri" w:cs="Calibri"/>
+                <w:sz w:val="20"/>
+              </w:rPr>
+            </w:pPr>
+          </w:p>
+          <w:p>
+            <w:pPr>
+              <w:pStyle w:val="BodyText"/>
               <w:rPr>
                 <w:rFonts w:ascii="Calibri" w:hAnsi="Calibri" w:cs="Calibri"/>
                 <w:sz w:val="20"/>
@@ -31671,7 +30298,7 @@
           </w:tcPr>
           <w:p>
             <w:pPr>
-              <w:pStyle w:val="Plattetekst"/>
+              <w:pStyle w:val="BodyText"/>
               <w:rPr>
                 <w:rFonts w:ascii="Calibri" w:hAnsi="Calibri" w:cs="Calibri"/>
                 <w:b/>
@@ -31729,25 +30356,25 @@
           </w:tcPr>
           <w:p>
             <w:pPr>
-              <w:pStyle w:val="Plattetekst"/>
-              <w:rPr>
-                <w:rFonts w:ascii="Calibri" w:hAnsi="Calibri" w:cs="Calibri"/>
-                <w:sz w:val="20"/>
-              </w:rPr>
-            </w:pPr>
-          </w:p>
-          <w:p>
-            <w:pPr>
-              <w:pStyle w:val="Plattetekst"/>
-              <w:rPr>
-                <w:rFonts w:ascii="Calibri" w:hAnsi="Calibri" w:cs="Calibri"/>
-                <w:sz w:val="20"/>
-              </w:rPr>
-            </w:pPr>
-          </w:p>
-          <w:p>
-            <w:pPr>
-              <w:pStyle w:val="Plattetekst"/>
+              <w:pStyle w:val="BodyText"/>
+              <w:rPr>
+                <w:rFonts w:ascii="Calibri" w:hAnsi="Calibri" w:cs="Calibri"/>
+                <w:sz w:val="20"/>
+              </w:rPr>
+            </w:pPr>
+          </w:p>
+          <w:p>
+            <w:pPr>
+              <w:pStyle w:val="BodyText"/>
+              <w:rPr>
+                <w:rFonts w:ascii="Calibri" w:hAnsi="Calibri" w:cs="Calibri"/>
+                <w:sz w:val="20"/>
+              </w:rPr>
+            </w:pPr>
+          </w:p>
+          <w:p>
+            <w:pPr>
+              <w:pStyle w:val="BodyText"/>
               <w:rPr>
                 <w:rFonts w:ascii="Calibri" w:hAnsi="Calibri" w:cs="Calibri"/>
                 <w:sz w:val="20"/>
@@ -31812,38 +30439,20 @@
           </w:tcPr>
           <w:p>
             <w:pPr>
-              <w:pStyle w:val="Plattetekst"/>
-              <w:rPr>
-                <w:rFonts w:ascii="Calibri" w:hAnsi="Calibri" w:cs="Calibri"/>
-                <w:b/>
-                <w:sz w:val="20"/>
-              </w:rPr>
-            </w:pPr>
-            <w:r>
-              <w:rPr>
-                <w:rFonts w:ascii="Calibri" w:hAnsi="Calibri" w:cs="Calibri"/>
-                <w:b/>
-                <w:sz w:val="20"/>
-              </w:rPr>
-              <w:t xml:space="preserve">Wat vond je van de kwaliteit van de </w:t>
-            </w:r>
-            <w:proofErr w:type="spellStart"/>
-            <w:r>
-              <w:rPr>
-                <w:rFonts w:ascii="Calibri" w:hAnsi="Calibri" w:cs="Calibri"/>
-                <w:b/>
-                <w:sz w:val="20"/>
-              </w:rPr>
-              <w:t>toetsruimte</w:t>
-            </w:r>
-            <w:proofErr w:type="spellEnd"/>
-            <w:r>
-              <w:rPr>
-                <w:rFonts w:ascii="Calibri" w:hAnsi="Calibri" w:cs="Calibri"/>
-                <w:b/>
-                <w:sz w:val="20"/>
-              </w:rPr>
-              <w:t xml:space="preserve"> en materialen bij </w:t>
+              <w:pStyle w:val="BodyText"/>
+              <w:rPr>
+                <w:rFonts w:ascii="Calibri" w:hAnsi="Calibri" w:cs="Calibri"/>
+                <w:b/>
+                <w:sz w:val="20"/>
+              </w:rPr>
+            </w:pPr>
+            <w:r>
+              <w:rPr>
+                <w:rFonts w:ascii="Calibri" w:hAnsi="Calibri" w:cs="Calibri"/>
+                <w:b/>
+                <w:sz w:val="20"/>
+              </w:rPr>
+              <w:t xml:space="preserve">Wat vond je van de kwaliteit van de toetsruimte en materialen bij </w:t>
             </w:r>
             <w:r>
               <w:rPr>
@@ -31897,7 +30506,7 @@
           </w:tcPr>
           <w:p>
             <w:pPr>
-              <w:pStyle w:val="Plattetekst"/>
+              <w:pStyle w:val="BodyText"/>
               <w:ind w:left="360"/>
               <w:rPr>
                 <w:rFonts w:ascii="Calibri" w:hAnsi="Calibri" w:cs="Calibri"/>
@@ -31907,16 +30516,16 @@
           </w:p>
           <w:p>
             <w:pPr>
-              <w:pStyle w:val="Plattetekst"/>
-              <w:rPr>
-                <w:rFonts w:ascii="Calibri" w:hAnsi="Calibri" w:cs="Calibri"/>
-                <w:sz w:val="20"/>
-              </w:rPr>
-            </w:pPr>
-          </w:p>
-          <w:p>
-            <w:pPr>
-              <w:pStyle w:val="Plattetekst"/>
+              <w:pStyle w:val="BodyText"/>
+              <w:rPr>
+                <w:rFonts w:ascii="Calibri" w:hAnsi="Calibri" w:cs="Calibri"/>
+                <w:sz w:val="20"/>
+              </w:rPr>
+            </w:pPr>
+          </w:p>
+          <w:p>
+            <w:pPr>
+              <w:pStyle w:val="BodyText"/>
               <w:rPr>
                 <w:rFonts w:ascii="Calibri" w:hAnsi="Calibri" w:cs="Calibri"/>
                 <w:sz w:val="20"/>
@@ -31973,38 +30582,20 @@
           </w:tcPr>
           <w:p>
             <w:pPr>
-              <w:pStyle w:val="Plattetekst"/>
-              <w:rPr>
-                <w:rFonts w:ascii="Calibri" w:hAnsi="Calibri" w:cs="Calibri"/>
-                <w:b/>
-                <w:sz w:val="20"/>
-              </w:rPr>
-            </w:pPr>
-            <w:r>
-              <w:rPr>
-                <w:rFonts w:ascii="Calibri" w:hAnsi="Calibri" w:cs="Calibri"/>
-                <w:b/>
-                <w:sz w:val="20"/>
-              </w:rPr>
-              <w:t xml:space="preserve">Ruimte voor andere opmerking / verbeterpunten die jij aan de </w:t>
-            </w:r>
-            <w:proofErr w:type="spellStart"/>
-            <w:r>
-              <w:rPr>
-                <w:rFonts w:ascii="Calibri" w:hAnsi="Calibri" w:cs="Calibri"/>
-                <w:b/>
-                <w:sz w:val="20"/>
-              </w:rPr>
-              <w:t>toetsontwikkelaar</w:t>
-            </w:r>
-            <w:proofErr w:type="spellEnd"/>
-            <w:r>
-              <w:rPr>
-                <w:rFonts w:ascii="Calibri" w:hAnsi="Calibri" w:cs="Calibri"/>
-                <w:b/>
-                <w:sz w:val="20"/>
-              </w:rPr>
-              <w:t>(s) van dit team wilt doorgeven:</w:t>
+              <w:pStyle w:val="BodyText"/>
+              <w:rPr>
+                <w:rFonts w:ascii="Calibri" w:hAnsi="Calibri" w:cs="Calibri"/>
+                <w:b/>
+                <w:sz w:val="20"/>
+              </w:rPr>
+            </w:pPr>
+            <w:r>
+              <w:rPr>
+                <w:rFonts w:ascii="Calibri" w:hAnsi="Calibri" w:cs="Calibri"/>
+                <w:b/>
+                <w:sz w:val="20"/>
+              </w:rPr>
+              <w:t>Ruimte voor andere opmerking / verbeterpunten die jij aan de toetsontwikkelaar(s) van dit team wilt doorgeven:</w:t>
             </w:r>
           </w:p>
         </w:tc>
@@ -32050,7 +30641,7 @@
           </w:tcPr>
           <w:p>
             <w:pPr>
-              <w:pStyle w:val="Plattetekst"/>
+              <w:pStyle w:val="BodyText"/>
               <w:ind w:left="360"/>
               <w:rPr>
                 <w:rFonts w:ascii="Calibri" w:hAnsi="Calibri" w:cs="Calibri"/>
@@ -32060,16 +30651,16 @@
           </w:p>
           <w:p>
             <w:pPr>
-              <w:pStyle w:val="Plattetekst"/>
-              <w:rPr>
-                <w:rFonts w:ascii="Calibri" w:hAnsi="Calibri" w:cs="Calibri"/>
-                <w:szCs w:val="22"/>
-              </w:rPr>
-            </w:pPr>
-          </w:p>
-          <w:p>
-            <w:pPr>
-              <w:pStyle w:val="Plattetekst"/>
+              <w:pStyle w:val="BodyText"/>
+              <w:rPr>
+                <w:rFonts w:ascii="Calibri" w:hAnsi="Calibri" w:cs="Calibri"/>
+                <w:szCs w:val="22"/>
+              </w:rPr>
+            </w:pPr>
+          </w:p>
+          <w:p>
+            <w:pPr>
+              <w:pStyle w:val="BodyText"/>
               <w:ind w:left="360"/>
               <w:rPr>
                 <w:rFonts w:ascii="Calibri" w:hAnsi="Calibri" w:cs="Calibri"/>
@@ -32079,7 +30670,7 @@
           </w:p>
           <w:p>
             <w:pPr>
-              <w:pStyle w:val="Plattetekst"/>
+              <w:pStyle w:val="BodyText"/>
               <w:ind w:left="360"/>
               <w:rPr>
                 <w:rFonts w:ascii="Calibri" w:hAnsi="Calibri" w:cs="Calibri"/>
@@ -32089,7 +30680,7 @@
           </w:p>
           <w:p>
             <w:pPr>
-              <w:pStyle w:val="Plattetekst"/>
+              <w:pStyle w:val="BodyText"/>
               <w:ind w:left="360"/>
               <w:rPr>
                 <w:rFonts w:ascii="Calibri" w:hAnsi="Calibri" w:cs="Calibri"/>
@@ -32099,7 +30690,7 @@
           </w:p>
           <w:p>
             <w:pPr>
-              <w:pStyle w:val="Plattetekst"/>
+              <w:pStyle w:val="BodyText"/>
               <w:ind w:left="360"/>
               <w:rPr>
                 <w:rFonts w:ascii="Calibri" w:hAnsi="Calibri" w:cs="Calibri"/>
@@ -32109,7 +30700,7 @@
           </w:p>
           <w:p>
             <w:pPr>
-              <w:pStyle w:val="Plattetekst"/>
+              <w:pStyle w:val="BodyText"/>
               <w:ind w:left="360"/>
               <w:rPr>
                 <w:rFonts w:ascii="Calibri" w:hAnsi="Calibri" w:cs="Calibri"/>
@@ -32119,7 +30710,7 @@
           </w:p>
           <w:p>
             <w:pPr>
-              <w:pStyle w:val="Plattetekst"/>
+              <w:pStyle w:val="BodyText"/>
               <w:rPr>
                 <w:rFonts w:ascii="Calibri" w:hAnsi="Calibri" w:cs="Calibri"/>
                 <w:szCs w:val="22"/>
@@ -32220,7 +30811,7 @@
           </w:tcPr>
           <w:p>
             <w:pPr>
-              <w:pStyle w:val="Kop6"/>
+              <w:pStyle w:val="Heading6"/>
             </w:pPr>
             <w:bookmarkStart w:id="16" w:name="_OPTIONEEL:_BIJLAGE(N)_STUDENT"/>
             <w:bookmarkEnd w:id="16"/>
@@ -32259,7 +30850,7 @@
           </w:tcPr>
           <w:p>
             <w:pPr>
-              <w:pStyle w:val="Plattetekst"/>
+              <w:pStyle w:val="BodyText"/>
               <w:rPr>
                 <w:rFonts w:ascii="Calibri" w:hAnsi="Calibri" w:cs="Calibri"/>
                 <w:b/>
@@ -32328,7 +30919,7 @@
           </w:tcPr>
           <w:p>
             <w:pPr>
-              <w:pStyle w:val="Plattetekst"/>
+              <w:pStyle w:val="BodyText"/>
               <w:rPr>
                 <w:rFonts w:ascii="Calibri" w:hAnsi="Calibri" w:cs="Calibri"/>
                 <w:b/>
@@ -32363,18 +30954,16 @@
                 <w:b/>
                 <w:bCs/>
                 <w:szCs w:val="22"/>
-                <w:highlight w:val="yellow"/>
-              </w:rPr>
-            </w:pPr>
-            <w:r>
-              <w:rPr>
-                <w:rFonts w:cs="Calibri"/>
-                <w:b/>
-                <w:bCs/>
-                <w:szCs w:val="22"/>
-                <w:highlight w:val="yellow"/>
-              </w:rPr>
-              <w:t>Eigen Titel van je opdracht</w:t>
+              </w:rPr>
+            </w:pPr>
+            <w:r>
+              <w:rPr>
+                <w:rFonts w:cs="Calibri"/>
+                <w:b/>
+                <w:bCs/>
+                <w:szCs w:val="22"/>
+              </w:rPr>
+              <w:t>Windows Phone App</w:t>
             </w:r>
           </w:p>
         </w:tc>
@@ -32398,7 +30987,7 @@
           </w:tcPr>
           <w:p>
             <w:pPr>
-              <w:pStyle w:val="Plattetekst"/>
+              <w:pStyle w:val="BodyText"/>
               <w:rPr>
                 <w:noProof/>
               </w:rPr>
@@ -32465,7 +31054,7 @@
           </w:p>
           <w:p>
             <w:pPr>
-              <w:pStyle w:val="Plattetekst"/>
+              <w:pStyle w:val="BodyText"/>
               <w:rPr>
                 <w:rFonts w:ascii="Calibri" w:hAnsi="Calibri" w:cs="Calibri"/>
                 <w:b/>
@@ -32535,7 +31124,7 @@
           </w:tcPr>
           <w:p>
             <w:pPr>
-              <w:pStyle w:val="Kop6"/>
+              <w:pStyle w:val="Heading6"/>
             </w:pPr>
             <w:r>
               <w:t>OPTIONEEL: BIJLAGE(N) STUDENT BIJ STATION A.</w:t>
@@ -32569,7 +31158,7 @@
           </w:tcPr>
           <w:p>
             <w:pPr>
-              <w:pStyle w:val="Plattetekst"/>
+              <w:pStyle w:val="BodyText"/>
               <w:rPr>
                 <w:rFonts w:ascii="Calibri" w:hAnsi="Calibri" w:cs="Calibri"/>
                 <w:b/>
@@ -32638,7 +31227,7 @@
           </w:tcPr>
           <w:p>
             <w:pPr>
-              <w:pStyle w:val="Plattetekst"/>
+              <w:pStyle w:val="BodyText"/>
               <w:rPr>
                 <w:rFonts w:ascii="Calibri" w:hAnsi="Calibri" w:cs="Calibri"/>
                 <w:b/>
@@ -32673,18 +31262,16 @@
                 <w:b/>
                 <w:bCs/>
                 <w:szCs w:val="22"/>
-                <w:highlight w:val="yellow"/>
-              </w:rPr>
-            </w:pPr>
-            <w:r>
-              <w:rPr>
-                <w:rFonts w:cs="Calibri"/>
-                <w:b/>
-                <w:bCs/>
-                <w:szCs w:val="22"/>
-                <w:highlight w:val="yellow"/>
-              </w:rPr>
-              <w:t>Eigen Titel van je opdracht</w:t>
+              </w:rPr>
+            </w:pPr>
+            <w:r>
+              <w:rPr>
+                <w:rFonts w:cs="Calibri"/>
+                <w:b/>
+                <w:bCs/>
+                <w:szCs w:val="22"/>
+              </w:rPr>
+              <w:t>Windows Phone App</w:t>
             </w:r>
           </w:p>
         </w:tc>
@@ -32708,17 +31295,17 @@
           </w:tcPr>
           <w:p>
             <w:pPr>
-              <w:pStyle w:val="Plattetekst"/>
-              <w:rPr>
-                <w:rFonts w:ascii="Calibri" w:hAnsi="Calibri" w:cs="Calibri"/>
-                <w:b/>
-                <w:szCs w:val="22"/>
-              </w:rPr>
-            </w:pPr>
-          </w:p>
-          <w:p>
-            <w:pPr>
-              <w:pStyle w:val="Plattetekst"/>
+              <w:pStyle w:val="BodyText"/>
+              <w:rPr>
+                <w:rFonts w:ascii="Calibri" w:hAnsi="Calibri" w:cs="Calibri"/>
+                <w:b/>
+                <w:szCs w:val="22"/>
+              </w:rPr>
+            </w:pPr>
+          </w:p>
+          <w:p>
+            <w:pPr>
+              <w:pStyle w:val="BodyText"/>
               <w:rPr>
                 <w:rFonts w:ascii="Calibri" w:hAnsi="Calibri" w:cs="Calibri"/>
                 <w:b/>
@@ -32787,70 +31374,70 @@
           </w:p>
           <w:p>
             <w:pPr>
-              <w:pStyle w:val="Plattetekst"/>
-              <w:rPr>
-                <w:rFonts w:ascii="Calibri" w:hAnsi="Calibri" w:cs="Calibri"/>
-                <w:szCs w:val="22"/>
-              </w:rPr>
-            </w:pPr>
-          </w:p>
-          <w:p>
-            <w:pPr>
-              <w:pStyle w:val="Plattetekst"/>
-              <w:rPr>
-                <w:rFonts w:ascii="Calibri" w:hAnsi="Calibri" w:cs="Calibri"/>
-                <w:szCs w:val="22"/>
-              </w:rPr>
-            </w:pPr>
-          </w:p>
-          <w:p>
-            <w:pPr>
-              <w:pStyle w:val="Plattetekst"/>
-              <w:rPr>
-                <w:rFonts w:ascii="Calibri" w:hAnsi="Calibri" w:cs="Calibri"/>
-                <w:szCs w:val="22"/>
-              </w:rPr>
-            </w:pPr>
-          </w:p>
-          <w:p>
-            <w:pPr>
-              <w:pStyle w:val="Plattetekst"/>
-              <w:rPr>
-                <w:rFonts w:ascii="Calibri" w:hAnsi="Calibri" w:cs="Calibri"/>
-                <w:szCs w:val="22"/>
-              </w:rPr>
-            </w:pPr>
-          </w:p>
-          <w:p>
-            <w:pPr>
-              <w:pStyle w:val="Plattetekst"/>
-              <w:rPr>
-                <w:rFonts w:ascii="Calibri" w:hAnsi="Calibri" w:cs="Calibri"/>
-                <w:szCs w:val="22"/>
-              </w:rPr>
-            </w:pPr>
-          </w:p>
-          <w:p>
-            <w:pPr>
-              <w:pStyle w:val="Plattetekst"/>
-              <w:rPr>
-                <w:rFonts w:ascii="Calibri" w:hAnsi="Calibri" w:cs="Calibri"/>
-                <w:szCs w:val="22"/>
-              </w:rPr>
-            </w:pPr>
-          </w:p>
-          <w:p>
-            <w:pPr>
-              <w:pStyle w:val="Plattetekst"/>
-              <w:rPr>
-                <w:rFonts w:ascii="Calibri" w:hAnsi="Calibri" w:cs="Calibri"/>
-                <w:szCs w:val="22"/>
-              </w:rPr>
-            </w:pPr>
-          </w:p>
-          <w:p>
-            <w:pPr>
-              <w:pStyle w:val="Plattetekst"/>
+              <w:pStyle w:val="BodyText"/>
+              <w:rPr>
+                <w:rFonts w:ascii="Calibri" w:hAnsi="Calibri" w:cs="Calibri"/>
+                <w:szCs w:val="22"/>
+              </w:rPr>
+            </w:pPr>
+          </w:p>
+          <w:p>
+            <w:pPr>
+              <w:pStyle w:val="BodyText"/>
+              <w:rPr>
+                <w:rFonts w:ascii="Calibri" w:hAnsi="Calibri" w:cs="Calibri"/>
+                <w:szCs w:val="22"/>
+              </w:rPr>
+            </w:pPr>
+          </w:p>
+          <w:p>
+            <w:pPr>
+              <w:pStyle w:val="BodyText"/>
+              <w:rPr>
+                <w:rFonts w:ascii="Calibri" w:hAnsi="Calibri" w:cs="Calibri"/>
+                <w:szCs w:val="22"/>
+              </w:rPr>
+            </w:pPr>
+          </w:p>
+          <w:p>
+            <w:pPr>
+              <w:pStyle w:val="BodyText"/>
+              <w:rPr>
+                <w:rFonts w:ascii="Calibri" w:hAnsi="Calibri" w:cs="Calibri"/>
+                <w:szCs w:val="22"/>
+              </w:rPr>
+            </w:pPr>
+          </w:p>
+          <w:p>
+            <w:pPr>
+              <w:pStyle w:val="BodyText"/>
+              <w:rPr>
+                <w:rFonts w:ascii="Calibri" w:hAnsi="Calibri" w:cs="Calibri"/>
+                <w:szCs w:val="22"/>
+              </w:rPr>
+            </w:pPr>
+          </w:p>
+          <w:p>
+            <w:pPr>
+              <w:pStyle w:val="BodyText"/>
+              <w:rPr>
+                <w:rFonts w:ascii="Calibri" w:hAnsi="Calibri" w:cs="Calibri"/>
+                <w:szCs w:val="22"/>
+              </w:rPr>
+            </w:pPr>
+          </w:p>
+          <w:p>
+            <w:pPr>
+              <w:pStyle w:val="BodyText"/>
+              <w:rPr>
+                <w:rFonts w:ascii="Calibri" w:hAnsi="Calibri" w:cs="Calibri"/>
+                <w:szCs w:val="22"/>
+              </w:rPr>
+            </w:pPr>
+          </w:p>
+          <w:p>
+            <w:pPr>
+              <w:pStyle w:val="BodyText"/>
               <w:rPr>
                 <w:rFonts w:ascii="Calibri" w:hAnsi="Calibri" w:cs="Calibri"/>
                 <w:szCs w:val="22"/>
@@ -32885,7 +31472,7 @@
 </file>
 
 <file path=word/endnotes.xml><?xml version="1.0" encoding="utf-8"?>
-<w:endnotes xmlns:wpc="http://schemas.microsoft.com/office/word/2010/wordprocessingCanvas" xmlns:cx="http://schemas.microsoft.com/office/drawing/2014/chartex" xmlns:cx1="http://schemas.microsoft.com/office/drawing/2015/9/8/chartex" xmlns:cx2="http://schemas.microsoft.com/office/drawing/2015/10/21/chartex" xmlns:mc="http://schemas.openxmlformats.org/markup-compatibility/2006" xmlns:o="urn:schemas-microsoft-com:office:office" xmlns:r="http://schemas.openxmlformats.org/officeDocument/2006/relationships" xmlns:m="http://schemas.openxmlformats.org/officeDocument/2006/math" xmlns:v="urn:schemas-microsoft-com:vml" xmlns:wp14="http://schemas.microsoft.com/office/word/2010/wordprocessingDrawing" xmlns:wp="http://schemas.openxmlformats.org/drawingml/2006/wordprocessingDrawing" xmlns:w10="urn:schemas-microsoft-com:office:word" xmlns:w="http://schemas.openxmlformats.org/wordprocessingml/2006/main" xmlns:w14="http://schemas.microsoft.com/office/word/2010/wordml" xmlns:w15="http://schemas.microsoft.com/office/word/2012/wordml" xmlns:w16se="http://schemas.microsoft.com/office/word/2015/wordml/symex" xmlns:wpg="http://schemas.microsoft.com/office/word/2010/wordprocessingGroup" xmlns:wpi="http://schemas.microsoft.com/office/word/2010/wordprocessingInk" xmlns:wne="http://schemas.microsoft.com/office/word/2006/wordml" xmlns:wps="http://schemas.microsoft.com/office/word/2010/wordprocessingShape" mc:Ignorable="w14 w15 w16se wp14">
+<w:endnotes xmlns:wpc="http://schemas.microsoft.com/office/word/2010/wordprocessingCanvas" xmlns:mc="http://schemas.openxmlformats.org/markup-compatibility/2006" xmlns:o="urn:schemas-microsoft-com:office:office" xmlns:r="http://schemas.openxmlformats.org/officeDocument/2006/relationships" xmlns:m="http://schemas.openxmlformats.org/officeDocument/2006/math" xmlns:v="urn:schemas-microsoft-com:vml" xmlns:wp14="http://schemas.microsoft.com/office/word/2010/wordprocessingDrawing" xmlns:wp="http://schemas.openxmlformats.org/drawingml/2006/wordprocessingDrawing" xmlns:w10="urn:schemas-microsoft-com:office:word" xmlns:w="http://schemas.openxmlformats.org/wordprocessingml/2006/main" xmlns:w14="http://schemas.microsoft.com/office/word/2010/wordml" xmlns:w15="http://schemas.microsoft.com/office/word/2012/wordml" xmlns:wpg="http://schemas.microsoft.com/office/word/2010/wordprocessingGroup" xmlns:wpi="http://schemas.microsoft.com/office/word/2010/wordprocessingInk" xmlns:wne="http://schemas.microsoft.com/office/word/2006/wordml" xmlns:wps="http://schemas.microsoft.com/office/word/2010/wordprocessingShape" mc:Ignorable="w14 w15 wp14">
   <w:endnote w:type="separator" w:id="-1">
     <w:p>
       <w:r>
@@ -32904,39 +31491,39 @@
 </file>
 
 <file path=word/footer1.xml><?xml version="1.0" encoding="utf-8"?>
-<w:ftr xmlns:wpc="http://schemas.microsoft.com/office/word/2010/wordprocessingCanvas" xmlns:cx="http://schemas.microsoft.com/office/drawing/2014/chartex" xmlns:cx1="http://schemas.microsoft.com/office/drawing/2015/9/8/chartex" xmlns:cx2="http://schemas.microsoft.com/office/drawing/2015/10/21/chartex" xmlns:mc="http://schemas.openxmlformats.org/markup-compatibility/2006" xmlns:o="urn:schemas-microsoft-com:office:office" xmlns:r="http://schemas.openxmlformats.org/officeDocument/2006/relationships" xmlns:m="http://schemas.openxmlformats.org/officeDocument/2006/math" xmlns:v="urn:schemas-microsoft-com:vml" xmlns:wp14="http://schemas.microsoft.com/office/word/2010/wordprocessingDrawing" xmlns:wp="http://schemas.openxmlformats.org/drawingml/2006/wordprocessingDrawing" xmlns:w10="urn:schemas-microsoft-com:office:word" xmlns:w="http://schemas.openxmlformats.org/wordprocessingml/2006/main" xmlns:w14="http://schemas.microsoft.com/office/word/2010/wordml" xmlns:w15="http://schemas.microsoft.com/office/word/2012/wordml" xmlns:w16se="http://schemas.microsoft.com/office/word/2015/wordml/symex" xmlns:wpg="http://schemas.microsoft.com/office/word/2010/wordprocessingGroup" xmlns:wpi="http://schemas.microsoft.com/office/word/2010/wordprocessingInk" xmlns:wne="http://schemas.microsoft.com/office/word/2006/wordml" xmlns:wps="http://schemas.microsoft.com/office/word/2010/wordprocessingShape" mc:Ignorable="w14 w15 w16se wp14">
+<w:ftr xmlns:wpc="http://schemas.microsoft.com/office/word/2010/wordprocessingCanvas" xmlns:mc="http://schemas.openxmlformats.org/markup-compatibility/2006" xmlns:o="urn:schemas-microsoft-com:office:office" xmlns:r="http://schemas.openxmlformats.org/officeDocument/2006/relationships" xmlns:m="http://schemas.openxmlformats.org/officeDocument/2006/math" xmlns:v="urn:schemas-microsoft-com:vml" xmlns:wp14="http://schemas.microsoft.com/office/word/2010/wordprocessingDrawing" xmlns:wp="http://schemas.openxmlformats.org/drawingml/2006/wordprocessingDrawing" xmlns:w10="urn:schemas-microsoft-com:office:word" xmlns:w="http://schemas.openxmlformats.org/wordprocessingml/2006/main" xmlns:w14="http://schemas.microsoft.com/office/word/2010/wordml" xmlns:w15="http://schemas.microsoft.com/office/word/2012/wordml" xmlns:wpg="http://schemas.microsoft.com/office/word/2010/wordprocessingGroup" xmlns:wpi="http://schemas.microsoft.com/office/word/2010/wordprocessingInk" xmlns:wne="http://schemas.microsoft.com/office/word/2006/wordml" xmlns:wps="http://schemas.microsoft.com/office/word/2010/wordprocessingShape" mc:Ignorable="w14 w15 wp14">
   <w:p>
     <w:pPr>
-      <w:pStyle w:val="Voettekst"/>
+      <w:pStyle w:val="Footer"/>
     </w:pPr>
     <w:r>
       <w:rPr>
-        <w:rStyle w:val="Paginanummer"/>
+        <w:rStyle w:val="PageNumber"/>
       </w:rPr>
       <w:fldChar w:fldCharType="begin"/>
     </w:r>
     <w:r>
       <w:rPr>
-        <w:rStyle w:val="Paginanummer"/>
+        <w:rStyle w:val="PageNumber"/>
       </w:rPr>
       <w:instrText xml:space="preserve"> PAGE </w:instrText>
     </w:r>
     <w:r>
       <w:rPr>
-        <w:rStyle w:val="Paginanummer"/>
+        <w:rStyle w:val="PageNumber"/>
       </w:rPr>
       <w:fldChar w:fldCharType="separate"/>
     </w:r>
     <w:r>
       <w:rPr>
-        <w:rStyle w:val="Paginanummer"/>
+        <w:rStyle w:val="PageNumber"/>
         <w:noProof/>
       </w:rPr>
       <w:t>2</w:t>
     </w:r>
     <w:r>
       <w:rPr>
-        <w:rStyle w:val="Paginanummer"/>
+        <w:rStyle w:val="PageNumber"/>
       </w:rPr>
       <w:fldChar w:fldCharType="end"/>
     </w:r>
@@ -32945,15 +31532,7 @@
     </w:r>
     <w:r>
       <w:tab/>
-      <w:t xml:space="preserve">Handboek Portfolio </w:t>
-    </w:r>
-    <w:proofErr w:type="spellStart"/>
-    <w:r>
-      <w:t>Opleidingsspecifiek</w:t>
-    </w:r>
-    <w:proofErr w:type="spellEnd"/>
-    <w:r>
-      <w:t xml:space="preserve"> deel BPV</w:t>
+      <w:t>Handboek Portfolio Opleidingsspecifiek deel BPV</w:t>
     </w:r>
     <w:r>
       <w:tab/>
@@ -32961,17 +31540,17 @@
   </w:p>
   <w:p>
     <w:pPr>
-      <w:pStyle w:val="Voettekst"/>
+      <w:pStyle w:val="Footer"/>
     </w:pPr>
   </w:p>
 </w:ftr>
 </file>
 
 <file path=word/footer2.xml><?xml version="1.0" encoding="utf-8"?>
-<w:ftr xmlns:wpc="http://schemas.microsoft.com/office/word/2010/wordprocessingCanvas" xmlns:cx="http://schemas.microsoft.com/office/drawing/2014/chartex" xmlns:cx1="http://schemas.microsoft.com/office/drawing/2015/9/8/chartex" xmlns:cx2="http://schemas.microsoft.com/office/drawing/2015/10/21/chartex" xmlns:mc="http://schemas.openxmlformats.org/markup-compatibility/2006" xmlns:o="urn:schemas-microsoft-com:office:office" xmlns:r="http://schemas.openxmlformats.org/officeDocument/2006/relationships" xmlns:m="http://schemas.openxmlformats.org/officeDocument/2006/math" xmlns:v="urn:schemas-microsoft-com:vml" xmlns:wp14="http://schemas.microsoft.com/office/word/2010/wordprocessingDrawing" xmlns:wp="http://schemas.openxmlformats.org/drawingml/2006/wordprocessingDrawing" xmlns:w10="urn:schemas-microsoft-com:office:word" xmlns:w="http://schemas.openxmlformats.org/wordprocessingml/2006/main" xmlns:w14="http://schemas.microsoft.com/office/word/2010/wordml" xmlns:w15="http://schemas.microsoft.com/office/word/2012/wordml" xmlns:w16se="http://schemas.microsoft.com/office/word/2015/wordml/symex" xmlns:wpg="http://schemas.microsoft.com/office/word/2010/wordprocessingGroup" xmlns:wpi="http://schemas.microsoft.com/office/word/2010/wordprocessingInk" xmlns:wne="http://schemas.microsoft.com/office/word/2006/wordml" xmlns:wps="http://schemas.microsoft.com/office/word/2010/wordprocessingShape" mc:Ignorable="w14 w15 w16se wp14">
+<w:ftr xmlns:wpc="http://schemas.microsoft.com/office/word/2010/wordprocessingCanvas" xmlns:mc="http://schemas.openxmlformats.org/markup-compatibility/2006" xmlns:o="urn:schemas-microsoft-com:office:office" xmlns:r="http://schemas.openxmlformats.org/officeDocument/2006/relationships" xmlns:m="http://schemas.openxmlformats.org/officeDocument/2006/math" xmlns:v="urn:schemas-microsoft-com:vml" xmlns:wp14="http://schemas.microsoft.com/office/word/2010/wordprocessingDrawing" xmlns:wp="http://schemas.openxmlformats.org/drawingml/2006/wordprocessingDrawing" xmlns:w10="urn:schemas-microsoft-com:office:word" xmlns:w="http://schemas.openxmlformats.org/wordprocessingml/2006/main" xmlns:w14="http://schemas.microsoft.com/office/word/2010/wordml" xmlns:w15="http://schemas.microsoft.com/office/word/2012/wordml" xmlns:wpg="http://schemas.microsoft.com/office/word/2010/wordprocessingGroup" xmlns:wpi="http://schemas.microsoft.com/office/word/2010/wordprocessingInk" xmlns:wne="http://schemas.microsoft.com/office/word/2006/wordml" xmlns:wps="http://schemas.microsoft.com/office/word/2010/wordprocessingShape" mc:Ignorable="w14 w15 wp14">
   <w:p>
     <w:pPr>
-      <w:pStyle w:val="Voettekst"/>
+      <w:pStyle w:val="Footer"/>
       <w:tabs>
         <w:tab w:val="clear" w:pos="9072"/>
         <w:tab w:val="right" w:pos="10065"/>
@@ -33052,7 +31631,7 @@
         <w:sz w:val="18"/>
         <w:szCs w:val="18"/>
       </w:rPr>
-      <w:t>11</w:t>
+      <w:t>18</w:t>
     </w:r>
     <w:r>
       <w:rPr>
@@ -33109,10 +31688,10 @@
 </file>
 
 <file path=word/footer3.xml><?xml version="1.0" encoding="utf-8"?>
-<w:ftr xmlns:wpc="http://schemas.microsoft.com/office/word/2010/wordprocessingCanvas" xmlns:cx="http://schemas.microsoft.com/office/drawing/2014/chartex" xmlns:cx1="http://schemas.microsoft.com/office/drawing/2015/9/8/chartex" xmlns:cx2="http://schemas.microsoft.com/office/drawing/2015/10/21/chartex" xmlns:mc="http://schemas.openxmlformats.org/markup-compatibility/2006" xmlns:o="urn:schemas-microsoft-com:office:office" xmlns:r="http://schemas.openxmlformats.org/officeDocument/2006/relationships" xmlns:m="http://schemas.openxmlformats.org/officeDocument/2006/math" xmlns:v="urn:schemas-microsoft-com:vml" xmlns:wp14="http://schemas.microsoft.com/office/word/2010/wordprocessingDrawing" xmlns:wp="http://schemas.openxmlformats.org/drawingml/2006/wordprocessingDrawing" xmlns:w10="urn:schemas-microsoft-com:office:word" xmlns:w="http://schemas.openxmlformats.org/wordprocessingml/2006/main" xmlns:w14="http://schemas.microsoft.com/office/word/2010/wordml" xmlns:w15="http://schemas.microsoft.com/office/word/2012/wordml" xmlns:w16se="http://schemas.microsoft.com/office/word/2015/wordml/symex" xmlns:wpg="http://schemas.microsoft.com/office/word/2010/wordprocessingGroup" xmlns:wpi="http://schemas.microsoft.com/office/word/2010/wordprocessingInk" xmlns:wne="http://schemas.microsoft.com/office/word/2006/wordml" xmlns:wps="http://schemas.microsoft.com/office/word/2010/wordprocessingShape" mc:Ignorable="w14 w15 w16se wp14">
+<w:ftr xmlns:wpc="http://schemas.microsoft.com/office/word/2010/wordprocessingCanvas" xmlns:mc="http://schemas.openxmlformats.org/markup-compatibility/2006" xmlns:o="urn:schemas-microsoft-com:office:office" xmlns:r="http://schemas.openxmlformats.org/officeDocument/2006/relationships" xmlns:m="http://schemas.openxmlformats.org/officeDocument/2006/math" xmlns:v="urn:schemas-microsoft-com:vml" xmlns:wp14="http://schemas.microsoft.com/office/word/2010/wordprocessingDrawing" xmlns:wp="http://schemas.openxmlformats.org/drawingml/2006/wordprocessingDrawing" xmlns:w10="urn:schemas-microsoft-com:office:word" xmlns:w="http://schemas.openxmlformats.org/wordprocessingml/2006/main" xmlns:w14="http://schemas.microsoft.com/office/word/2010/wordml" xmlns:w15="http://schemas.microsoft.com/office/word/2012/wordml" xmlns:wpg="http://schemas.microsoft.com/office/word/2010/wordprocessingGroup" xmlns:wpi="http://schemas.microsoft.com/office/word/2010/wordprocessingInk" xmlns:wne="http://schemas.microsoft.com/office/word/2006/wordml" xmlns:wps="http://schemas.microsoft.com/office/word/2010/wordprocessingShape" mc:Ignorable="w14 w15 wp14">
   <w:p>
     <w:pPr>
-      <w:pStyle w:val="Voettekst"/>
+      <w:pStyle w:val="Footer"/>
       <w:rPr>
         <w:sz w:val="18"/>
         <w:szCs w:val="18"/>
@@ -33253,7 +31832,7 @@
 </file>
 
 <file path=word/footnotes.xml><?xml version="1.0" encoding="utf-8"?>
-<w:footnotes xmlns:wpc="http://schemas.microsoft.com/office/word/2010/wordprocessingCanvas" xmlns:cx="http://schemas.microsoft.com/office/drawing/2014/chartex" xmlns:cx1="http://schemas.microsoft.com/office/drawing/2015/9/8/chartex" xmlns:cx2="http://schemas.microsoft.com/office/drawing/2015/10/21/chartex" xmlns:mc="http://schemas.openxmlformats.org/markup-compatibility/2006" xmlns:o="urn:schemas-microsoft-com:office:office" xmlns:r="http://schemas.openxmlformats.org/officeDocument/2006/relationships" xmlns:m="http://schemas.openxmlformats.org/officeDocument/2006/math" xmlns:v="urn:schemas-microsoft-com:vml" xmlns:wp14="http://schemas.microsoft.com/office/word/2010/wordprocessingDrawing" xmlns:wp="http://schemas.openxmlformats.org/drawingml/2006/wordprocessingDrawing" xmlns:w10="urn:schemas-microsoft-com:office:word" xmlns:w="http://schemas.openxmlformats.org/wordprocessingml/2006/main" xmlns:w14="http://schemas.microsoft.com/office/word/2010/wordml" xmlns:w15="http://schemas.microsoft.com/office/word/2012/wordml" xmlns:w16se="http://schemas.microsoft.com/office/word/2015/wordml/symex" xmlns:wpg="http://schemas.microsoft.com/office/word/2010/wordprocessingGroup" xmlns:wpi="http://schemas.microsoft.com/office/word/2010/wordprocessingInk" xmlns:wne="http://schemas.microsoft.com/office/word/2006/wordml" xmlns:wps="http://schemas.microsoft.com/office/word/2010/wordprocessingShape" mc:Ignorable="w14 w15 w16se wp14">
+<w:footnotes xmlns:wpc="http://schemas.microsoft.com/office/word/2010/wordprocessingCanvas" xmlns:mc="http://schemas.openxmlformats.org/markup-compatibility/2006" xmlns:o="urn:schemas-microsoft-com:office:office" xmlns:r="http://schemas.openxmlformats.org/officeDocument/2006/relationships" xmlns:m="http://schemas.openxmlformats.org/officeDocument/2006/math" xmlns:v="urn:schemas-microsoft-com:vml" xmlns:wp14="http://schemas.microsoft.com/office/word/2010/wordprocessingDrawing" xmlns:wp="http://schemas.openxmlformats.org/drawingml/2006/wordprocessingDrawing" xmlns:w10="urn:schemas-microsoft-com:office:word" xmlns:w="http://schemas.openxmlformats.org/wordprocessingml/2006/main" xmlns:w14="http://schemas.microsoft.com/office/word/2010/wordml" xmlns:w15="http://schemas.microsoft.com/office/word/2012/wordml" xmlns:wpg="http://schemas.microsoft.com/office/word/2010/wordprocessingGroup" xmlns:wpi="http://schemas.microsoft.com/office/word/2010/wordprocessingInk" xmlns:wne="http://schemas.microsoft.com/office/word/2006/wordml" xmlns:wps="http://schemas.microsoft.com/office/word/2010/wordprocessingShape" mc:Ignorable="w14 w15 wp14">
   <w:footnote w:type="separator" w:id="-1">
     <w:p>
       <w:r>
@@ -33272,10 +31851,10 @@
 </file>
 
 <file path=word/header1.xml><?xml version="1.0" encoding="utf-8"?>
-<w:hdr xmlns:wpc="http://schemas.microsoft.com/office/word/2010/wordprocessingCanvas" xmlns:cx="http://schemas.microsoft.com/office/drawing/2014/chartex" xmlns:cx1="http://schemas.microsoft.com/office/drawing/2015/9/8/chartex" xmlns:cx2="http://schemas.microsoft.com/office/drawing/2015/10/21/chartex" xmlns:mc="http://schemas.openxmlformats.org/markup-compatibility/2006" xmlns:o="urn:schemas-microsoft-com:office:office" xmlns:r="http://schemas.openxmlformats.org/officeDocument/2006/relationships" xmlns:m="http://schemas.openxmlformats.org/officeDocument/2006/math" xmlns:v="urn:schemas-microsoft-com:vml" xmlns:wp14="http://schemas.microsoft.com/office/word/2010/wordprocessingDrawing" xmlns:wp="http://schemas.openxmlformats.org/drawingml/2006/wordprocessingDrawing" xmlns:w10="urn:schemas-microsoft-com:office:word" xmlns:w="http://schemas.openxmlformats.org/wordprocessingml/2006/main" xmlns:w14="http://schemas.microsoft.com/office/word/2010/wordml" xmlns:w15="http://schemas.microsoft.com/office/word/2012/wordml" xmlns:w16se="http://schemas.microsoft.com/office/word/2015/wordml/symex" xmlns:wpg="http://schemas.microsoft.com/office/word/2010/wordprocessingGroup" xmlns:wpi="http://schemas.microsoft.com/office/word/2010/wordprocessingInk" xmlns:wne="http://schemas.microsoft.com/office/word/2006/wordml" xmlns:wps="http://schemas.microsoft.com/office/word/2010/wordprocessingShape" mc:Ignorable="w14 w15 w16se wp14">
+<w:hdr xmlns:wpc="http://schemas.microsoft.com/office/word/2010/wordprocessingCanvas" xmlns:mc="http://schemas.openxmlformats.org/markup-compatibility/2006" xmlns:o="urn:schemas-microsoft-com:office:office" xmlns:r="http://schemas.openxmlformats.org/officeDocument/2006/relationships" xmlns:m="http://schemas.openxmlformats.org/officeDocument/2006/math" xmlns:v="urn:schemas-microsoft-com:vml" xmlns:wp14="http://schemas.microsoft.com/office/word/2010/wordprocessingDrawing" xmlns:wp="http://schemas.openxmlformats.org/drawingml/2006/wordprocessingDrawing" xmlns:w10="urn:schemas-microsoft-com:office:word" xmlns:w="http://schemas.openxmlformats.org/wordprocessingml/2006/main" xmlns:w14="http://schemas.microsoft.com/office/word/2010/wordml" xmlns:w15="http://schemas.microsoft.com/office/word/2012/wordml" xmlns:wpg="http://schemas.microsoft.com/office/word/2010/wordprocessingGroup" xmlns:wpi="http://schemas.microsoft.com/office/word/2010/wordprocessingInk" xmlns:wne="http://schemas.microsoft.com/office/word/2006/wordml" xmlns:wps="http://schemas.microsoft.com/office/word/2010/wordprocessingShape" mc:Ignorable="w14 w15 wp14">
   <w:p>
     <w:pPr>
-      <w:pStyle w:val="Koptekst"/>
+      <w:pStyle w:val="Header"/>
     </w:pPr>
     <w:r>
       <w:rPr>
@@ -33335,10 +31914,10 @@
 </file>
 
 <file path=word/header2.xml><?xml version="1.0" encoding="utf-8"?>
-<w:hdr xmlns:wpc="http://schemas.microsoft.com/office/word/2010/wordprocessingCanvas" xmlns:cx="http://schemas.microsoft.com/office/drawing/2014/chartex" xmlns:cx1="http://schemas.microsoft.com/office/drawing/2015/9/8/chartex" xmlns:cx2="http://schemas.microsoft.com/office/drawing/2015/10/21/chartex" xmlns:mc="http://schemas.openxmlformats.org/markup-compatibility/2006" xmlns:o="urn:schemas-microsoft-com:office:office" xmlns:r="http://schemas.openxmlformats.org/officeDocument/2006/relationships" xmlns:m="http://schemas.openxmlformats.org/officeDocument/2006/math" xmlns:v="urn:schemas-microsoft-com:vml" xmlns:wp14="http://schemas.microsoft.com/office/word/2010/wordprocessingDrawing" xmlns:wp="http://schemas.openxmlformats.org/drawingml/2006/wordprocessingDrawing" xmlns:w10="urn:schemas-microsoft-com:office:word" xmlns:w="http://schemas.openxmlformats.org/wordprocessingml/2006/main" xmlns:w14="http://schemas.microsoft.com/office/word/2010/wordml" xmlns:w15="http://schemas.microsoft.com/office/word/2012/wordml" xmlns:w16se="http://schemas.microsoft.com/office/word/2015/wordml/symex" xmlns:wpg="http://schemas.microsoft.com/office/word/2010/wordprocessingGroup" xmlns:wpi="http://schemas.microsoft.com/office/word/2010/wordprocessingInk" xmlns:wne="http://schemas.microsoft.com/office/word/2006/wordml" xmlns:wps="http://schemas.microsoft.com/office/word/2010/wordprocessingShape" mc:Ignorable="w14 w15 w16se wp14">
+<w:hdr xmlns:wpc="http://schemas.microsoft.com/office/word/2010/wordprocessingCanvas" xmlns:mc="http://schemas.openxmlformats.org/markup-compatibility/2006" xmlns:o="urn:schemas-microsoft-com:office:office" xmlns:r="http://schemas.openxmlformats.org/officeDocument/2006/relationships" xmlns:m="http://schemas.openxmlformats.org/officeDocument/2006/math" xmlns:v="urn:schemas-microsoft-com:vml" xmlns:wp14="http://schemas.microsoft.com/office/word/2010/wordprocessingDrawing" xmlns:wp="http://schemas.openxmlformats.org/drawingml/2006/wordprocessingDrawing" xmlns:w10="urn:schemas-microsoft-com:office:word" xmlns:w="http://schemas.openxmlformats.org/wordprocessingml/2006/main" xmlns:w14="http://schemas.microsoft.com/office/word/2010/wordml" xmlns:w15="http://schemas.microsoft.com/office/word/2012/wordml" xmlns:wpg="http://schemas.microsoft.com/office/word/2010/wordprocessingGroup" xmlns:wpi="http://schemas.microsoft.com/office/word/2010/wordprocessingInk" xmlns:wne="http://schemas.microsoft.com/office/word/2006/wordml" xmlns:wps="http://schemas.microsoft.com/office/word/2010/wordprocessingShape" mc:Ignorable="w14 w15 wp14">
   <w:p>
     <w:pPr>
-      <w:pStyle w:val="Koptekst"/>
+      <w:pStyle w:val="Header"/>
     </w:pPr>
     <w:r>
       <w:rPr>
@@ -33398,7 +31977,7 @@
 </file>
 
 <file path=word/numbering.xml><?xml version="1.0" encoding="utf-8"?>
-<w:numbering xmlns:wpc="http://schemas.microsoft.com/office/word/2010/wordprocessingCanvas" xmlns:cx="http://schemas.microsoft.com/office/drawing/2014/chartex" xmlns:cx1="http://schemas.microsoft.com/office/drawing/2015/9/8/chartex" xmlns:cx2="http://schemas.microsoft.com/office/drawing/2015/10/21/chartex" xmlns:mc="http://schemas.openxmlformats.org/markup-compatibility/2006" xmlns:o="urn:schemas-microsoft-com:office:office" xmlns:r="http://schemas.openxmlformats.org/officeDocument/2006/relationships" xmlns:m="http://schemas.openxmlformats.org/officeDocument/2006/math" xmlns:v="urn:schemas-microsoft-com:vml" xmlns:wp14="http://schemas.microsoft.com/office/word/2010/wordprocessingDrawing" xmlns:wp="http://schemas.openxmlformats.org/drawingml/2006/wordprocessingDrawing" xmlns:w10="urn:schemas-microsoft-com:office:word" xmlns:w="http://schemas.openxmlformats.org/wordprocessingml/2006/main" xmlns:w14="http://schemas.microsoft.com/office/word/2010/wordml" xmlns:w15="http://schemas.microsoft.com/office/word/2012/wordml" xmlns:w16se="http://schemas.microsoft.com/office/word/2015/wordml/symex" xmlns:wpg="http://schemas.microsoft.com/office/word/2010/wordprocessingGroup" xmlns:wpi="http://schemas.microsoft.com/office/word/2010/wordprocessingInk" xmlns:wne="http://schemas.microsoft.com/office/word/2006/wordml" xmlns:wps="http://schemas.microsoft.com/office/word/2010/wordprocessingShape" mc:Ignorable="w14 w15 w16se wp14">
+<w:numbering xmlns:wpc="http://schemas.microsoft.com/office/word/2010/wordprocessingCanvas" xmlns:mc="http://schemas.openxmlformats.org/markup-compatibility/2006" xmlns:o="urn:schemas-microsoft-com:office:office" xmlns:r="http://schemas.openxmlformats.org/officeDocument/2006/relationships" xmlns:m="http://schemas.openxmlformats.org/officeDocument/2006/math" xmlns:v="urn:schemas-microsoft-com:vml" xmlns:wp14="http://schemas.microsoft.com/office/word/2010/wordprocessingDrawing" xmlns:wp="http://schemas.openxmlformats.org/drawingml/2006/wordprocessingDrawing" xmlns:w10="urn:schemas-microsoft-com:office:word" xmlns:w="http://schemas.openxmlformats.org/wordprocessingml/2006/main" xmlns:w14="http://schemas.microsoft.com/office/word/2010/wordml" xmlns:w15="http://schemas.microsoft.com/office/word/2012/wordml" xmlns:wpg="http://schemas.microsoft.com/office/word/2010/wordprocessingGroup" xmlns:wpi="http://schemas.microsoft.com/office/word/2010/wordprocessingInk" xmlns:wne="http://schemas.microsoft.com/office/word/2006/wordml" xmlns:wps="http://schemas.microsoft.com/office/word/2010/wordprocessingShape" mc:Ignorable="w14 w15 wp14">
   <w:abstractNum w:abstractNumId="0" w15:restartNumberingAfterBreak="0">
     <w:nsid w:val="010C5FAC"/>
     <w:multiLevelType w:val="hybridMultilevel"/>
@@ -38971,7 +37550,7 @@
 </file>
 
 <file path=word/styles.xml><?xml version="1.0" encoding="utf-8"?>
-<w:styles xmlns:mc="http://schemas.openxmlformats.org/markup-compatibility/2006" xmlns:r="http://schemas.openxmlformats.org/officeDocument/2006/relationships" xmlns:w="http://schemas.openxmlformats.org/wordprocessingml/2006/main" xmlns:w14="http://schemas.microsoft.com/office/word/2010/wordml" xmlns:w15="http://schemas.microsoft.com/office/word/2012/wordml" xmlns:w16se="http://schemas.microsoft.com/office/word/2015/wordml/symex" mc:Ignorable="w14 w15 w16se">
+<w:styles xmlns:mc="http://schemas.openxmlformats.org/markup-compatibility/2006" xmlns:r="http://schemas.openxmlformats.org/officeDocument/2006/relationships" xmlns:w="http://schemas.openxmlformats.org/wordprocessingml/2006/main" xmlns:w14="http://schemas.microsoft.com/office/word/2010/wordml" xmlns:w15="http://schemas.microsoft.com/office/word/2012/wordml" mc:Ignorable="w14 w15">
   <w:docDefaults>
     <w:rPrDefault>
       <w:rPr>
@@ -38981,7 +37560,7 @@
     </w:rPrDefault>
     <w:pPrDefault/>
   </w:docDefaults>
-  <w:latentStyles w:defLockedState="0" w:defUIPriority="0" w:defSemiHidden="0" w:defUnhideWhenUsed="0" w:defQFormat="0" w:count="372">
+  <w:latentStyles w:defLockedState="0" w:defUIPriority="0" w:defSemiHidden="0" w:defUnhideWhenUsed="0" w:defQFormat="0" w:count="371">
     <w:lsdException w:name="Normal" w:qFormat="1"/>
     <w:lsdException w:name="heading 1" w:qFormat="1"/>
     <w:lsdException w:name="heading 2" w:qFormat="1"/>
@@ -39346,9 +37925,8 @@
     <w:lsdException w:name="List Table 5 Dark Accent 6" w:uiPriority="50"/>
     <w:lsdException w:name="List Table 6 Colorful Accent 6" w:uiPriority="51"/>
     <w:lsdException w:name="List Table 7 Colorful Accent 6" w:uiPriority="52"/>
-    <w:lsdException w:name="Mention" w:semiHidden="1" w:uiPriority="99" w:unhideWhenUsed="1"/>
   </w:latentStyles>
-  <w:style w:type="paragraph" w:default="1" w:styleId="Standaard">
+  <w:style w:type="paragraph" w:default="1" w:styleId="Normal">
     <w:name w:val="Normal"/>
     <w:qFormat/>
     <w:rsid w:val="00A87C61"/>
@@ -39357,10 +37935,10 @@
       <w:szCs w:val="24"/>
     </w:rPr>
   </w:style>
-  <w:style w:type="paragraph" w:styleId="Kop1">
+  <w:style w:type="paragraph" w:styleId="Heading1">
     <w:name w:val="heading 1"/>
-    <w:basedOn w:val="Standaard"/>
-    <w:link w:val="Kop1Char"/>
+    <w:basedOn w:val="Normal"/>
+    <w:link w:val="Heading1Char"/>
     <w:qFormat/>
     <w:rsid w:val="00F24476"/>
     <w:pPr>
@@ -39375,10 +37953,10 @@
       <w:szCs w:val="43"/>
     </w:rPr>
   </w:style>
-  <w:style w:type="paragraph" w:styleId="Kop2">
+  <w:style w:type="paragraph" w:styleId="Heading2">
     <w:name w:val="heading 2"/>
-    <w:basedOn w:val="Standaard"/>
-    <w:next w:val="Standaard"/>
+    <w:basedOn w:val="Normal"/>
+    <w:next w:val="Normal"/>
     <w:qFormat/>
     <w:rsid w:val="00F24476"/>
     <w:pPr>
@@ -39396,11 +37974,11 @@
       <w:szCs w:val="28"/>
     </w:rPr>
   </w:style>
-  <w:style w:type="paragraph" w:styleId="Kop6">
+  <w:style w:type="paragraph" w:styleId="Heading6">
     <w:name w:val="heading 6"/>
-    <w:basedOn w:val="Standaard"/>
-    <w:next w:val="Standaard"/>
-    <w:link w:val="Kop6Char"/>
+    <w:basedOn w:val="Normal"/>
+    <w:next w:val="Normal"/>
+    <w:link w:val="Heading6Char"/>
     <w:qFormat/>
     <w:rsid w:val="009E1F27"/>
     <w:pPr>
@@ -39413,13 +37991,13 @@
       <w:szCs w:val="22"/>
     </w:rPr>
   </w:style>
-  <w:style w:type="character" w:default="1" w:styleId="Standaardalinea-lettertype">
+  <w:style w:type="character" w:default="1" w:styleId="DefaultParagraphFont">
     <w:name w:val="Default Paragraph Font"/>
     <w:uiPriority w:val="1"/>
     <w:semiHidden/>
     <w:unhideWhenUsed/>
   </w:style>
-  <w:style w:type="table" w:default="1" w:styleId="Standaardtabel">
+  <w:style w:type="table" w:default="1" w:styleId="TableNormal">
     <w:name w:val="Normal Table"/>
     <w:uiPriority w:val="99"/>
     <w:semiHidden/>
@@ -39434,16 +38012,16 @@
       </w:tblCellMar>
     </w:tblPr>
   </w:style>
-  <w:style w:type="numbering" w:default="1" w:styleId="Geenlijst">
+  <w:style w:type="numbering" w:default="1" w:styleId="NoList">
     <w:name w:val="No List"/>
     <w:uiPriority w:val="99"/>
     <w:semiHidden/>
     <w:unhideWhenUsed/>
   </w:style>
-  <w:style w:type="paragraph" w:styleId="Inhopg1">
+  <w:style w:type="paragraph" w:styleId="TOC1">
     <w:name w:val="toc 1"/>
-    <w:basedOn w:val="Standaard"/>
-    <w:next w:val="Standaard"/>
+    <w:basedOn w:val="Normal"/>
+    <w:next w:val="Normal"/>
     <w:autoRedefine/>
     <w:uiPriority w:val="39"/>
     <w:rsid w:val="008770F5"/>
@@ -39460,9 +38038,9 @@
       <w:noProof/>
     </w:rPr>
   </w:style>
-  <w:style w:type="character" w:customStyle="1" w:styleId="Kop1Char">
-    <w:name w:val="Kop 1 Char"/>
-    <w:link w:val="Kop1"/>
+  <w:style w:type="character" w:customStyle="1" w:styleId="Heading1Char">
+    <w:name w:val="Heading 1 Char"/>
+    <w:link w:val="Heading1"/>
     <w:rsid w:val="00F24476"/>
     <w:rPr>
       <w:rFonts w:ascii="Calibri" w:hAnsi="Calibri"/>
@@ -39473,9 +38051,9 @@
       <w:szCs w:val="43"/>
     </w:rPr>
   </w:style>
-  <w:style w:type="table" w:styleId="Tabelraster">
+  <w:style w:type="table" w:styleId="TableGrid">
     <w:name w:val="Table Grid"/>
-    <w:basedOn w:val="Standaardtabel"/>
+    <w:basedOn w:val="TableNormal"/>
     <w:rsid w:val="00B40DAE"/>
     <w:tblPr>
       <w:tblBorders>
@@ -39488,10 +38066,10 @@
       </w:tblBorders>
     </w:tblPr>
   </w:style>
-  <w:style w:type="paragraph" w:styleId="Inhopg2">
+  <w:style w:type="paragraph" w:styleId="TOC2">
     <w:name w:val="toc 2"/>
-    <w:basedOn w:val="Standaard"/>
-    <w:next w:val="Standaard"/>
+    <w:basedOn w:val="Normal"/>
+    <w:next w:val="Normal"/>
     <w:autoRedefine/>
     <w:uiPriority w:val="39"/>
     <w:rsid w:val="00D13B58"/>
@@ -39510,9 +38088,9 @@
       <w:u w:val="single"/>
     </w:rPr>
   </w:style>
-  <w:style w:type="paragraph" w:styleId="Koptekst">
+  <w:style w:type="paragraph" w:styleId="Header">
     <w:name w:val="header"/>
-    <w:basedOn w:val="Standaard"/>
+    <w:basedOn w:val="Normal"/>
     <w:rsid w:val="002439BB"/>
     <w:pPr>
       <w:tabs>
@@ -39521,10 +38099,10 @@
       </w:tabs>
     </w:pPr>
   </w:style>
-  <w:style w:type="paragraph" w:styleId="Voettekst">
+  <w:style w:type="paragraph" w:styleId="Footer">
     <w:name w:val="footer"/>
-    <w:basedOn w:val="Standaard"/>
-    <w:link w:val="VoettekstChar"/>
+    <w:basedOn w:val="Normal"/>
+    <w:link w:val="FooterChar"/>
     <w:rsid w:val="002439BB"/>
     <w:pPr>
       <w:tabs>
@@ -39533,14 +38111,14 @@
       </w:tabs>
     </w:pPr>
   </w:style>
-  <w:style w:type="character" w:styleId="Paginanummer">
+  <w:style w:type="character" w:styleId="PageNumber">
     <w:name w:val="page number"/>
-    <w:basedOn w:val="Standaardalinea-lettertype"/>
+    <w:basedOn w:val="DefaultParagraphFont"/>
     <w:rsid w:val="002439BB"/>
   </w:style>
-  <w:style w:type="paragraph" w:styleId="Ballontekst">
+  <w:style w:type="paragraph" w:styleId="BalloonText">
     <w:name w:val="Balloon Text"/>
-    <w:basedOn w:val="Standaard"/>
+    <w:basedOn w:val="Normal"/>
     <w:semiHidden/>
     <w:rsid w:val="002439BB"/>
     <w:rPr>
@@ -39549,9 +38127,9 @@
       <w:szCs w:val="16"/>
     </w:rPr>
   </w:style>
-  <w:style w:type="paragraph" w:styleId="Normaalweb">
+  <w:style w:type="paragraph" w:styleId="NormalWeb">
     <w:name w:val="Normal (Web)"/>
-    <w:basedOn w:val="Standaard"/>
+    <w:basedOn w:val="Normal"/>
     <w:rsid w:val="0063536D"/>
     <w:pPr>
       <w:spacing w:before="100" w:beforeAutospacing="1" w:after="100" w:afterAutospacing="1"/>
@@ -39561,7 +38139,7 @@
       <w:sz w:val="24"/>
     </w:rPr>
   </w:style>
-  <w:style w:type="character" w:styleId="Zwaar">
+  <w:style w:type="character" w:styleId="Strong">
     <w:name w:val="Strong"/>
     <w:qFormat/>
     <w:rsid w:val="0063536D"/>
@@ -39570,7 +38148,7 @@
       <w:bCs/>
     </w:rPr>
   </w:style>
-  <w:style w:type="character" w:styleId="GevolgdeHyperlink">
+  <w:style w:type="character" w:styleId="FollowedHyperlink">
     <w:name w:val="FollowedHyperlink"/>
     <w:rsid w:val="0037186B"/>
     <w:rPr>
@@ -39578,9 +38156,9 @@
       <w:u w:val="single"/>
     </w:rPr>
   </w:style>
-  <w:style w:type="character" w:customStyle="1" w:styleId="VoettekstChar">
-    <w:name w:val="Voettekst Char"/>
-    <w:link w:val="Voettekst"/>
+  <w:style w:type="character" w:customStyle="1" w:styleId="FooterChar">
+    <w:name w:val="Footer Char"/>
+    <w:link w:val="Footer"/>
     <w:uiPriority w:val="99"/>
     <w:rsid w:val="006E548E"/>
     <w:rPr>
@@ -39589,7 +38167,7 @@
       <w:szCs w:val="24"/>
     </w:rPr>
   </w:style>
-  <w:style w:type="character" w:styleId="Nadruk">
+  <w:style w:type="character" w:styleId="Emphasis">
     <w:name w:val="Emphasis"/>
     <w:qFormat/>
     <w:rsid w:val="00D7714B"/>
@@ -39601,7 +38179,7 @@
       <w:sz w:val="22"/>
     </w:rPr>
   </w:style>
-  <w:style w:type="character" w:styleId="Verwijzingopmerking">
+  <w:style w:type="character" w:styleId="CommentReference">
     <w:name w:val="annotation reference"/>
     <w:rsid w:val="00DF32AE"/>
     <w:rPr>
@@ -39609,38 +38187,38 @@
       <w:szCs w:val="16"/>
     </w:rPr>
   </w:style>
-  <w:style w:type="paragraph" w:styleId="Tekstopmerking">
+  <w:style w:type="paragraph" w:styleId="CommentText">
     <w:name w:val="annotation text"/>
-    <w:basedOn w:val="Standaard"/>
-    <w:link w:val="TekstopmerkingChar"/>
+    <w:basedOn w:val="Normal"/>
+    <w:link w:val="CommentTextChar"/>
     <w:rsid w:val="00DF32AE"/>
     <w:rPr>
       <w:sz w:val="20"/>
       <w:szCs w:val="20"/>
     </w:rPr>
   </w:style>
-  <w:style w:type="character" w:customStyle="1" w:styleId="TekstopmerkingChar">
-    <w:name w:val="Tekst opmerking Char"/>
-    <w:link w:val="Tekstopmerking"/>
+  <w:style w:type="character" w:customStyle="1" w:styleId="CommentTextChar">
+    <w:name w:val="Comment Text Char"/>
+    <w:link w:val="CommentText"/>
     <w:rsid w:val="00DF32AE"/>
     <w:rPr>
       <w:rFonts w:ascii="Arial" w:hAnsi="Arial"/>
     </w:rPr>
   </w:style>
-  <w:style w:type="paragraph" w:styleId="Onderwerpvanopmerking">
+  <w:style w:type="paragraph" w:styleId="CommentSubject">
     <w:name w:val="annotation subject"/>
-    <w:basedOn w:val="Tekstopmerking"/>
-    <w:next w:val="Tekstopmerking"/>
-    <w:link w:val="OnderwerpvanopmerkingChar"/>
+    <w:basedOn w:val="CommentText"/>
+    <w:next w:val="CommentText"/>
+    <w:link w:val="CommentSubjectChar"/>
     <w:rsid w:val="00DF32AE"/>
     <w:rPr>
       <w:b/>
       <w:bCs/>
     </w:rPr>
   </w:style>
-  <w:style w:type="character" w:customStyle="1" w:styleId="OnderwerpvanopmerkingChar">
-    <w:name w:val="Onderwerp van opmerking Char"/>
-    <w:link w:val="Onderwerpvanopmerking"/>
+  <w:style w:type="character" w:customStyle="1" w:styleId="CommentSubjectChar">
+    <w:name w:val="Comment Subject Char"/>
+    <w:link w:val="CommentSubject"/>
     <w:rsid w:val="00DF32AE"/>
     <w:rPr>
       <w:rFonts w:ascii="Arial" w:hAnsi="Arial"/>
@@ -39648,7 +38226,7 @@
       <w:bCs/>
     </w:rPr>
   </w:style>
-  <w:style w:type="paragraph" w:styleId="Revisie">
+  <w:style w:type="paragraph" w:styleId="Revision">
     <w:name w:val="Revision"/>
     <w:hidden/>
     <w:uiPriority w:val="99"/>
@@ -39660,9 +38238,9 @@
       <w:szCs w:val="24"/>
     </w:rPr>
   </w:style>
-  <w:style w:type="character" w:customStyle="1" w:styleId="Kop6Char">
-    <w:name w:val="Kop 6 Char"/>
-    <w:link w:val="Kop6"/>
+  <w:style w:type="character" w:customStyle="1" w:styleId="Heading6Char">
+    <w:name w:val="Heading 6 Char"/>
+    <w:link w:val="Heading6"/>
     <w:semiHidden/>
     <w:rsid w:val="009E1F27"/>
     <w:rPr>
@@ -39673,10 +38251,10 @@
       <w:szCs w:val="22"/>
     </w:rPr>
   </w:style>
-  <w:style w:type="paragraph" w:styleId="Voetnoottekst">
+  <w:style w:type="paragraph" w:styleId="FootnoteText">
     <w:name w:val="footnote text"/>
-    <w:basedOn w:val="Standaard"/>
-    <w:link w:val="VoetnoottekstChar"/>
+    <w:basedOn w:val="Normal"/>
+    <w:link w:val="FootnoteTextChar"/>
     <w:rsid w:val="009E1F27"/>
     <w:rPr>
       <w:rFonts w:ascii="Arial" w:hAnsi="Arial"/>
@@ -39684,18 +38262,18 @@
       <w:szCs w:val="20"/>
     </w:rPr>
   </w:style>
-  <w:style w:type="character" w:customStyle="1" w:styleId="VoetnoottekstChar">
-    <w:name w:val="Voetnoottekst Char"/>
-    <w:link w:val="Voetnoottekst"/>
+  <w:style w:type="character" w:customStyle="1" w:styleId="FootnoteTextChar">
+    <w:name w:val="Footnote Text Char"/>
+    <w:link w:val="FootnoteText"/>
     <w:rsid w:val="009E1F27"/>
     <w:rPr>
       <w:rFonts w:ascii="Arial" w:hAnsi="Arial"/>
     </w:rPr>
   </w:style>
-  <w:style w:type="paragraph" w:styleId="Plattetekst2">
+  <w:style w:type="paragraph" w:styleId="BodyText2">
     <w:name w:val="Body Text 2"/>
-    <w:basedOn w:val="Standaard"/>
-    <w:link w:val="Plattetekst2Char"/>
+    <w:basedOn w:val="Normal"/>
+    <w:link w:val="BodyText2Char"/>
     <w:rsid w:val="009E1F27"/>
     <w:rPr>
       <w:rFonts w:ascii="Arial" w:hAnsi="Arial"/>
@@ -39703,19 +38281,19 @@
       <w:szCs w:val="20"/>
     </w:rPr>
   </w:style>
-  <w:style w:type="character" w:customStyle="1" w:styleId="Plattetekst2Char">
-    <w:name w:val="Platte tekst 2 Char"/>
-    <w:link w:val="Plattetekst2"/>
+  <w:style w:type="character" w:customStyle="1" w:styleId="BodyText2Char">
+    <w:name w:val="Body Text 2 Char"/>
+    <w:link w:val="BodyText2"/>
     <w:rsid w:val="009E1F27"/>
     <w:rPr>
       <w:rFonts w:ascii="Arial" w:hAnsi="Arial"/>
       <w:sz w:val="16"/>
     </w:rPr>
   </w:style>
-  <w:style w:type="paragraph" w:styleId="Tekstzonderopmaak">
+  <w:style w:type="paragraph" w:styleId="PlainText">
     <w:name w:val="Plain Text"/>
-    <w:basedOn w:val="Standaard"/>
-    <w:link w:val="TekstzonderopmaakChar"/>
+    <w:basedOn w:val="Normal"/>
+    <w:link w:val="PlainTextChar"/>
     <w:rsid w:val="009E1F27"/>
     <w:rPr>
       <w:rFonts w:ascii="Courier New" w:hAnsi="Courier New"/>
@@ -39723,42 +38301,66 @@
       <w:szCs w:val="20"/>
     </w:rPr>
   </w:style>
-  <w:style w:type="character" w:customStyle="1" w:styleId="TekstzonderopmaakChar">
-    <w:name w:val="Tekst zonder opmaak Char"/>
-    <w:link w:val="Tekstzonderopmaak"/>
+  <w:style w:type="character" w:customStyle="1" w:styleId="PlainTextChar">
+    <w:name w:val="Plain Text Char"/>
+    <w:link w:val="PlainText"/>
     <w:rsid w:val="009E1F27"/>
     <w:rPr>
       <w:rFonts w:ascii="Courier New" w:hAnsi="Courier New"/>
     </w:rPr>
   </w:style>
-  <w:style w:type="paragraph" w:styleId="Plattetekst">
+  <w:style w:type="paragraph" w:styleId="BodyText">
     <w:name w:val="Body Text"/>
-    <w:basedOn w:val="Standaard"/>
-    <w:link w:val="PlattetekstChar"/>
+    <w:basedOn w:val="Normal"/>
+    <w:link w:val="BodyTextChar"/>
     <w:rsid w:val="009E1F27"/>
     <w:rPr>
       <w:rFonts w:ascii="Arial" w:hAnsi="Arial"/>
       <w:szCs w:val="20"/>
     </w:rPr>
   </w:style>
-  <w:style w:type="character" w:customStyle="1" w:styleId="PlattetekstChar">
-    <w:name w:val="Platte tekst Char"/>
-    <w:link w:val="Plattetekst"/>
+  <w:style w:type="character" w:customStyle="1" w:styleId="BodyTextChar">
+    <w:name w:val="Body Text Char"/>
+    <w:link w:val="BodyText"/>
     <w:rsid w:val="009E1F27"/>
     <w:rPr>
       <w:rFonts w:ascii="Arial" w:hAnsi="Arial"/>
       <w:sz w:val="22"/>
     </w:rPr>
   </w:style>
-  <w:style w:type="paragraph" w:styleId="Lijstalinea">
+  <w:style w:type="paragraph" w:styleId="ListParagraph">
     <w:name w:val="List Paragraph"/>
-    <w:basedOn w:val="Standaard"/>
+    <w:basedOn w:val="Normal"/>
     <w:uiPriority w:val="34"/>
     <w:qFormat/>
     <w:rsid w:val="004A15DA"/>
     <w:pPr>
       <w:ind w:left="708"/>
     </w:pPr>
+  </w:style>
+  <w:style w:type="paragraph" w:styleId="NoSpacing">
+    <w:name w:val="No Spacing"/>
+    <w:link w:val="NoSpacingChar"/>
+    <w:uiPriority w:val="1"/>
+    <w:qFormat/>
+    <w:rsid w:val="0011321C"/>
+    <w:rPr>
+      <w:rFonts w:asciiTheme="minorHAnsi" w:eastAsiaTheme="minorEastAsia" w:hAnsiTheme="minorHAnsi" w:cstheme="minorBidi"/>
+      <w:sz w:val="22"/>
+      <w:szCs w:val="22"/>
+    </w:rPr>
+  </w:style>
+  <w:style w:type="character" w:customStyle="1" w:styleId="NoSpacingChar">
+    <w:name w:val="No Spacing Char"/>
+    <w:basedOn w:val="DefaultParagraphFont"/>
+    <w:link w:val="NoSpacing"/>
+    <w:uiPriority w:val="1"/>
+    <w:rsid w:val="0011321C"/>
+    <w:rPr>
+      <w:rFonts w:asciiTheme="minorHAnsi" w:eastAsiaTheme="minorEastAsia" w:hAnsiTheme="minorHAnsi" w:cstheme="minorBidi"/>
+      <w:sz w:val="22"/>
+      <w:szCs w:val="22"/>
+    </w:rPr>
   </w:style>
 </w:styles>
 </file>
@@ -40049,7 +38651,12 @@
 </file>
 
 <file path=customXml/item1.xml><?xml version="1.0" encoding="utf-8"?>
-<b:Sources xmlns:b="http://schemas.openxmlformats.org/officeDocument/2006/bibliography" xmlns="http://schemas.openxmlformats.org/officeDocument/2006/bibliography" SelectedStyle="\APA.XSL" StyleName="APA"/>
+<?mso-contentType ?>
+<FormTemplates xmlns="http://schemas.microsoft.com/sharepoint/v3/contenttype/forms">
+  <Display>DocumentLibraryForm</Display>
+  <Edit>DocumentLibraryForm</Edit>
+  <New>DocumentLibraryForm</New>
+</FormTemplates>
 </file>
 
 <file path=customXml/item2.xml><?xml version="1.0" encoding="utf-8"?>
@@ -40059,15 +38666,6 @@
 </file>
 
 <file path=customXml/item3.xml><?xml version="1.0" encoding="utf-8"?>
-<?mso-contentType ?>
-<FormTemplates xmlns="http://schemas.microsoft.com/sharepoint/v3/contenttype/forms">
-  <Display>DocumentLibraryForm</Display>
-  <Edit>DocumentLibraryForm</Edit>
-  <New>DocumentLibraryForm</New>
-</FormTemplates>
-</file>
-
-<file path=customXml/item4.xml><?xml version="1.0" encoding="utf-8"?>
 <ct:contentTypeSchema xmlns:ct="http://schemas.microsoft.com/office/2006/metadata/contentType" xmlns:ma="http://schemas.microsoft.com/office/2006/metadata/properties/metaAttributes" ct:_="" ma:_="" ma:contentTypeName="Document" ma:contentTypeID="0x01010080A1D1593CB7CF44AA8CE97DD63AA72E" ma:contentTypeVersion="0" ma:contentTypeDescription="Een nieuw document maken." ma:contentTypeScope="" ma:versionID="763fd30c9b2b29a9092a81b0529a927c">
   <xsd:schema xmlns:xsd="http://www.w3.org/2001/XMLSchema" xmlns:p="http://schemas.microsoft.com/office/2006/metadata/properties" targetNamespace="http://schemas.microsoft.com/office/2006/metadata/properties" ma:root="true" ma:fieldsID="b118b0825d757084c8d1e1ffd33f200c">
     <xsd:element name="properties">
@@ -40116,18 +38714,46 @@
 </ct:contentTypeSchema>
 </file>
 
+<file path=customXml/item4.xml><?xml version="1.0" encoding="utf-8"?>
+<b:Sources xmlns:b="http://schemas.openxmlformats.org/officeDocument/2006/bibliography" xmlns="http://schemas.openxmlformats.org/officeDocument/2006/bibliography" SelectedStyle="\APA.XSL" StyleName="APA"/>
+</file>
+
 <file path=customXml/itemProps1.xml><?xml version="1.0" encoding="utf-8"?>
-<ds:datastoreItem xmlns:ds="http://schemas.openxmlformats.org/officeDocument/2006/customXml" ds:itemID="{696BE5DF-5D32-4043-ABE3-D2B3E8A5641F}"/>
+<ds:datastoreItem xmlns:ds="http://schemas.openxmlformats.org/officeDocument/2006/customXml" ds:itemID="{6CC88D8C-900D-447A-B1FF-85A374B44C01}">
+  <ds:schemaRefs>
+    <ds:schemaRef ds:uri="http://schemas.microsoft.com/sharepoint/v3/contenttype/forms"/>
+  </ds:schemaRefs>
+</ds:datastoreItem>
 </file>
 
 <file path=customXml/itemProps2.xml><?xml version="1.0" encoding="utf-8"?>
-<ds:datastoreItem xmlns:ds="http://schemas.openxmlformats.org/officeDocument/2006/customXml" ds:itemID="{58C25119-CBBD-4429-9D44-96D888AD50AE}"/>
+<ds:datastoreItem xmlns:ds="http://schemas.openxmlformats.org/officeDocument/2006/customXml" ds:itemID="{58C25119-CBBD-4429-9D44-96D888AD50AE}">
+  <ds:schemaRefs>
+    <ds:schemaRef ds:uri="http://schemas.microsoft.com/office/2006/metadata/properties"/>
+    <ds:schemaRef ds:uri="http://schemas.microsoft.com/office/infopath/2007/PartnerControls"/>
+  </ds:schemaRefs>
+</ds:datastoreItem>
 </file>
 
 <file path=customXml/itemProps3.xml><?xml version="1.0" encoding="utf-8"?>
-<ds:datastoreItem xmlns:ds="http://schemas.openxmlformats.org/officeDocument/2006/customXml" ds:itemID="{6CC88D8C-900D-447A-B1FF-85A374B44C01}"/>
+<ds:datastoreItem xmlns:ds="http://schemas.openxmlformats.org/officeDocument/2006/customXml" ds:itemID="{3DFE54E1-1560-4788-B2B2-35C08C684F89}">
+  <ds:schemaRefs>
+    <ds:schemaRef ds:uri="http://schemas.microsoft.com/office/2006/metadata/contentType"/>
+    <ds:schemaRef ds:uri="http://schemas.microsoft.com/office/2006/metadata/properties/metaAttributes"/>
+    <ds:schemaRef ds:uri="http://www.w3.org/2001/XMLSchema"/>
+    <ds:schemaRef ds:uri="http://schemas.microsoft.com/office/2006/metadata/properties"/>
+    <ds:schemaRef ds:uri="http://schemas.openxmlformats.org/package/2006/metadata/core-properties"/>
+    <ds:schemaRef ds:uri="http://purl.org/dc/elements/1.1/"/>
+    <ds:schemaRef ds:uri="http://purl.org/dc/terms/"/>
+    <ds:schemaRef ds:uri="http://schemas.microsoft.com/office/internal/2005/internalDocumentation"/>
+  </ds:schemaRefs>
+</ds:datastoreItem>
 </file>
 
 <file path=customXml/itemProps4.xml><?xml version="1.0" encoding="utf-8"?>
-<ds:datastoreItem xmlns:ds="http://schemas.openxmlformats.org/officeDocument/2006/customXml" ds:itemID="{3DFE54E1-1560-4788-B2B2-35C08C684F89}"/>
+<ds:datastoreItem xmlns:ds="http://schemas.openxmlformats.org/officeDocument/2006/customXml" ds:itemID="{8D0758AE-A52C-4992-AAB4-C3E5356DAB52}">
+  <ds:schemaRefs>
+    <ds:schemaRef ds:uri="http://schemas.openxmlformats.org/officeDocument/2006/bibliography"/>
+  </ds:schemaRefs>
+</ds:datastoreItem>
 </file>